--- a/试题集合/rabbitmq.docx
+++ b/试题集合/rabbitmq.docx
@@ -136,6 +136,43 @@
         <w:rPr>
           <w:rFonts w:hint="eastAsia"/>
         </w:rPr>
+        <w:t>有多个下游服务需要用到当前服务数据时候，可以使用消息队列解耦，方便下游服务新增。</w:t>
+      </w:r>
+    </w:p>
+    <w:p>
+      <w:pPr>
+        <w:pStyle w:val="a3"/>
+        <w:ind w:left="780" w:firstLineChars="0" w:firstLine="0"/>
+        <w:rPr>
+          <w:rFonts w:hint="eastAsia"/>
+        </w:rPr>
+      </w:pPr>
+      <w:r>
+        <w:rPr>
+          <w:rFonts w:hint="eastAsia"/>
+        </w:rPr>
+        <w:t>比如说订单，需要添加个短信通知，通过</w:t>
+      </w:r>
+      <w:r>
+        <w:rPr>
+          <w:rFonts w:hint="eastAsia"/>
+        </w:rPr>
+        <w:t>消息队列可以很好的解耦业务，直接添加一个队列绑定就能实现，不需要更改原有服务来多添加一个逻辑。</w:t>
+      </w:r>
+    </w:p>
+    <w:p>
+      <w:pPr>
+        <w:pStyle w:val="a3"/>
+        <w:numPr>
+          <w:ilvl w:val="0"/>
+          <w:numId w:val="4"/>
+        </w:numPr>
+        <w:ind w:firstLineChars="0"/>
+      </w:pPr>
+      <w:r>
+        <w:rPr>
+          <w:rFonts w:hint="eastAsia"/>
+        </w:rPr>
         <w:t>可以通过消息队列进行广播</w:t>
       </w:r>
     </w:p>
@@ -147,9 +184,6 @@
           <w:numId w:val="4"/>
         </w:numPr>
         <w:ind w:firstLineChars="0"/>
-        <w:rPr>
-          <w:rFonts w:hint="eastAsia"/>
-        </w:rPr>
       </w:pPr>
       <w:r>
         <w:rPr>
@@ -162,6 +196,1329 @@
           <w:rFonts w:hint="eastAsia"/>
         </w:rPr>
         <w:t>实现跨进程的发布订阅</w:t>
+      </w:r>
+    </w:p>
+    <w:p>
+      <w:pPr>
+        <w:pStyle w:val="a3"/>
+        <w:numPr>
+          <w:ilvl w:val="0"/>
+          <w:numId w:val="2"/>
+        </w:numPr>
+        <w:ind w:firstLineChars="0"/>
+      </w:pPr>
+      <w:proofErr w:type="spellStart"/>
+      <w:r>
+        <w:t>RabbitMQ</w:t>
+      </w:r>
+      <w:proofErr w:type="spellEnd"/>
+      <w:r>
+        <w:t>特点?</w:t>
+      </w:r>
+    </w:p>
+    <w:p/>
+    <w:p>
+      <w:pPr>
+        <w:pStyle w:val="a3"/>
+        <w:numPr>
+          <w:ilvl w:val="0"/>
+          <w:numId w:val="2"/>
+        </w:numPr>
+        <w:ind w:firstLineChars="0"/>
+      </w:pPr>
+      <w:r>
+        <w:t>AMQP是什么?</w:t>
+      </w:r>
+    </w:p>
+    <w:p>
+      <w:pPr>
+        <w:rPr>
+          <w:rFonts w:hint="eastAsia"/>
+        </w:rPr>
+      </w:pPr>
+      <w:r>
+        <w:tab/>
+      </w:r>
+      <w:r>
+        <w:rPr>
+          <w:rFonts w:hint="eastAsia"/>
+        </w:rPr>
+        <w:t>是一个进程间传递异步消息</w:t>
+      </w:r>
+      <w:r>
+        <w:rPr>
+          <w:rFonts w:hint="eastAsia"/>
+        </w:rPr>
+        <w:t>(消息队列</w:t>
+      </w:r>
+      <w:r>
+        <w:t>)</w:t>
+      </w:r>
+      <w:r>
+        <w:rPr>
+          <w:rFonts w:hint="eastAsia"/>
+        </w:rPr>
+        <w:t>的网络协议</w:t>
+      </w:r>
+      <w:r>
+        <w:rPr>
+          <w:rFonts w:hint="eastAsia"/>
+        </w:rPr>
+        <w:t>，是应用层协议的一个开放标准，统一标准可以降低企业和系统的集成开销</w:t>
+      </w:r>
+      <w:r>
+        <w:rPr>
+          <w:rFonts w:hint="eastAsia"/>
+        </w:rPr>
+        <w:t>。</w:t>
+      </w:r>
+      <w:proofErr w:type="spellStart"/>
+      <w:r>
+        <w:t>R</w:t>
+      </w:r>
+      <w:r>
+        <w:rPr>
+          <w:rFonts w:hint="eastAsia"/>
+        </w:rPr>
+        <w:t>abbitmq</w:t>
+      </w:r>
+      <w:proofErr w:type="spellEnd"/>
+      <w:r>
+        <w:rPr>
+          <w:rFonts w:hint="eastAsia"/>
+        </w:rPr>
+        <w:t>就是该协议的一个实现，</w:t>
+      </w:r>
+    </w:p>
+    <w:p>
+      <w:pPr>
+        <w:pStyle w:val="a3"/>
+        <w:numPr>
+          <w:ilvl w:val="0"/>
+          <w:numId w:val="2"/>
+        </w:numPr>
+        <w:ind w:firstLineChars="0"/>
+      </w:pPr>
+      <w:r>
+        <w:t>AMQP协议3层？</w:t>
+      </w:r>
+    </w:p>
+    <w:p>
+      <w:pPr>
+        <w:rPr>
+          <w:rFonts w:hint="eastAsia"/>
+        </w:rPr>
+      </w:pPr>
+      <w:r>
+        <w:tab/>
+      </w:r>
+    </w:p>
+    <w:p>
+      <w:pPr>
+        <w:pStyle w:val="a3"/>
+        <w:numPr>
+          <w:ilvl w:val="0"/>
+          <w:numId w:val="2"/>
+        </w:numPr>
+        <w:ind w:firstLineChars="0"/>
+      </w:pPr>
+      <w:r>
+        <w:t>AMQP模型的几大组件？</w:t>
+      </w:r>
+    </w:p>
+    <w:p>
+      <w:pPr>
+        <w:pStyle w:val="a3"/>
+        <w:numPr>
+          <w:ilvl w:val="0"/>
+          <w:numId w:val="5"/>
+        </w:numPr>
+        <w:ind w:firstLineChars="0"/>
+      </w:pPr>
+      <w:r>
+        <w:t>Broker</w:t>
+      </w:r>
+      <w:r>
+        <w:rPr>
+          <w:rFonts w:hint="eastAsia"/>
+        </w:rPr>
+        <w:t>：</w:t>
+      </w:r>
+      <w:r>
+        <w:rPr>
+          <w:rFonts w:hint="eastAsia"/>
+        </w:rPr>
+        <w:t>代表着一个中间件应用，负责接收消息生产者的消息，然后将消息发送</w:t>
+      </w:r>
+      <w:proofErr w:type="gramStart"/>
+      <w:r>
+        <w:rPr>
+          <w:rFonts w:hint="eastAsia"/>
+        </w:rPr>
+        <w:t>至消息</w:t>
+      </w:r>
+      <w:proofErr w:type="gramEnd"/>
+      <w:r>
+        <w:rPr>
+          <w:rFonts w:hint="eastAsia"/>
+        </w:rPr>
+        <w:t>接受者或者其他的</w:t>
+      </w:r>
+      <w:r>
+        <w:t>broker。</w:t>
+      </w:r>
+    </w:p>
+    <w:p>
+      <w:pPr>
+        <w:pStyle w:val="a3"/>
+        <w:numPr>
+          <w:ilvl w:val="0"/>
+          <w:numId w:val="5"/>
+        </w:numPr>
+        <w:ind w:firstLineChars="0"/>
+      </w:pPr>
+      <w:r>
+        <w:t>Virtual host</w:t>
+      </w:r>
+      <w:r>
+        <w:rPr>
+          <w:rFonts w:hint="eastAsia"/>
+        </w:rPr>
+        <w:t>：</w:t>
+      </w:r>
+      <w:r>
+        <w:rPr>
+          <w:rFonts w:hint="eastAsia"/>
+        </w:rPr>
+        <w:t>这是对</w:t>
+      </w:r>
+      <w:r>
+        <w:t>broker的虚拟化分，主要用于对consumer、producer和他们依赖的AMQP相关结构进行隔离。通常是处于安全因素的考虑。</w:t>
+      </w:r>
+    </w:p>
+    <w:p>
+      <w:pPr>
+        <w:pStyle w:val="a3"/>
+        <w:numPr>
+          <w:ilvl w:val="0"/>
+          <w:numId w:val="5"/>
+        </w:numPr>
+        <w:ind w:firstLineChars="0"/>
+      </w:pPr>
+      <w:r>
+        <w:t>Connection</w:t>
+      </w:r>
+      <w:r>
+        <w:rPr>
+          <w:rFonts w:hint="eastAsia"/>
+        </w:rPr>
+        <w:t>：</w:t>
+      </w:r>
+      <w:r>
+        <w:rPr>
+          <w:rFonts w:hint="eastAsia"/>
+        </w:rPr>
+        <w:t>代表着</w:t>
+      </w:r>
+      <w:r>
+        <w:t>producer、consumer和broker之间的物理网络（TCP），connection只有在客户端断开连接或者网络问题的时候会断开。</w:t>
+      </w:r>
+    </w:p>
+    <w:p>
+      <w:pPr>
+        <w:pStyle w:val="a3"/>
+        <w:numPr>
+          <w:ilvl w:val="0"/>
+          <w:numId w:val="5"/>
+        </w:numPr>
+        <w:ind w:firstLineChars="0"/>
+      </w:pPr>
+      <w:r>
+        <w:t>Channel</w:t>
+      </w:r>
+      <w:r>
+        <w:rPr>
+          <w:rFonts w:hint="eastAsia"/>
+        </w:rPr>
+        <w:t>：</w:t>
+      </w:r>
+      <w:r>
+        <w:rPr>
+          <w:rFonts w:hint="eastAsia"/>
+        </w:rPr>
+        <w:t>代表着</w:t>
+      </w:r>
+      <w:r>
+        <w:t>producer、consumer和broker之间的逻辑连接，一个Connection可以包含多个Channel。Channel使得基同一连接的不同进程之间与broker之间的交互相互隔离，不干扰。而不需要重新建立连接，channel在发生协议错误的时候会被关闭。</w:t>
+      </w:r>
+      <w:r>
+        <w:rPr>
+          <w:rFonts w:hint="eastAsia"/>
+        </w:rPr>
+        <w:t>(</w:t>
+      </w:r>
+      <w:r>
+        <w:t>.net</w:t>
+      </w:r>
+      <w:r>
+        <w:rPr>
+          <w:rFonts w:hint="eastAsia"/>
+        </w:rPr>
+        <w:t>中使用</w:t>
+      </w:r>
+      <w:proofErr w:type="spellStart"/>
+      <w:r>
+        <w:t>IModel</w:t>
+      </w:r>
+      <w:proofErr w:type="spellEnd"/>
+      <w:r>
+        <w:t xml:space="preserve"> model = </w:t>
+      </w:r>
+      <w:proofErr w:type="spellStart"/>
+      <w:r>
+        <w:t>Connection.CreateModel</w:t>
+      </w:r>
+      <w:proofErr w:type="spellEnd"/>
+      <w:r>
+        <w:t>();</w:t>
+      </w:r>
+      <w:r>
+        <w:rPr>
+          <w:rFonts w:hint="eastAsia"/>
+        </w:rPr>
+        <w:t>每个订阅者一个channel</w:t>
+      </w:r>
+      <w:r>
+        <w:t>)</w:t>
+      </w:r>
+    </w:p>
+    <w:p>
+      <w:pPr>
+        <w:pStyle w:val="a3"/>
+        <w:numPr>
+          <w:ilvl w:val="0"/>
+          <w:numId w:val="5"/>
+        </w:numPr>
+        <w:ind w:firstLineChars="0"/>
+      </w:pPr>
+      <w:proofErr w:type="spellStart"/>
+      <w:r>
+        <w:t>Exchang</w:t>
+      </w:r>
+      <w:proofErr w:type="spellEnd"/>
+      <w:r>
+        <w:rPr>
+          <w:rFonts w:hint="eastAsia"/>
+        </w:rPr>
+        <w:t>：</w:t>
+      </w:r>
+      <w:r>
+        <w:rPr>
+          <w:rFonts w:hint="eastAsia"/>
+        </w:rPr>
+        <w:t>这是所有被发送的消息首先到达的目的地，</w:t>
+      </w:r>
+      <w:r>
+        <w:t>Exchange负责根据路由规则将消息路由到不同的目的地。路由规则包括下面几种：direct（point-to-point）、topic（publish-subscribe）和</w:t>
+      </w:r>
+      <w:proofErr w:type="spellStart"/>
+      <w:r>
+        <w:t>fanout</w:t>
+      </w:r>
+      <w:proofErr w:type="spellEnd"/>
+      <w:r>
+        <w:t>（multicast）</w:t>
+      </w:r>
+    </w:p>
+    <w:p>
+      <w:pPr>
+        <w:pStyle w:val="a3"/>
+        <w:numPr>
+          <w:ilvl w:val="0"/>
+          <w:numId w:val="5"/>
+        </w:numPr>
+        <w:ind w:firstLineChars="0"/>
+      </w:pPr>
+      <w:r>
+        <w:t>Queue</w:t>
+      </w:r>
+      <w:r>
+        <w:rPr>
+          <w:rFonts w:hint="eastAsia"/>
+        </w:rPr>
+        <w:t>：</w:t>
+      </w:r>
+      <w:r>
+        <w:rPr>
+          <w:rFonts w:hint="eastAsia"/>
+        </w:rPr>
+        <w:t>这是消息到达的最终目的地，到达</w:t>
+      </w:r>
+      <w:r>
+        <w:t>queue的消息是已经准备好被消费的消息，一个消息可以被exchange copy发送至多</w:t>
+      </w:r>
+      <w:proofErr w:type="gramStart"/>
+      <w:r>
+        <w:t>个</w:t>
+      </w:r>
+      <w:proofErr w:type="gramEnd"/>
+      <w:r>
+        <w:t>queue。</w:t>
+      </w:r>
+    </w:p>
+    <w:p>
+      <w:pPr>
+        <w:pStyle w:val="a3"/>
+        <w:numPr>
+          <w:ilvl w:val="0"/>
+          <w:numId w:val="5"/>
+        </w:numPr>
+        <w:ind w:firstLineChars="0"/>
+        <w:rPr>
+          <w:rFonts w:hint="eastAsia"/>
+        </w:rPr>
+      </w:pPr>
+      <w:r>
+        <w:t>Binding</w:t>
+      </w:r>
+      <w:r>
+        <w:rPr>
+          <w:rFonts w:hint="eastAsia"/>
+        </w:rPr>
+        <w:t>：这是</w:t>
+      </w:r>
+      <w:r>
+        <w:t>queue和exchange之间的虚拟连接，使得消息从哪个exchange路由到Queue。routing key可以通过binding和exchange routing规则关联。</w:t>
+      </w:r>
+    </w:p>
+    <w:p>
+      <w:pPr>
+        <w:pStyle w:val="a3"/>
+        <w:numPr>
+          <w:ilvl w:val="0"/>
+          <w:numId w:val="2"/>
+        </w:numPr>
+        <w:ind w:firstLineChars="0"/>
+      </w:pPr>
+      <w:r>
+        <w:t>怎么理解生产者Producer、消费者Consumer?</w:t>
+      </w:r>
+    </w:p>
+    <w:p>
+      <w:r>
+        <w:tab/>
+      </w:r>
+      <w:r>
+        <w:rPr>
+          <w:rFonts w:hint="eastAsia"/>
+        </w:rPr>
+        <w:t>生产者：消息的供给者</w:t>
+      </w:r>
+    </w:p>
+    <w:p>
+      <w:pPr>
+        <w:rPr>
+          <w:rFonts w:hint="eastAsia"/>
+        </w:rPr>
+      </w:pPr>
+      <w:r>
+        <w:tab/>
+      </w:r>
+      <w:r>
+        <w:rPr>
+          <w:rFonts w:hint="eastAsia"/>
+        </w:rPr>
+        <w:t>消费者：消息的接收者</w:t>
+      </w:r>
+    </w:p>
+    <w:p>
+      <w:pPr>
+        <w:pStyle w:val="a3"/>
+        <w:numPr>
+          <w:ilvl w:val="0"/>
+          <w:numId w:val="2"/>
+        </w:numPr>
+        <w:ind w:firstLineChars="0"/>
+      </w:pPr>
+      <w:r>
+        <w:t>为什么需要消息队列？</w:t>
+      </w:r>
+    </w:p>
+    <w:p>
+      <w:pPr>
+        <w:pStyle w:val="a3"/>
+        <w:numPr>
+          <w:ilvl w:val="0"/>
+          <w:numId w:val="6"/>
+        </w:numPr>
+        <w:ind w:firstLineChars="0"/>
+      </w:pPr>
+      <w:r>
+        <w:rPr>
+          <w:rFonts w:hint="eastAsia"/>
+        </w:rPr>
+        <w:t>平衡生产者和消费者的能力</w:t>
+      </w:r>
+      <w:r>
+        <w:rPr>
+          <w:rFonts w:hint="eastAsia"/>
+        </w:rPr>
+        <w:t>，有时候数据的生成能力过大，数据的处理能力过小，</w:t>
+      </w:r>
+      <w:r>
+        <w:rPr>
+          <w:rFonts w:hint="eastAsia"/>
+        </w:rPr>
+        <w:lastRenderedPageBreak/>
+        <w:t>那么就可以通过消息队列来平衡这两种情况，类似.</w:t>
+      </w:r>
+      <w:r>
+        <w:t>net</w:t>
+      </w:r>
+      <w:r>
+        <w:rPr>
+          <w:rFonts w:hint="eastAsia"/>
+        </w:rPr>
+        <w:t>的请求队列，可以限制流量，或者是使用生产者消费者模式来用多个消费者处理消息。</w:t>
+      </w:r>
+    </w:p>
+    <w:p>
+      <w:pPr>
+        <w:pStyle w:val="a3"/>
+        <w:numPr>
+          <w:ilvl w:val="0"/>
+          <w:numId w:val="6"/>
+        </w:numPr>
+        <w:ind w:firstLineChars="0"/>
+      </w:pPr>
+      <w:r>
+        <w:rPr>
+          <w:rFonts w:hint="eastAsia"/>
+        </w:rPr>
+        <w:t>服务解耦</w:t>
+      </w:r>
+      <w:r>
+        <w:rPr>
+          <w:rFonts w:hint="eastAsia"/>
+        </w:rPr>
+        <w:t>:</w:t>
+      </w:r>
+      <w:r>
+        <w:rPr>
+          <w:rFonts w:hint="eastAsia"/>
+        </w:rPr>
+        <w:t>：</w:t>
+      </w:r>
+      <w:r>
+        <w:rPr>
+          <w:rFonts w:hint="eastAsia"/>
+        </w:rPr>
+        <w:t>比如说订单服务，当需要添加一个短信服务的时候需要在订单服务中修改逻辑，</w:t>
+      </w:r>
+      <w:r>
+        <w:rPr>
+          <w:rFonts w:hint="eastAsia"/>
+        </w:rPr>
+        <w:t>通过消息队列可以很好的解耦业务，直接添加一个队列绑定就能实现，不需要更改原有服务来多添加一个逻辑。</w:t>
+      </w:r>
+    </w:p>
+    <w:p>
+      <w:pPr>
+        <w:pStyle w:val="a3"/>
+        <w:numPr>
+          <w:ilvl w:val="0"/>
+          <w:numId w:val="6"/>
+        </w:numPr>
+        <w:ind w:firstLineChars="0"/>
+        <w:rPr>
+          <w:rFonts w:hint="eastAsia"/>
+        </w:rPr>
+      </w:pPr>
+      <w:r>
+        <w:rPr>
+          <w:rFonts w:hint="eastAsia"/>
+        </w:rPr>
+        <w:t>异步处理</w:t>
+      </w:r>
+      <w:r>
+        <w:rPr>
+          <w:rFonts w:hint="eastAsia"/>
+        </w:rPr>
+        <w:t>：一下不需要及时返回的服务，可以通过消息队列跨进程投递给其他服务处理</w:t>
+      </w:r>
+      <w:r>
+        <w:rPr>
+          <w:rFonts w:hint="eastAsia"/>
+        </w:rPr>
+        <w:t>，提高当前服务的性能。</w:t>
+      </w:r>
+    </w:p>
+    <w:p>
+      <w:pPr>
+        <w:pStyle w:val="a3"/>
+        <w:numPr>
+          <w:ilvl w:val="0"/>
+          <w:numId w:val="2"/>
+        </w:numPr>
+        <w:ind w:firstLineChars="0"/>
+      </w:pPr>
+      <w:r>
+        <w:t>Broker服务节点？</w:t>
+      </w:r>
+    </w:p>
+    <w:p>
+      <w:pPr>
+        <w:pStyle w:val="a3"/>
+        <w:numPr>
+          <w:ilvl w:val="0"/>
+          <w:numId w:val="2"/>
+        </w:numPr>
+        <w:ind w:firstLineChars="0"/>
+      </w:pPr>
+      <w:r>
+        <w:tab/>
+      </w:r>
+      <w:r>
+        <w:t>交换器4种类型？</w:t>
+      </w:r>
+    </w:p>
+    <w:p>
+      <w:pPr>
+        <w:pStyle w:val="a3"/>
+        <w:ind w:left="360" w:firstLineChars="0" w:firstLine="0"/>
+      </w:pPr>
+      <w:r>
+        <w:rPr>
+          <w:rFonts w:hint="eastAsia"/>
+        </w:rPr>
+        <w:t>每个交换机都会和队列用routing</w:t>
+      </w:r>
+      <w:r>
+        <w:t xml:space="preserve"> </w:t>
+      </w:r>
+      <w:r>
+        <w:rPr>
+          <w:rFonts w:hint="eastAsia"/>
+        </w:rPr>
+        <w:t>key进行绑定</w:t>
+      </w:r>
+      <w:r>
+        <w:rPr>
+          <w:rFonts w:hint="eastAsia"/>
+        </w:rPr>
+        <w:t>，交换器和队列的绑定是可以多对多的。</w:t>
+      </w:r>
+    </w:p>
+    <w:p>
+      <w:pPr>
+        <w:pStyle w:val="a3"/>
+        <w:ind w:left="360" w:firstLineChars="0" w:firstLine="0"/>
+      </w:pPr>
+      <w:r>
+        <w:rPr>
+          <w:rFonts w:hint="eastAsia"/>
+        </w:rPr>
+        <w:t>在发送数据的时候是直接指定routing</w:t>
+      </w:r>
+      <w:r>
+        <w:t xml:space="preserve"> </w:t>
+      </w:r>
+      <w:r>
+        <w:rPr>
+          <w:rFonts w:hint="eastAsia"/>
+        </w:rPr>
+        <w:t>key而不是队列。然后交换器根据routing</w:t>
+      </w:r>
+      <w:r>
+        <w:t xml:space="preserve"> </w:t>
+      </w:r>
+      <w:r>
+        <w:rPr>
+          <w:rFonts w:hint="eastAsia"/>
+        </w:rPr>
+        <w:t>key来匹配队列。</w:t>
+      </w:r>
+    </w:p>
+    <w:p>
+      <w:pPr>
+        <w:pStyle w:val="a3"/>
+        <w:ind w:left="360" w:firstLineChars="0" w:firstLine="0"/>
+        <w:rPr>
+          <w:rFonts w:hint="eastAsia"/>
+        </w:rPr>
+      </w:pPr>
+      <w:r>
+        <w:rPr>
+          <w:rFonts w:hint="eastAsia"/>
+        </w:rPr>
+        <w:t>而不同交换器匹配规则不一样</w:t>
+      </w:r>
+    </w:p>
+    <w:p>
+      <w:pPr>
+        <w:pStyle w:val="a3"/>
+        <w:ind w:left="360" w:firstLineChars="0" w:firstLine="0"/>
+        <w:rPr>
+          <w:rFonts w:eastAsiaTheme="minorHAnsi" w:cs="新宋体"/>
+          <w:color w:val="000000"/>
+          <w:kern w:val="0"/>
+          <w:szCs w:val="21"/>
+        </w:rPr>
+      </w:pPr>
+      <w:proofErr w:type="spellStart"/>
+      <w:proofErr w:type="gramStart"/>
+      <w:r>
+        <w:rPr>
+          <w:rFonts w:eastAsiaTheme="minorHAnsi" w:cs="新宋体"/>
+          <w:color w:val="000000"/>
+          <w:kern w:val="0"/>
+          <w:szCs w:val="21"/>
+        </w:rPr>
+        <w:t>model.QueueBind</w:t>
+      </w:r>
+      <w:proofErr w:type="spellEnd"/>
+      <w:proofErr w:type="gramEnd"/>
+      <w:r>
+        <w:rPr>
+          <w:rFonts w:eastAsiaTheme="minorHAnsi" w:cs="新宋体"/>
+          <w:color w:val="000000"/>
+          <w:kern w:val="0"/>
+          <w:szCs w:val="21"/>
+        </w:rPr>
+        <w:t>(</w:t>
+      </w:r>
+      <w:proofErr w:type="spellStart"/>
+      <w:r>
+        <w:rPr>
+          <w:rFonts w:eastAsiaTheme="minorHAnsi" w:cs="新宋体"/>
+          <w:color w:val="000000"/>
+          <w:kern w:val="0"/>
+          <w:szCs w:val="21"/>
+        </w:rPr>
+        <w:t>QueueName,ExchangeName,RoutingKey</w:t>
+      </w:r>
+      <w:proofErr w:type="spellEnd"/>
+      <w:r>
+        <w:rPr>
+          <w:rFonts w:eastAsiaTheme="minorHAnsi" w:cs="新宋体"/>
+          <w:color w:val="000000"/>
+          <w:kern w:val="0"/>
+          <w:szCs w:val="21"/>
+        </w:rPr>
+        <w:t>);</w:t>
+      </w:r>
+    </w:p>
+    <w:p>
+      <w:pPr>
+        <w:pStyle w:val="a3"/>
+        <w:ind w:left="360" w:firstLineChars="0" w:firstLine="0"/>
+      </w:pPr>
+      <w:proofErr w:type="spellStart"/>
+      <w:proofErr w:type="gramStart"/>
+      <w:r>
+        <w:t>model.BasicPublish</w:t>
+      </w:r>
+      <w:proofErr w:type="spellEnd"/>
+      <w:proofErr w:type="gramEnd"/>
+      <w:r>
+        <w:t>(</w:t>
+      </w:r>
+      <w:proofErr w:type="spellStart"/>
+      <w:r>
+        <w:t>ExchangeName</w:t>
+      </w:r>
+      <w:proofErr w:type="spellEnd"/>
+      <w:r>
+        <w:t xml:space="preserve">, </w:t>
+      </w:r>
+      <w:proofErr w:type="spellStart"/>
+      <w:r>
+        <w:t>RoutingKey</w:t>
+      </w:r>
+      <w:proofErr w:type="spellEnd"/>
+      <w:r>
+        <w:t>, prop, message);</w:t>
+      </w:r>
+    </w:p>
+    <w:p>
+      <w:pPr>
+        <w:pStyle w:val="a3"/>
+        <w:numPr>
+          <w:ilvl w:val="0"/>
+          <w:numId w:val="8"/>
+        </w:numPr>
+        <w:ind w:firstLineChars="0"/>
+      </w:pPr>
+      <w:r>
+        <w:t>Direct</w:t>
+      </w:r>
+    </w:p>
+    <w:p>
+      <w:pPr>
+        <w:pStyle w:val="a3"/>
+        <w:ind w:left="780" w:firstLineChars="0" w:firstLine="0"/>
+      </w:pPr>
+      <w:r>
+        <w:rPr>
+          <w:rFonts w:hint="eastAsia"/>
+        </w:rPr>
+        <w:t>直接匹配routing</w:t>
+      </w:r>
+      <w:r>
+        <w:t xml:space="preserve"> </w:t>
+      </w:r>
+      <w:r>
+        <w:rPr>
+          <w:rFonts w:hint="eastAsia"/>
+        </w:rPr>
+        <w:t>key，交换器使用发送过来的数据的routing</w:t>
+      </w:r>
+      <w:r>
+        <w:t xml:space="preserve"> </w:t>
+      </w:r>
+      <w:r>
+        <w:rPr>
+          <w:rFonts w:hint="eastAsia"/>
+        </w:rPr>
+        <w:t>key直接匹配绑定的routing</w:t>
+      </w:r>
+      <w:r>
+        <w:t xml:space="preserve"> </w:t>
+      </w:r>
+      <w:r>
+        <w:rPr>
+          <w:rFonts w:hint="eastAsia"/>
+        </w:rPr>
+        <w:t>key，找到绑定和对应的队列</w:t>
+      </w:r>
+    </w:p>
+    <w:p>
+      <w:pPr>
+        <w:pStyle w:val="a3"/>
+        <w:numPr>
+          <w:ilvl w:val="0"/>
+          <w:numId w:val="8"/>
+        </w:numPr>
+        <w:ind w:firstLineChars="0"/>
+      </w:pPr>
+      <w:proofErr w:type="spellStart"/>
+      <w:r>
+        <w:t>Fanout</w:t>
+      </w:r>
+      <w:proofErr w:type="spellEnd"/>
+    </w:p>
+    <w:p>
+      <w:pPr>
+        <w:pStyle w:val="a3"/>
+        <w:ind w:left="780" w:firstLineChars="0" w:firstLine="0"/>
+      </w:pPr>
+      <w:r>
+        <w:rPr>
+          <w:rFonts w:hint="eastAsia"/>
+        </w:rPr>
+        <w:t>不处理routing</w:t>
+      </w:r>
+      <w:r>
+        <w:t xml:space="preserve"> </w:t>
+      </w:r>
+      <w:r>
+        <w:rPr>
+          <w:rFonts w:hint="eastAsia"/>
+        </w:rPr>
+        <w:t>key，交换器直接发送到所有绑定的队列上。</w:t>
+      </w:r>
+    </w:p>
+    <w:p>
+      <w:pPr>
+        <w:pStyle w:val="a3"/>
+        <w:ind w:left="780" w:firstLineChars="0" w:firstLine="0"/>
+        <w:rPr>
+          <w:rFonts w:hint="eastAsia"/>
+        </w:rPr>
+      </w:pPr>
+      <w:r>
+        <w:rPr>
+          <w:rFonts w:hint="eastAsia"/>
+          <w:noProof/>
+        </w:rPr>
+        <w:drawing>
+          <wp:inline distT="0" distB="0" distL="0" distR="0">
+            <wp:extent cx="5274310" cy="3353435"/>
+            <wp:effectExtent l="0" t="0" r="2540" b="0"/>
+            <wp:docPr id="2" name="图片 2"/>
+            <wp:cNvGraphicFramePr>
+              <a:graphicFrameLocks xmlns:a="http://schemas.openxmlformats.org/drawingml/2006/main" noChangeAspect="1"/>
+            </wp:cNvGraphicFramePr>
+            <a:graphic xmlns:a="http://schemas.openxmlformats.org/drawingml/2006/main">
+              <a:graphicData uri="http://schemas.openxmlformats.org/drawingml/2006/picture">
+                <pic:pic xmlns:pic="http://schemas.openxmlformats.org/drawingml/2006/picture">
+                  <pic:nvPicPr>
+                    <pic:cNvPr id="2" name="u=4034254660,2479997360&amp;fm=173&amp;s=9CC4DD13CAAE26880350D8EE03005033&amp;w=453&amp;h=288&amp;img.JPEG"/>
+                    <pic:cNvPicPr/>
+                  </pic:nvPicPr>
+                  <pic:blipFill>
+                    <a:blip r:embed="rId5">
+                      <a:extLst>
+                        <a:ext uri="{28A0092B-C50C-407E-A947-70E740481C1C}">
+                          <a14:useLocalDpi xmlns:a14="http://schemas.microsoft.com/office/drawing/2010/main" val="0"/>
+                        </a:ext>
+                      </a:extLst>
+                    </a:blip>
+                    <a:stretch>
+                      <a:fillRect/>
+                    </a:stretch>
+                  </pic:blipFill>
+                  <pic:spPr>
+                    <a:xfrm>
+                      <a:off x="0" y="0"/>
+                      <a:ext cx="5274310" cy="3353435"/>
+                    </a:xfrm>
+                    <a:prstGeom prst="rect">
+                      <a:avLst/>
+                    </a:prstGeom>
+                  </pic:spPr>
+                </pic:pic>
+              </a:graphicData>
+            </a:graphic>
+          </wp:inline>
+        </w:drawing>
+      </w:r>
+    </w:p>
+    <w:p>
+      <w:pPr>
+        <w:pStyle w:val="a3"/>
+        <w:numPr>
+          <w:ilvl w:val="0"/>
+          <w:numId w:val="8"/>
+        </w:numPr>
+        <w:ind w:firstLineChars="0"/>
+      </w:pPr>
+      <w:r>
+        <w:t>Topic</w:t>
+      </w:r>
+    </w:p>
+    <w:p>
+      <w:pPr>
+        <w:pStyle w:val="a3"/>
+        <w:ind w:left="780" w:firstLineChars="0" w:firstLine="0"/>
+      </w:pPr>
+      <w:r>
+        <w:rPr>
+          <w:rFonts w:hint="eastAsia"/>
+        </w:rPr>
+        <w:t>将路由键和</w:t>
+      </w:r>
+      <w:proofErr w:type="gramStart"/>
+      <w:r>
+        <w:rPr>
+          <w:rFonts w:hint="eastAsia"/>
+        </w:rPr>
+        <w:t>某模式</w:t>
+      </w:r>
+      <w:proofErr w:type="gramEnd"/>
+      <w:r>
+        <w:rPr>
+          <w:rFonts w:hint="eastAsia"/>
+        </w:rPr>
+        <w:t>进行匹配。此时队列需要绑定要一个模式上。符号“</w:t>
+      </w:r>
+      <w:r>
+        <w:t>#”匹配一个或多个词，符号“”匹配不多不少一个词。因此“</w:t>
+      </w:r>
+      <w:proofErr w:type="spellStart"/>
+      <w:r>
+        <w:t>abc</w:t>
+      </w:r>
+      <w:proofErr w:type="spellEnd"/>
+      <w:r>
+        <w:t>.#”能够匹配到“</w:t>
+      </w:r>
+      <w:proofErr w:type="spellStart"/>
+      <w:r>
+        <w:t>abc.def.ghi</w:t>
+      </w:r>
+      <w:proofErr w:type="spellEnd"/>
+      <w:r>
+        <w:t>”，但是“</w:t>
+      </w:r>
+      <w:proofErr w:type="spellStart"/>
+      <w:r>
+        <w:t>abc</w:t>
+      </w:r>
+      <w:proofErr w:type="spellEnd"/>
+      <w:r>
+        <w:t>.” 只会匹配到“abc.def”。</w:t>
+      </w:r>
+    </w:p>
+    <w:p>
+      <w:pPr>
+        <w:pStyle w:val="a3"/>
+        <w:ind w:left="780" w:firstLineChars="0" w:firstLine="0"/>
+        <w:rPr>
+          <w:rFonts w:hint="eastAsia"/>
+        </w:rPr>
+      </w:pPr>
+      <w:r>
+        <w:rPr>
+          <w:rFonts w:hint="eastAsia"/>
+          <w:noProof/>
+        </w:rPr>
+        <w:lastRenderedPageBreak/>
+        <w:drawing>
+          <wp:inline distT="0" distB="0" distL="0" distR="0">
+            <wp:extent cx="5274310" cy="2632075"/>
+            <wp:effectExtent l="0" t="0" r="2540" b="0"/>
+            <wp:docPr id="1" name="图片 1"/>
+            <wp:cNvGraphicFramePr>
+              <a:graphicFrameLocks xmlns:a="http://schemas.openxmlformats.org/drawingml/2006/main" noChangeAspect="1"/>
+            </wp:cNvGraphicFramePr>
+            <a:graphic xmlns:a="http://schemas.openxmlformats.org/drawingml/2006/main">
+              <a:graphicData uri="http://schemas.openxmlformats.org/drawingml/2006/picture">
+                <pic:pic xmlns:pic="http://schemas.openxmlformats.org/drawingml/2006/picture">
+                  <pic:nvPicPr>
+                    <pic:cNvPr id="1" name="u=2637338641,2181690141&amp;fm=173&amp;s=D4C4DD12CAA80E8840F8BDF303000031&amp;w=549&amp;h=274&amp;img.JPEG"/>
+                    <pic:cNvPicPr/>
+                  </pic:nvPicPr>
+                  <pic:blipFill>
+                    <a:blip r:embed="rId6">
+                      <a:extLst>
+                        <a:ext uri="{28A0092B-C50C-407E-A947-70E740481C1C}">
+                          <a14:useLocalDpi xmlns:a14="http://schemas.microsoft.com/office/drawing/2010/main" val="0"/>
+                        </a:ext>
+                      </a:extLst>
+                    </a:blip>
+                    <a:stretch>
+                      <a:fillRect/>
+                    </a:stretch>
+                  </pic:blipFill>
+                  <pic:spPr>
+                    <a:xfrm>
+                      <a:off x="0" y="0"/>
+                      <a:ext cx="5274310" cy="2632075"/>
+                    </a:xfrm>
+                    <a:prstGeom prst="rect">
+                      <a:avLst/>
+                    </a:prstGeom>
+                  </pic:spPr>
+                </pic:pic>
+              </a:graphicData>
+            </a:graphic>
+          </wp:inline>
+        </w:drawing>
+      </w:r>
+    </w:p>
+    <w:p>
+      <w:pPr>
+        <w:pStyle w:val="a3"/>
+        <w:numPr>
+          <w:ilvl w:val="0"/>
+          <w:numId w:val="8"/>
+        </w:numPr>
+        <w:ind w:firstLineChars="0"/>
+      </w:pPr>
+      <w:r>
+        <w:t>Headers</w:t>
+      </w:r>
+    </w:p>
+    <w:p>
+      <w:pPr>
+        <w:pStyle w:val="a3"/>
+        <w:ind w:left="780" w:firstLineChars="0" w:firstLine="0"/>
+      </w:pPr>
+      <w:r>
+        <w:rPr>
+          <w:rFonts w:hint="eastAsia"/>
+        </w:rPr>
+        <w:t>不处理路由键</w:t>
+      </w:r>
+      <w:r>
+        <w:rPr>
+          <w:rFonts w:hint="eastAsia"/>
+        </w:rPr>
+        <w:t>。</w:t>
+      </w:r>
+      <w:r>
+        <w:rPr>
+          <w:rFonts w:hint="eastAsia"/>
+        </w:rPr>
+        <w:t>而是根据发送的消息内容中的</w:t>
+      </w:r>
+      <w:r>
+        <w:t>headers属性进行匹配。在绑定Queue与Exchange时指定一组键值对；当消息发送到</w:t>
+      </w:r>
+      <w:proofErr w:type="spellStart"/>
+      <w:r>
+        <w:t>RabbitMQ</w:t>
+      </w:r>
+      <w:proofErr w:type="spellEnd"/>
+      <w:r>
+        <w:t>时会取到该消息的headers与Exchange绑定时指定的键值对进行匹配；如果完全匹配则消息会路由到该队列，否则不会路由到该队列。headers属性是一个键值对，可以是</w:t>
+      </w:r>
+      <w:proofErr w:type="spellStart"/>
+      <w:r>
+        <w:t>Hashtable</w:t>
+      </w:r>
+      <w:proofErr w:type="spellEnd"/>
+      <w:r>
+        <w:t>，键值对的值可以是任何类型。而</w:t>
+      </w:r>
+      <w:proofErr w:type="spellStart"/>
+      <w:r>
+        <w:t>fanout</w:t>
+      </w:r>
+      <w:proofErr w:type="spellEnd"/>
+      <w:r>
+        <w:t>，direct，topic 的路由键都需要</w:t>
+      </w:r>
+      <w:proofErr w:type="gramStart"/>
+      <w:r>
+        <w:t>要</w:t>
+      </w:r>
+      <w:proofErr w:type="gramEnd"/>
+      <w:r>
+        <w:t>字符串形式的。</w:t>
+      </w:r>
+    </w:p>
+    <w:p>
+      <w:pPr>
+        <w:pStyle w:val="a3"/>
+        <w:ind w:left="780" w:firstLineChars="0" w:firstLine="0"/>
+      </w:pPr>
+      <w:r>
+        <w:rPr>
+          <w:rFonts w:hint="eastAsia"/>
+        </w:rPr>
+        <w:t>匹配规则</w:t>
+      </w:r>
+      <w:r>
+        <w:t>x-match有下列两种类型：</w:t>
+      </w:r>
+    </w:p>
+    <w:p>
+      <w:pPr>
+        <w:pStyle w:val="a3"/>
+        <w:ind w:left="780" w:firstLineChars="0" w:firstLine="0"/>
+        <w:rPr>
+          <w:rFonts w:hint="eastAsia"/>
+        </w:rPr>
+      </w:pPr>
+      <w:r>
+        <w:t>x-match = all ：表示所有的键值对都匹配才能接受到消息</w:t>
+      </w:r>
+    </w:p>
+    <w:p>
+      <w:pPr>
+        <w:pStyle w:val="a3"/>
+        <w:ind w:left="780" w:firstLineChars="0" w:firstLine="0"/>
+      </w:pPr>
+      <w:r>
+        <w:t>x-match = any ：表示只要有键值对匹配就能接受到消息</w:t>
+      </w:r>
+    </w:p>
+    <w:p>
+      <w:pPr>
+        <w:pStyle w:val="a3"/>
+        <w:numPr>
+          <w:ilvl w:val="0"/>
+          <w:numId w:val="2"/>
+        </w:numPr>
+        <w:ind w:firstLineChars="0"/>
+      </w:pPr>
+      <w:r>
+        <w:rPr>
+          <w:rFonts w:hint="eastAsia"/>
+        </w:rPr>
+        <w:t>说说</w:t>
+      </w:r>
+      <w:r>
+        <w:t>Broker服务节点、Queue队列、Exchange交换器？</w:t>
+      </w:r>
+      <w:r>
+        <w:rPr>
+          <w:rFonts w:hint="eastAsia"/>
+        </w:rPr>
+        <w:t>、</w:t>
+      </w:r>
+    </w:p>
+    <w:p>
+      <w:pPr>
+        <w:pStyle w:val="a3"/>
+        <w:numPr>
+          <w:ilvl w:val="0"/>
+          <w:numId w:val="8"/>
+        </w:numPr>
+        <w:ind w:firstLineChars="0"/>
+      </w:pPr>
+      <w:r>
+        <w:t>Broker可以</w:t>
+      </w:r>
+      <w:proofErr w:type="gramStart"/>
+      <w:r>
+        <w:t>看做</w:t>
+      </w:r>
+      <w:proofErr w:type="spellStart"/>
+      <w:proofErr w:type="gramEnd"/>
+      <w:r>
+        <w:t>RabbitMQ</w:t>
+      </w:r>
+      <w:proofErr w:type="spellEnd"/>
+      <w:r>
+        <w:t>的服务节点。一般请下一个Broker可以</w:t>
+      </w:r>
+      <w:proofErr w:type="gramStart"/>
+      <w:r>
+        <w:t>看做</w:t>
+      </w:r>
+      <w:proofErr w:type="gramEnd"/>
+      <w:r>
+        <w:t>一个</w:t>
+      </w:r>
+      <w:proofErr w:type="spellStart"/>
+      <w:r>
+        <w:t>RabbitMQ</w:t>
+      </w:r>
+      <w:proofErr w:type="spellEnd"/>
+      <w:r>
+        <w:t>服务器。</w:t>
+      </w:r>
+    </w:p>
+    <w:p>
+      <w:pPr>
+        <w:pStyle w:val="a3"/>
+        <w:numPr>
+          <w:ilvl w:val="0"/>
+          <w:numId w:val="8"/>
+        </w:numPr>
+        <w:ind w:firstLineChars="0"/>
+      </w:pPr>
+      <w:proofErr w:type="spellStart"/>
+      <w:r>
+        <w:t>Queue:RabbitMQ</w:t>
+      </w:r>
+      <w:proofErr w:type="spellEnd"/>
+      <w:r>
+        <w:t>的内部对象，用于存储消息。多个消费者可以订阅同一队列，这时队列中的消息会被平摊（轮询）给多个消费者进行处理。</w:t>
+      </w:r>
+    </w:p>
+    <w:p>
+      <w:pPr>
+        <w:pStyle w:val="a3"/>
+        <w:numPr>
+          <w:ilvl w:val="0"/>
+          <w:numId w:val="8"/>
+        </w:numPr>
+        <w:ind w:firstLineChars="0"/>
+        <w:rPr>
+          <w:rFonts w:hint="eastAsia"/>
+        </w:rPr>
+      </w:pPr>
+      <w:r>
+        <w:t>Exchange:生产者将消息发送到交换器，由交换器将消息路由到一个或者多个队列中。当路由</w:t>
+      </w:r>
+      <w:proofErr w:type="gramStart"/>
+      <w:r>
+        <w:t>不</w:t>
+      </w:r>
+      <w:proofErr w:type="gramEnd"/>
+      <w:r>
+        <w:t>到时，或返回给生产者或直接丢弃。</w:t>
+      </w:r>
+    </w:p>
+    <w:p>
+      <w:pPr>
+        <w:pStyle w:val="a3"/>
+        <w:numPr>
+          <w:ilvl w:val="0"/>
+          <w:numId w:val="2"/>
+        </w:numPr>
+        <w:ind w:firstLineChars="0"/>
+      </w:pPr>
+      <w:r>
+        <w:t>消息队列有什么优缺点</w:t>
+      </w:r>
+    </w:p>
+    <w:p>
+      <w:pPr>
+        <w:rPr>
+          <w:rFonts w:hint="eastAsia"/>
+        </w:rPr>
+      </w:pPr>
+      <w:r>
+        <w:tab/>
+      </w:r>
+    </w:p>
+    <w:p>
+      <w:pPr>
+        <w:pStyle w:val="a3"/>
+        <w:numPr>
+          <w:ilvl w:val="0"/>
+          <w:numId w:val="2"/>
+        </w:numPr>
+        <w:ind w:firstLineChars="0"/>
+      </w:pPr>
+      <w:r>
+        <w:t>如何保证消息的可靠性？</w:t>
+      </w:r>
+    </w:p>
+    <w:p>
+      <w:pPr>
+        <w:rPr>
+          <w:rFonts w:hint="eastAsia"/>
+        </w:rPr>
+      </w:pPr>
+      <w:r>
+        <w:tab/>
+      </w:r>
+    </w:p>
+    <w:p>
+      <w:pPr>
+        <w:pStyle w:val="a3"/>
+        <w:numPr>
+          <w:ilvl w:val="0"/>
+          <w:numId w:val="2"/>
+        </w:numPr>
+        <w:ind w:firstLineChars="0"/>
+      </w:pPr>
+      <w:proofErr w:type="spellStart"/>
+      <w:r>
+        <w:t>RoutingKey</w:t>
+      </w:r>
+      <w:proofErr w:type="spellEnd"/>
+      <w:r>
+        <w:t>路由键？</w:t>
+      </w:r>
+    </w:p>
+    <w:p>
+      <w:pPr>
+        <w:rPr>
+          <w:rFonts w:hint="eastAsia"/>
+        </w:rPr>
+      </w:pPr>
+      <w:r>
+        <w:tab/>
+      </w:r>
+    </w:p>
+    <w:p>
+      <w:pPr>
+        <w:pStyle w:val="a3"/>
+        <w:numPr>
+          <w:ilvl w:val="0"/>
+          <w:numId w:val="2"/>
+        </w:numPr>
+        <w:ind w:firstLineChars="0"/>
+      </w:pPr>
+      <w:r>
+        <w:t>Binding绑定？</w:t>
+      </w:r>
+    </w:p>
+    <w:p>
+      <w:pPr>
+        <w:rPr>
+          <w:rFonts w:hint="eastAsia"/>
+        </w:rPr>
+      </w:pPr>
+      <w:r>
+        <w:tab/>
       </w:r>
       <w:bookmarkStart w:id="0" w:name="_GoBack"/>
       <w:bookmarkEnd w:id="0"/>
@@ -175,13 +1532,114 @@
         </w:numPr>
         <w:ind w:firstLineChars="0"/>
       </w:pPr>
+      <w:r>
+        <w:t>生产者消息运转？</w:t>
+      </w:r>
+    </w:p>
+    <w:p/>
+    <w:p>
+      <w:pPr>
+        <w:pStyle w:val="a3"/>
+        <w:numPr>
+          <w:ilvl w:val="0"/>
+          <w:numId w:val="2"/>
+        </w:numPr>
+        <w:ind w:firstLineChars="0"/>
+      </w:pPr>
+      <w:r>
+        <w:t>消费者接收消息过程？</w:t>
+      </w:r>
+    </w:p>
+    <w:p/>
+    <w:p>
+      <w:pPr>
+        <w:pStyle w:val="a3"/>
+        <w:numPr>
+          <w:ilvl w:val="0"/>
+          <w:numId w:val="2"/>
+        </w:numPr>
+        <w:ind w:firstLineChars="0"/>
+      </w:pPr>
+      <w:r>
+        <w:t>交换器无法根据自身类型和路由键找到符合条件队列时，有哪些处理？</w:t>
+      </w:r>
+    </w:p>
+    <w:p/>
+    <w:p>
+      <w:pPr>
+        <w:pStyle w:val="a3"/>
+        <w:numPr>
+          <w:ilvl w:val="0"/>
+          <w:numId w:val="2"/>
+        </w:numPr>
+        <w:ind w:firstLineChars="0"/>
+      </w:pPr>
+      <w:r>
+        <w:t>什么是死信队列？</w:t>
+      </w:r>
+    </w:p>
+    <w:p/>
+    <w:p>
+      <w:pPr>
+        <w:pStyle w:val="a3"/>
+        <w:numPr>
+          <w:ilvl w:val="0"/>
+          <w:numId w:val="2"/>
+        </w:numPr>
+        <w:ind w:firstLineChars="0"/>
+      </w:pPr>
+      <w:r>
+        <w:t>导致的死信的有哪些原因？</w:t>
+      </w:r>
+    </w:p>
+    <w:p/>
+    <w:p>
+      <w:pPr>
+        <w:pStyle w:val="a3"/>
+        <w:numPr>
+          <w:ilvl w:val="0"/>
+          <w:numId w:val="2"/>
+        </w:numPr>
+        <w:ind w:firstLineChars="0"/>
+      </w:pPr>
+      <w:r>
+        <w:t>何为延迟队列？</w:t>
+      </w:r>
+    </w:p>
+    <w:p/>
+    <w:p>
+      <w:pPr>
+        <w:pStyle w:val="a3"/>
+        <w:numPr>
+          <w:ilvl w:val="0"/>
+          <w:numId w:val="2"/>
+        </w:numPr>
+        <w:ind w:firstLineChars="0"/>
+      </w:pPr>
+      <w:r>
+        <w:t>什么是优先级队列？</w:t>
+      </w:r>
+    </w:p>
+    <w:p/>
+    <w:p>
+      <w:pPr>
+        <w:pStyle w:val="a3"/>
+        <w:numPr>
+          <w:ilvl w:val="0"/>
+          <w:numId w:val="2"/>
+        </w:numPr>
+        <w:ind w:firstLineChars="0"/>
+      </w:pPr>
+      <w:r>
+        <w:t>熟悉</w:t>
+      </w:r>
       <w:proofErr w:type="spellStart"/>
       <w:r>
         <w:t>RabbitMQ</w:t>
       </w:r>
       <w:proofErr w:type="spellEnd"/>
       <w:r>
-        <w:t>特点?</w:t>
+        <w:t>的事务机制吗？</w:t>
       </w:r>
     </w:p>
     <w:p/>
@@ -195,7 +1653,7 @@
         <w:ind w:firstLineChars="0"/>
       </w:pPr>
       <w:r>
-        <w:t>AMQP是什么?</w:t>
+        <w:t>熟悉发送确认机制吗？</w:t>
       </w:r>
     </w:p>
     <w:p/>
@@ -209,7 +1667,7 @@
         <w:ind w:firstLineChars="0"/>
       </w:pPr>
       <w:r>
-        <w:t>AMQP协议3层？</w:t>
+        <w:t>消费者获取消息的方式？</w:t>
       </w:r>
     </w:p>
     <w:p/>
@@ -223,7 +1681,7 @@
         <w:ind w:firstLineChars="0"/>
       </w:pPr>
       <w:r>
-        <w:t>AMQP模型的几大组件？</w:t>
+        <w:t>消费者某些原因无法处理当前接受的消息如何来拒绝？</w:t>
       </w:r>
     </w:p>
     <w:p/>
@@ -237,7 +1695,7 @@
         <w:ind w:firstLineChars="0"/>
       </w:pPr>
       <w:r>
-        <w:t>怎么理解生产者Producer、消费者Consumer?</w:t>
+        <w:t>消息传输保证层级？</w:t>
       </w:r>
     </w:p>
     <w:p/>
@@ -250,300 +1708,16 @@
         </w:numPr>
         <w:ind w:firstLineChars="0"/>
       </w:pPr>
-      <w:r>
-        <w:t>为什么需要消息队列？</w:t>
-      </w:r>
-    </w:p>
-    <w:p/>
-    <w:p>
-      <w:pPr>
-        <w:pStyle w:val="a3"/>
-        <w:numPr>
-          <w:ilvl w:val="0"/>
-          <w:numId w:val="2"/>
-        </w:numPr>
-        <w:ind w:firstLineChars="0"/>
-      </w:pPr>
-      <w:r>
-        <w:t>Broker服务节点？</w:t>
-      </w:r>
-    </w:p>
-    <w:p/>
-    <w:p>
-      <w:pPr>
-        <w:pStyle w:val="a3"/>
-        <w:numPr>
-          <w:ilvl w:val="0"/>
-          <w:numId w:val="2"/>
-        </w:numPr>
-        <w:ind w:firstLineChars="0"/>
-      </w:pPr>
-      <w:r>
-        <w:t>消息队列有什么优缺点</w:t>
-      </w:r>
-    </w:p>
-    <w:p/>
-    <w:p>
-      <w:pPr>
-        <w:pStyle w:val="a3"/>
-        <w:numPr>
-          <w:ilvl w:val="0"/>
-          <w:numId w:val="2"/>
-        </w:numPr>
-        <w:ind w:firstLineChars="0"/>
-      </w:pPr>
-      <w:r>
-        <w:t>如何保证消息的可靠性？</w:t>
-      </w:r>
-    </w:p>
-    <w:p/>
-    <w:p>
-      <w:pPr>
-        <w:pStyle w:val="a3"/>
-        <w:numPr>
-          <w:ilvl w:val="0"/>
-          <w:numId w:val="2"/>
-        </w:numPr>
-        <w:ind w:firstLineChars="0"/>
-      </w:pPr>
       <w:proofErr w:type="spellStart"/>
       <w:r>
-        <w:t>RoutingKey</w:t>
+        <w:t>vhost</w:t>
       </w:r>
       <w:proofErr w:type="spellEnd"/>
       <w:r>
-        <w:t>路由键？</w:t>
-      </w:r>
-    </w:p>
-    <w:p/>
-    <w:p>
-      <w:pPr>
-        <w:pStyle w:val="a3"/>
-        <w:numPr>
-          <w:ilvl w:val="0"/>
-          <w:numId w:val="2"/>
-        </w:numPr>
-        <w:ind w:firstLineChars="0"/>
-      </w:pPr>
-      <w:r>
-        <w:t>Binding绑定？</w:t>
-      </w:r>
-    </w:p>
-    <w:p/>
-    <w:p>
-      <w:pPr>
-        <w:pStyle w:val="a3"/>
-        <w:numPr>
-          <w:ilvl w:val="0"/>
-          <w:numId w:val="2"/>
-        </w:numPr>
-        <w:ind w:firstLineChars="0"/>
-      </w:pPr>
-      <w:r>
-        <w:t>交换器4种类型？</w:t>
-      </w:r>
-    </w:p>
-    <w:p/>
-    <w:p>
-      <w:pPr>
-        <w:pStyle w:val="a3"/>
-        <w:numPr>
-          <w:ilvl w:val="0"/>
-          <w:numId w:val="2"/>
-        </w:numPr>
-        <w:ind w:firstLineChars="0"/>
-      </w:pPr>
-      <w:r>
-        <w:t>生产者消息运转？</w:t>
-      </w:r>
-    </w:p>
-    <w:p/>
-    <w:p>
-      <w:pPr>
-        <w:pStyle w:val="a3"/>
-        <w:numPr>
-          <w:ilvl w:val="0"/>
-          <w:numId w:val="2"/>
-        </w:numPr>
-        <w:ind w:firstLineChars="0"/>
-      </w:pPr>
-      <w:r>
-        <w:t>消费者接收消息过程？</w:t>
-      </w:r>
-    </w:p>
-    <w:p/>
-    <w:p>
-      <w:pPr>
-        <w:pStyle w:val="a3"/>
-        <w:numPr>
-          <w:ilvl w:val="0"/>
-          <w:numId w:val="2"/>
-        </w:numPr>
-        <w:ind w:firstLineChars="0"/>
-      </w:pPr>
-      <w:r>
-        <w:t>交换器无法根据自身类型和路由键找到符合条件队列时，有哪些处理？</w:t>
-      </w:r>
-    </w:p>
-    <w:p/>
-    <w:p>
-      <w:pPr>
-        <w:pStyle w:val="a3"/>
-        <w:numPr>
-          <w:ilvl w:val="0"/>
-          <w:numId w:val="2"/>
-        </w:numPr>
-        <w:ind w:firstLineChars="0"/>
-      </w:pPr>
-      <w:r>
-        <w:t>什么是死信队列？</w:t>
-      </w:r>
-    </w:p>
-    <w:p/>
-    <w:p>
-      <w:pPr>
-        <w:pStyle w:val="a3"/>
-        <w:numPr>
-          <w:ilvl w:val="0"/>
-          <w:numId w:val="2"/>
-        </w:numPr>
-        <w:ind w:firstLineChars="0"/>
-      </w:pPr>
-      <w:r>
-        <w:t>导致的死信的有哪些原因？</w:t>
-      </w:r>
-    </w:p>
-    <w:p/>
-    <w:p>
-      <w:pPr>
-        <w:pStyle w:val="a3"/>
-        <w:numPr>
-          <w:ilvl w:val="0"/>
-          <w:numId w:val="2"/>
-        </w:numPr>
-        <w:ind w:firstLineChars="0"/>
-      </w:pPr>
-      <w:r>
-        <w:t>何为延迟队列？</w:t>
-      </w:r>
-    </w:p>
-    <w:p/>
-    <w:p>
-      <w:pPr>
-        <w:pStyle w:val="a3"/>
-        <w:numPr>
-          <w:ilvl w:val="0"/>
-          <w:numId w:val="2"/>
-        </w:numPr>
-        <w:ind w:firstLineChars="0"/>
-      </w:pPr>
-      <w:r>
-        <w:t>什么是优先级队列？</w:t>
-      </w:r>
-    </w:p>
-    <w:p/>
-    <w:p>
-      <w:pPr>
-        <w:pStyle w:val="a3"/>
-        <w:numPr>
-          <w:ilvl w:val="0"/>
-          <w:numId w:val="2"/>
-        </w:numPr>
-        <w:ind w:firstLineChars="0"/>
-      </w:pPr>
-      <w:r>
-        <w:t>熟悉</w:t>
-      </w:r>
-      <w:proofErr w:type="spellStart"/>
-      <w:r>
-        <w:t>RabbitMQ</w:t>
-      </w:r>
-      <w:proofErr w:type="spellEnd"/>
-      <w:r>
-        <w:t>的事务机制吗？</w:t>
-      </w:r>
-    </w:p>
-    <w:p/>
-    <w:p>
-      <w:pPr>
-        <w:pStyle w:val="a3"/>
-        <w:numPr>
-          <w:ilvl w:val="0"/>
-          <w:numId w:val="2"/>
-        </w:numPr>
-        <w:ind w:firstLineChars="0"/>
-      </w:pPr>
-      <w:r>
-        <w:t>熟悉发送确认机制吗？</w:t>
-      </w:r>
-    </w:p>
-    <w:p/>
-    <w:p>
-      <w:pPr>
-        <w:pStyle w:val="a3"/>
-        <w:numPr>
-          <w:ilvl w:val="0"/>
-          <w:numId w:val="2"/>
-        </w:numPr>
-        <w:ind w:firstLineChars="0"/>
-      </w:pPr>
-      <w:r>
-        <w:t>消费者获取消息的方式？</w:t>
-      </w:r>
-    </w:p>
-    <w:p/>
-    <w:p>
-      <w:pPr>
-        <w:pStyle w:val="a3"/>
-        <w:numPr>
-          <w:ilvl w:val="0"/>
-          <w:numId w:val="2"/>
-        </w:numPr>
-        <w:ind w:firstLineChars="0"/>
-      </w:pPr>
-      <w:r>
-        <w:t>消费者某些原因无法处理当前接受的消息如何来拒绝？</w:t>
-      </w:r>
-    </w:p>
-    <w:p/>
-    <w:p>
-      <w:pPr>
-        <w:pStyle w:val="a3"/>
-        <w:numPr>
-          <w:ilvl w:val="0"/>
-          <w:numId w:val="2"/>
-        </w:numPr>
-        <w:ind w:firstLineChars="0"/>
-      </w:pPr>
-      <w:r>
-        <w:t>消息传输保证层级？</w:t>
-      </w:r>
-    </w:p>
-    <w:p/>
-    <w:p>
-      <w:pPr>
-        <w:pStyle w:val="a3"/>
-        <w:numPr>
-          <w:ilvl w:val="0"/>
-          <w:numId w:val="2"/>
-        </w:numPr>
-        <w:ind w:firstLineChars="0"/>
-      </w:pPr>
-      <w:proofErr w:type="spellStart"/>
-      <w:r>
-        <w:t>vhost</w:t>
-      </w:r>
-      <w:proofErr w:type="spellEnd"/>
-      <w:r>
         <w:t>是什么?</w:t>
       </w:r>
     </w:p>
     <w:p>
-      <w:pPr>
-        <w:rPr>
-          <w:rFonts w:hint="eastAsia"/>
-        </w:rPr>
-      </w:pPr>
       <w:r>
         <w:tab/>
       </w:r>
@@ -725,6 +1899,434 @@
 <file path=word/numbering.xml><?xml version="1.0" encoding="utf-8"?>
 <w:numbering xmlns:wpc="http://schemas.microsoft.com/office/word/2010/wordprocessingCanvas" xmlns:cx="http://schemas.microsoft.com/office/drawing/2014/chartex" xmlns:mc="http://schemas.openxmlformats.org/markup-compatibility/2006" xmlns:o="urn:schemas-microsoft-com:office:office" xmlns:r="http://schemas.openxmlformats.org/officeDocument/2006/relationships" xmlns:m="http://schemas.openxmlformats.org/officeDocument/2006/math" xmlns:v="urn:schemas-microsoft-com:vml" xmlns:wp14="http://schemas.microsoft.com/office/word/2010/wordprocessingDrawing" xmlns:wp="http://schemas.openxmlformats.org/drawingml/2006/wordprocessingDrawing" xmlns:w10="urn:schemas-microsoft-com:office:word" xmlns:w="http://schemas.openxmlformats.org/wordprocessingml/2006/main" xmlns:w14="http://schemas.microsoft.com/office/word/2010/wordml" xmlns:w15="http://schemas.microsoft.com/office/word/2012/wordml" xmlns:w16se="http://schemas.microsoft.com/office/word/2015/wordml/symex" xmlns:wpg="http://schemas.microsoft.com/office/word/2010/wordprocessingGroup" xmlns:wpi="http://schemas.microsoft.com/office/word/2010/wordprocessingInk" xmlns:wne="http://schemas.microsoft.com/office/word/2006/wordml" xmlns:wps="http://schemas.microsoft.com/office/word/2010/wordprocessingShape" mc:Ignorable="w14 w15 w16se wp14">
   <w:abstractNum w:abstractNumId="0" w15:restartNumberingAfterBreak="0">
+    <w:nsid w:val="019A2E16"/>
+    <w:multiLevelType w:val="hybridMultilevel"/>
+    <w:tmpl w:val="9326BFEA"/>
+    <w:lvl w:ilvl="0" w:tplc="04090001">
+      <w:start w:val="1"/>
+      <w:numFmt w:val="bullet"/>
+      <w:lvlText w:val=""/>
+      <w:lvlJc w:val="left"/>
+      <w:pPr>
+        <w:ind w:left="780" w:hanging="420"/>
+      </w:pPr>
+      <w:rPr>
+        <w:rFonts w:ascii="Wingdings" w:hAnsi="Wingdings" w:hint="default"/>
+      </w:rPr>
+    </w:lvl>
+    <w:lvl w:ilvl="1" w:tplc="04090003" w:tentative="1">
+      <w:start w:val="1"/>
+      <w:numFmt w:val="bullet"/>
+      <w:lvlText w:val=""/>
+      <w:lvlJc w:val="left"/>
+      <w:pPr>
+        <w:ind w:left="1200" w:hanging="420"/>
+      </w:pPr>
+      <w:rPr>
+        <w:rFonts w:ascii="Wingdings" w:hAnsi="Wingdings" w:hint="default"/>
+      </w:rPr>
+    </w:lvl>
+    <w:lvl w:ilvl="2" w:tplc="04090005" w:tentative="1">
+      <w:start w:val="1"/>
+      <w:numFmt w:val="bullet"/>
+      <w:lvlText w:val=""/>
+      <w:lvlJc w:val="left"/>
+      <w:pPr>
+        <w:ind w:left="1620" w:hanging="420"/>
+      </w:pPr>
+      <w:rPr>
+        <w:rFonts w:ascii="Wingdings" w:hAnsi="Wingdings" w:hint="default"/>
+      </w:rPr>
+    </w:lvl>
+    <w:lvl w:ilvl="3" w:tplc="04090001" w:tentative="1">
+      <w:start w:val="1"/>
+      <w:numFmt w:val="bullet"/>
+      <w:lvlText w:val=""/>
+      <w:lvlJc w:val="left"/>
+      <w:pPr>
+        <w:ind w:left="2040" w:hanging="420"/>
+      </w:pPr>
+      <w:rPr>
+        <w:rFonts w:ascii="Wingdings" w:hAnsi="Wingdings" w:hint="default"/>
+      </w:rPr>
+    </w:lvl>
+    <w:lvl w:ilvl="4" w:tplc="04090003" w:tentative="1">
+      <w:start w:val="1"/>
+      <w:numFmt w:val="bullet"/>
+      <w:lvlText w:val=""/>
+      <w:lvlJc w:val="left"/>
+      <w:pPr>
+        <w:ind w:left="2460" w:hanging="420"/>
+      </w:pPr>
+      <w:rPr>
+        <w:rFonts w:ascii="Wingdings" w:hAnsi="Wingdings" w:hint="default"/>
+      </w:rPr>
+    </w:lvl>
+    <w:lvl w:ilvl="5" w:tplc="04090005" w:tentative="1">
+      <w:start w:val="1"/>
+      <w:numFmt w:val="bullet"/>
+      <w:lvlText w:val=""/>
+      <w:lvlJc w:val="left"/>
+      <w:pPr>
+        <w:ind w:left="2880" w:hanging="420"/>
+      </w:pPr>
+      <w:rPr>
+        <w:rFonts w:ascii="Wingdings" w:hAnsi="Wingdings" w:hint="default"/>
+      </w:rPr>
+    </w:lvl>
+    <w:lvl w:ilvl="6" w:tplc="04090001" w:tentative="1">
+      <w:start w:val="1"/>
+      <w:numFmt w:val="bullet"/>
+      <w:lvlText w:val=""/>
+      <w:lvlJc w:val="left"/>
+      <w:pPr>
+        <w:ind w:left="3300" w:hanging="420"/>
+      </w:pPr>
+      <w:rPr>
+        <w:rFonts w:ascii="Wingdings" w:hAnsi="Wingdings" w:hint="default"/>
+      </w:rPr>
+    </w:lvl>
+    <w:lvl w:ilvl="7" w:tplc="04090003" w:tentative="1">
+      <w:start w:val="1"/>
+      <w:numFmt w:val="bullet"/>
+      <w:lvlText w:val=""/>
+      <w:lvlJc w:val="left"/>
+      <w:pPr>
+        <w:ind w:left="3720" w:hanging="420"/>
+      </w:pPr>
+      <w:rPr>
+        <w:rFonts w:ascii="Wingdings" w:hAnsi="Wingdings" w:hint="default"/>
+      </w:rPr>
+    </w:lvl>
+    <w:lvl w:ilvl="8" w:tplc="04090005" w:tentative="1">
+      <w:start w:val="1"/>
+      <w:numFmt w:val="bullet"/>
+      <w:lvlText w:val=""/>
+      <w:lvlJc w:val="left"/>
+      <w:pPr>
+        <w:ind w:left="4140" w:hanging="420"/>
+      </w:pPr>
+      <w:rPr>
+        <w:rFonts w:ascii="Wingdings" w:hAnsi="Wingdings" w:hint="default"/>
+      </w:rPr>
+    </w:lvl>
+  </w:abstractNum>
+  <w:abstractNum w:abstractNumId="1" w15:restartNumberingAfterBreak="0">
+    <w:nsid w:val="065358FD"/>
+    <w:multiLevelType w:val="hybridMultilevel"/>
+    <w:tmpl w:val="1E4E07C0"/>
+    <w:lvl w:ilvl="0" w:tplc="04090001">
+      <w:start w:val="1"/>
+      <w:numFmt w:val="bullet"/>
+      <w:lvlText w:val=""/>
+      <w:lvlJc w:val="left"/>
+      <w:pPr>
+        <w:ind w:left="780" w:hanging="420"/>
+      </w:pPr>
+      <w:rPr>
+        <w:rFonts w:ascii="Wingdings" w:hAnsi="Wingdings" w:hint="default"/>
+      </w:rPr>
+    </w:lvl>
+    <w:lvl w:ilvl="1" w:tplc="04090003" w:tentative="1">
+      <w:start w:val="1"/>
+      <w:numFmt w:val="bullet"/>
+      <w:lvlText w:val=""/>
+      <w:lvlJc w:val="left"/>
+      <w:pPr>
+        <w:ind w:left="1200" w:hanging="420"/>
+      </w:pPr>
+      <w:rPr>
+        <w:rFonts w:ascii="Wingdings" w:hAnsi="Wingdings" w:hint="default"/>
+      </w:rPr>
+    </w:lvl>
+    <w:lvl w:ilvl="2" w:tplc="04090005" w:tentative="1">
+      <w:start w:val="1"/>
+      <w:numFmt w:val="bullet"/>
+      <w:lvlText w:val=""/>
+      <w:lvlJc w:val="left"/>
+      <w:pPr>
+        <w:ind w:left="1620" w:hanging="420"/>
+      </w:pPr>
+      <w:rPr>
+        <w:rFonts w:ascii="Wingdings" w:hAnsi="Wingdings" w:hint="default"/>
+      </w:rPr>
+    </w:lvl>
+    <w:lvl w:ilvl="3" w:tplc="04090001" w:tentative="1">
+      <w:start w:val="1"/>
+      <w:numFmt w:val="bullet"/>
+      <w:lvlText w:val=""/>
+      <w:lvlJc w:val="left"/>
+      <w:pPr>
+        <w:ind w:left="2040" w:hanging="420"/>
+      </w:pPr>
+      <w:rPr>
+        <w:rFonts w:ascii="Wingdings" w:hAnsi="Wingdings" w:hint="default"/>
+      </w:rPr>
+    </w:lvl>
+    <w:lvl w:ilvl="4" w:tplc="04090003" w:tentative="1">
+      <w:start w:val="1"/>
+      <w:numFmt w:val="bullet"/>
+      <w:lvlText w:val=""/>
+      <w:lvlJc w:val="left"/>
+      <w:pPr>
+        <w:ind w:left="2460" w:hanging="420"/>
+      </w:pPr>
+      <w:rPr>
+        <w:rFonts w:ascii="Wingdings" w:hAnsi="Wingdings" w:hint="default"/>
+      </w:rPr>
+    </w:lvl>
+    <w:lvl w:ilvl="5" w:tplc="04090005" w:tentative="1">
+      <w:start w:val="1"/>
+      <w:numFmt w:val="bullet"/>
+      <w:lvlText w:val=""/>
+      <w:lvlJc w:val="left"/>
+      <w:pPr>
+        <w:ind w:left="2880" w:hanging="420"/>
+      </w:pPr>
+      <w:rPr>
+        <w:rFonts w:ascii="Wingdings" w:hAnsi="Wingdings" w:hint="default"/>
+      </w:rPr>
+    </w:lvl>
+    <w:lvl w:ilvl="6" w:tplc="04090001" w:tentative="1">
+      <w:start w:val="1"/>
+      <w:numFmt w:val="bullet"/>
+      <w:lvlText w:val=""/>
+      <w:lvlJc w:val="left"/>
+      <w:pPr>
+        <w:ind w:left="3300" w:hanging="420"/>
+      </w:pPr>
+      <w:rPr>
+        <w:rFonts w:ascii="Wingdings" w:hAnsi="Wingdings" w:hint="default"/>
+      </w:rPr>
+    </w:lvl>
+    <w:lvl w:ilvl="7" w:tplc="04090003" w:tentative="1">
+      <w:start w:val="1"/>
+      <w:numFmt w:val="bullet"/>
+      <w:lvlText w:val=""/>
+      <w:lvlJc w:val="left"/>
+      <w:pPr>
+        <w:ind w:left="3720" w:hanging="420"/>
+      </w:pPr>
+      <w:rPr>
+        <w:rFonts w:ascii="Wingdings" w:hAnsi="Wingdings" w:hint="default"/>
+      </w:rPr>
+    </w:lvl>
+    <w:lvl w:ilvl="8" w:tplc="04090005" w:tentative="1">
+      <w:start w:val="1"/>
+      <w:numFmt w:val="bullet"/>
+      <w:lvlText w:val=""/>
+      <w:lvlJc w:val="left"/>
+      <w:pPr>
+        <w:ind w:left="4140" w:hanging="420"/>
+      </w:pPr>
+      <w:rPr>
+        <w:rFonts w:ascii="Wingdings" w:hAnsi="Wingdings" w:hint="default"/>
+      </w:rPr>
+    </w:lvl>
+  </w:abstractNum>
+  <w:abstractNum w:abstractNumId="2" w15:restartNumberingAfterBreak="0">
+    <w:nsid w:val="0C930F6E"/>
+    <w:multiLevelType w:val="hybridMultilevel"/>
+    <w:tmpl w:val="5B0AFB8E"/>
+    <w:lvl w:ilvl="0" w:tplc="19CAACA0">
+      <w:start w:val="1"/>
+      <w:numFmt w:val="decimal"/>
+      <w:lvlText w:val="%1."/>
+      <w:lvlJc w:val="left"/>
+      <w:pPr>
+        <w:ind w:left="1140" w:hanging="360"/>
+      </w:pPr>
+      <w:rPr>
+        <w:rFonts w:hint="default"/>
+      </w:rPr>
+    </w:lvl>
+    <w:lvl w:ilvl="1" w:tplc="04090019" w:tentative="1">
+      <w:start w:val="1"/>
+      <w:numFmt w:val="lowerLetter"/>
+      <w:lvlText w:val="%2)"/>
+      <w:lvlJc w:val="left"/>
+      <w:pPr>
+        <w:ind w:left="1620" w:hanging="420"/>
+      </w:pPr>
+    </w:lvl>
+    <w:lvl w:ilvl="2" w:tplc="0409001B" w:tentative="1">
+      <w:start w:val="1"/>
+      <w:numFmt w:val="lowerRoman"/>
+      <w:lvlText w:val="%3."/>
+      <w:lvlJc w:val="right"/>
+      <w:pPr>
+        <w:ind w:left="2040" w:hanging="420"/>
+      </w:pPr>
+    </w:lvl>
+    <w:lvl w:ilvl="3" w:tplc="0409000F" w:tentative="1">
+      <w:start w:val="1"/>
+      <w:numFmt w:val="decimal"/>
+      <w:lvlText w:val="%4."/>
+      <w:lvlJc w:val="left"/>
+      <w:pPr>
+        <w:ind w:left="2460" w:hanging="420"/>
+      </w:pPr>
+    </w:lvl>
+    <w:lvl w:ilvl="4" w:tplc="04090019" w:tentative="1">
+      <w:start w:val="1"/>
+      <w:numFmt w:val="lowerLetter"/>
+      <w:lvlText w:val="%5)"/>
+      <w:lvlJc w:val="left"/>
+      <w:pPr>
+        <w:ind w:left="2880" w:hanging="420"/>
+      </w:pPr>
+    </w:lvl>
+    <w:lvl w:ilvl="5" w:tplc="0409001B" w:tentative="1">
+      <w:start w:val="1"/>
+      <w:numFmt w:val="lowerRoman"/>
+      <w:lvlText w:val="%6."/>
+      <w:lvlJc w:val="right"/>
+      <w:pPr>
+        <w:ind w:left="3300" w:hanging="420"/>
+      </w:pPr>
+    </w:lvl>
+    <w:lvl w:ilvl="6" w:tplc="0409000F" w:tentative="1">
+      <w:start w:val="1"/>
+      <w:numFmt w:val="decimal"/>
+      <w:lvlText w:val="%7."/>
+      <w:lvlJc w:val="left"/>
+      <w:pPr>
+        <w:ind w:left="3720" w:hanging="420"/>
+      </w:pPr>
+    </w:lvl>
+    <w:lvl w:ilvl="7" w:tplc="04090019" w:tentative="1">
+      <w:start w:val="1"/>
+      <w:numFmt w:val="lowerLetter"/>
+      <w:lvlText w:val="%8)"/>
+      <w:lvlJc w:val="left"/>
+      <w:pPr>
+        <w:ind w:left="4140" w:hanging="420"/>
+      </w:pPr>
+    </w:lvl>
+    <w:lvl w:ilvl="8" w:tplc="0409001B" w:tentative="1">
+      <w:start w:val="1"/>
+      <w:numFmt w:val="lowerRoman"/>
+      <w:lvlText w:val="%9."/>
+      <w:lvlJc w:val="right"/>
+      <w:pPr>
+        <w:ind w:left="4560" w:hanging="420"/>
+      </w:pPr>
+    </w:lvl>
+  </w:abstractNum>
+  <w:abstractNum w:abstractNumId="3" w15:restartNumberingAfterBreak="0">
+    <w:nsid w:val="0DAD4FBB"/>
+    <w:multiLevelType w:val="hybridMultilevel"/>
+    <w:tmpl w:val="1F26440A"/>
+    <w:lvl w:ilvl="0" w:tplc="04090001">
+      <w:start w:val="1"/>
+      <w:numFmt w:val="bullet"/>
+      <w:lvlText w:val=""/>
+      <w:lvlJc w:val="left"/>
+      <w:pPr>
+        <w:ind w:left="840" w:hanging="420"/>
+      </w:pPr>
+      <w:rPr>
+        <w:rFonts w:ascii="Wingdings" w:hAnsi="Wingdings" w:hint="default"/>
+      </w:rPr>
+    </w:lvl>
+    <w:lvl w:ilvl="1" w:tplc="04090003" w:tentative="1">
+      <w:start w:val="1"/>
+      <w:numFmt w:val="bullet"/>
+      <w:lvlText w:val=""/>
+      <w:lvlJc w:val="left"/>
+      <w:pPr>
+        <w:ind w:left="1260" w:hanging="420"/>
+      </w:pPr>
+      <w:rPr>
+        <w:rFonts w:ascii="Wingdings" w:hAnsi="Wingdings" w:hint="default"/>
+      </w:rPr>
+    </w:lvl>
+    <w:lvl w:ilvl="2" w:tplc="04090005" w:tentative="1">
+      <w:start w:val="1"/>
+      <w:numFmt w:val="bullet"/>
+      <w:lvlText w:val=""/>
+      <w:lvlJc w:val="left"/>
+      <w:pPr>
+        <w:ind w:left="1680" w:hanging="420"/>
+      </w:pPr>
+      <w:rPr>
+        <w:rFonts w:ascii="Wingdings" w:hAnsi="Wingdings" w:hint="default"/>
+      </w:rPr>
+    </w:lvl>
+    <w:lvl w:ilvl="3" w:tplc="04090001" w:tentative="1">
+      <w:start w:val="1"/>
+      <w:numFmt w:val="bullet"/>
+      <w:lvlText w:val=""/>
+      <w:lvlJc w:val="left"/>
+      <w:pPr>
+        <w:ind w:left="2100" w:hanging="420"/>
+      </w:pPr>
+      <w:rPr>
+        <w:rFonts w:ascii="Wingdings" w:hAnsi="Wingdings" w:hint="default"/>
+      </w:rPr>
+    </w:lvl>
+    <w:lvl w:ilvl="4" w:tplc="04090003" w:tentative="1">
+      <w:start w:val="1"/>
+      <w:numFmt w:val="bullet"/>
+      <w:lvlText w:val=""/>
+      <w:lvlJc w:val="left"/>
+      <w:pPr>
+        <w:ind w:left="2520" w:hanging="420"/>
+      </w:pPr>
+      <w:rPr>
+        <w:rFonts w:ascii="Wingdings" w:hAnsi="Wingdings" w:hint="default"/>
+      </w:rPr>
+    </w:lvl>
+    <w:lvl w:ilvl="5" w:tplc="04090005" w:tentative="1">
+      <w:start w:val="1"/>
+      <w:numFmt w:val="bullet"/>
+      <w:lvlText w:val=""/>
+      <w:lvlJc w:val="left"/>
+      <w:pPr>
+        <w:ind w:left="2940" w:hanging="420"/>
+      </w:pPr>
+      <w:rPr>
+        <w:rFonts w:ascii="Wingdings" w:hAnsi="Wingdings" w:hint="default"/>
+      </w:rPr>
+    </w:lvl>
+    <w:lvl w:ilvl="6" w:tplc="04090001" w:tentative="1">
+      <w:start w:val="1"/>
+      <w:numFmt w:val="bullet"/>
+      <w:lvlText w:val=""/>
+      <w:lvlJc w:val="left"/>
+      <w:pPr>
+        <w:ind w:left="3360" w:hanging="420"/>
+      </w:pPr>
+      <w:rPr>
+        <w:rFonts w:ascii="Wingdings" w:hAnsi="Wingdings" w:hint="default"/>
+      </w:rPr>
+    </w:lvl>
+    <w:lvl w:ilvl="7" w:tplc="04090003" w:tentative="1">
+      <w:start w:val="1"/>
+      <w:numFmt w:val="bullet"/>
+      <w:lvlText w:val=""/>
+      <w:lvlJc w:val="left"/>
+      <w:pPr>
+        <w:ind w:left="3780" w:hanging="420"/>
+      </w:pPr>
+      <w:rPr>
+        <w:rFonts w:ascii="Wingdings" w:hAnsi="Wingdings" w:hint="default"/>
+      </w:rPr>
+    </w:lvl>
+    <w:lvl w:ilvl="8" w:tplc="04090005" w:tentative="1">
+      <w:start w:val="1"/>
+      <w:numFmt w:val="bullet"/>
+      <w:lvlText w:val=""/>
+      <w:lvlJc w:val="left"/>
+      <w:pPr>
+        <w:ind w:left="4200" w:hanging="420"/>
+      </w:pPr>
+      <w:rPr>
+        <w:rFonts w:ascii="Wingdings" w:hAnsi="Wingdings" w:hint="default"/>
+      </w:rPr>
+    </w:lvl>
+  </w:abstractNum>
+  <w:abstractNum w:abstractNumId="4" w15:restartNumberingAfterBreak="0">
     <w:nsid w:val="32CE5555"/>
     <w:multiLevelType w:val="hybridMultilevel"/>
     <w:tmpl w:val="B6F0ADE0"/>
@@ -837,7 +2439,7 @@
       </w:rPr>
     </w:lvl>
   </w:abstractNum>
-  <w:abstractNum w:abstractNumId="1" w15:restartNumberingAfterBreak="0">
+  <w:abstractNum w:abstractNumId="5" w15:restartNumberingAfterBreak="0">
     <w:nsid w:val="50022088"/>
     <w:multiLevelType w:val="hybridMultilevel"/>
     <w:tmpl w:val="8F927208"/>
@@ -926,7 +2528,7 @@
       </w:pPr>
     </w:lvl>
   </w:abstractNum>
-  <w:abstractNum w:abstractNumId="2" w15:restartNumberingAfterBreak="0">
+  <w:abstractNum w:abstractNumId="6" w15:restartNumberingAfterBreak="0">
     <w:nsid w:val="55D35A07"/>
     <w:multiLevelType w:val="hybridMultilevel"/>
     <w:tmpl w:val="ECB22B76"/>
@@ -1012,21 +2614,18 @@
       </w:pPr>
     </w:lvl>
   </w:abstractNum>
-  <w:abstractNum w:abstractNumId="3" w15:restartNumberingAfterBreak="0">
-    <w:nsid w:val="6DF35A2B"/>
+  <w:abstractNum w:abstractNumId="7" w15:restartNumberingAfterBreak="0">
+    <w:nsid w:val="62691CD2"/>
     <w:multiLevelType w:val="hybridMultilevel"/>
-    <w:tmpl w:val="6AC8121A"/>
-    <w:lvl w:ilvl="0" w:tplc="19CAACA0">
+    <w:tmpl w:val="91668E0A"/>
+    <w:lvl w:ilvl="0" w:tplc="0409000F">
       <w:start w:val="1"/>
       <w:numFmt w:val="decimal"/>
       <w:lvlText w:val="%1."/>
       <w:lvlJc w:val="left"/>
       <w:pPr>
-        <w:ind w:left="360" w:hanging="360"/>
-      </w:pPr>
-      <w:rPr>
-        <w:rFonts w:hint="default"/>
-      </w:rPr>
+        <w:ind w:left="1200" w:hanging="420"/>
+      </w:pPr>
     </w:lvl>
     <w:lvl w:ilvl="1" w:tplc="04090019" w:tentative="1">
       <w:start w:val="1"/>
@@ -1034,7 +2633,7 @@
       <w:lvlText w:val="%2)"/>
       <w:lvlJc w:val="left"/>
       <w:pPr>
-        <w:ind w:left="840" w:hanging="420"/>
+        <w:ind w:left="1620" w:hanging="420"/>
       </w:pPr>
     </w:lvl>
     <w:lvl w:ilvl="2" w:tplc="0409001B" w:tentative="1">
@@ -1043,7 +2642,7 @@
       <w:lvlText w:val="%3."/>
       <w:lvlJc w:val="right"/>
       <w:pPr>
-        <w:ind w:left="1260" w:hanging="420"/>
+        <w:ind w:left="2040" w:hanging="420"/>
       </w:pPr>
     </w:lvl>
     <w:lvl w:ilvl="3" w:tplc="0409000F" w:tentative="1">
@@ -1052,7 +2651,7 @@
       <w:lvlText w:val="%4."/>
       <w:lvlJc w:val="left"/>
       <w:pPr>
-        <w:ind w:left="1680" w:hanging="420"/>
+        <w:ind w:left="2460" w:hanging="420"/>
       </w:pPr>
     </w:lvl>
     <w:lvl w:ilvl="4" w:tplc="04090019" w:tentative="1">
@@ -1061,7 +2660,7 @@
       <w:lvlText w:val="%5)"/>
       <w:lvlJc w:val="left"/>
       <w:pPr>
-        <w:ind w:left="2100" w:hanging="420"/>
+        <w:ind w:left="2880" w:hanging="420"/>
       </w:pPr>
     </w:lvl>
     <w:lvl w:ilvl="5" w:tplc="0409001B" w:tentative="1">
@@ -1070,7 +2669,7 @@
       <w:lvlText w:val="%6."/>
       <w:lvlJc w:val="right"/>
       <w:pPr>
-        <w:ind w:left="2520" w:hanging="420"/>
+        <w:ind w:left="3300" w:hanging="420"/>
       </w:pPr>
     </w:lvl>
     <w:lvl w:ilvl="6" w:tplc="0409000F" w:tentative="1">
@@ -1079,7 +2678,7 @@
       <w:lvlText w:val="%7."/>
       <w:lvlJc w:val="left"/>
       <w:pPr>
-        <w:ind w:left="2940" w:hanging="420"/>
+        <w:ind w:left="3720" w:hanging="420"/>
       </w:pPr>
     </w:lvl>
     <w:lvl w:ilvl="7" w:tplc="04090019" w:tentative="1">
@@ -1088,7 +2687,7 @@
       <w:lvlText w:val="%8)"/>
       <w:lvlJc w:val="left"/>
       <w:pPr>
-        <w:ind w:left="3360" w:hanging="420"/>
+        <w:ind w:left="4140" w:hanging="420"/>
       </w:pPr>
     </w:lvl>
     <w:lvl w:ilvl="8" w:tplc="0409001B" w:tentative="1">
@@ -1097,21 +2696,241 @@
       <w:lvlText w:val="%9."/>
       <w:lvlJc w:val="right"/>
       <w:pPr>
+        <w:ind w:left="4560" w:hanging="420"/>
+      </w:pPr>
+    </w:lvl>
+  </w:abstractNum>
+  <w:abstractNum w:abstractNumId="8" w15:restartNumberingAfterBreak="0">
+    <w:nsid w:val="6DF35A2B"/>
+    <w:multiLevelType w:val="hybridMultilevel"/>
+    <w:tmpl w:val="B978B9DA"/>
+    <w:lvl w:ilvl="0" w:tplc="19CAACA0">
+      <w:start w:val="1"/>
+      <w:numFmt w:val="decimal"/>
+      <w:lvlText w:val="%1."/>
+      <w:lvlJc w:val="left"/>
+      <w:pPr>
+        <w:ind w:left="360" w:hanging="360"/>
+      </w:pPr>
+      <w:rPr>
+        <w:rFonts w:hint="default"/>
+      </w:rPr>
+    </w:lvl>
+    <w:lvl w:ilvl="1" w:tplc="04090019" w:tentative="1">
+      <w:start w:val="1"/>
+      <w:numFmt w:val="lowerLetter"/>
+      <w:lvlText w:val="%2)"/>
+      <w:lvlJc w:val="left"/>
+      <w:pPr>
+        <w:ind w:left="840" w:hanging="420"/>
+      </w:pPr>
+    </w:lvl>
+    <w:lvl w:ilvl="2" w:tplc="0409001B" w:tentative="1">
+      <w:start w:val="1"/>
+      <w:numFmt w:val="lowerRoman"/>
+      <w:lvlText w:val="%3."/>
+      <w:lvlJc w:val="right"/>
+      <w:pPr>
+        <w:ind w:left="1260" w:hanging="420"/>
+      </w:pPr>
+    </w:lvl>
+    <w:lvl w:ilvl="3" w:tplc="0409000F" w:tentative="1">
+      <w:start w:val="1"/>
+      <w:numFmt w:val="decimal"/>
+      <w:lvlText w:val="%4."/>
+      <w:lvlJc w:val="left"/>
+      <w:pPr>
+        <w:ind w:left="1680" w:hanging="420"/>
+      </w:pPr>
+    </w:lvl>
+    <w:lvl w:ilvl="4" w:tplc="04090019" w:tentative="1">
+      <w:start w:val="1"/>
+      <w:numFmt w:val="lowerLetter"/>
+      <w:lvlText w:val="%5)"/>
+      <w:lvlJc w:val="left"/>
+      <w:pPr>
+        <w:ind w:left="2100" w:hanging="420"/>
+      </w:pPr>
+    </w:lvl>
+    <w:lvl w:ilvl="5" w:tplc="0409001B" w:tentative="1">
+      <w:start w:val="1"/>
+      <w:numFmt w:val="lowerRoman"/>
+      <w:lvlText w:val="%6."/>
+      <w:lvlJc w:val="right"/>
+      <w:pPr>
+        <w:ind w:left="2520" w:hanging="420"/>
+      </w:pPr>
+    </w:lvl>
+    <w:lvl w:ilvl="6" w:tplc="0409000F" w:tentative="1">
+      <w:start w:val="1"/>
+      <w:numFmt w:val="decimal"/>
+      <w:lvlText w:val="%7."/>
+      <w:lvlJc w:val="left"/>
+      <w:pPr>
+        <w:ind w:left="2940" w:hanging="420"/>
+      </w:pPr>
+    </w:lvl>
+    <w:lvl w:ilvl="7" w:tplc="04090019" w:tentative="1">
+      <w:start w:val="1"/>
+      <w:numFmt w:val="lowerLetter"/>
+      <w:lvlText w:val="%8)"/>
+      <w:lvlJc w:val="left"/>
+      <w:pPr>
+        <w:ind w:left="3360" w:hanging="420"/>
+      </w:pPr>
+    </w:lvl>
+    <w:lvl w:ilvl="8" w:tplc="0409001B" w:tentative="1">
+      <w:start w:val="1"/>
+      <w:numFmt w:val="lowerRoman"/>
+      <w:lvlText w:val="%9."/>
+      <w:lvlJc w:val="right"/>
+      <w:pPr>
         <w:ind w:left="3780" w:hanging="420"/>
       </w:pPr>
+    </w:lvl>
+  </w:abstractNum>
+  <w:abstractNum w:abstractNumId="9" w15:restartNumberingAfterBreak="0">
+    <w:nsid w:val="794E7FE6"/>
+    <w:multiLevelType w:val="hybridMultilevel"/>
+    <w:tmpl w:val="C05ABEBE"/>
+    <w:lvl w:ilvl="0" w:tplc="04090001">
+      <w:start w:val="1"/>
+      <w:numFmt w:val="bullet"/>
+      <w:lvlText w:val=""/>
+      <w:lvlJc w:val="left"/>
+      <w:pPr>
+        <w:ind w:left="840" w:hanging="420"/>
+      </w:pPr>
+      <w:rPr>
+        <w:rFonts w:ascii="Wingdings" w:hAnsi="Wingdings" w:hint="default"/>
+      </w:rPr>
+    </w:lvl>
+    <w:lvl w:ilvl="1" w:tplc="04090003" w:tentative="1">
+      <w:start w:val="1"/>
+      <w:numFmt w:val="bullet"/>
+      <w:lvlText w:val=""/>
+      <w:lvlJc w:val="left"/>
+      <w:pPr>
+        <w:ind w:left="1260" w:hanging="420"/>
+      </w:pPr>
+      <w:rPr>
+        <w:rFonts w:ascii="Wingdings" w:hAnsi="Wingdings" w:hint="default"/>
+      </w:rPr>
+    </w:lvl>
+    <w:lvl w:ilvl="2" w:tplc="04090005" w:tentative="1">
+      <w:start w:val="1"/>
+      <w:numFmt w:val="bullet"/>
+      <w:lvlText w:val=""/>
+      <w:lvlJc w:val="left"/>
+      <w:pPr>
+        <w:ind w:left="1680" w:hanging="420"/>
+      </w:pPr>
+      <w:rPr>
+        <w:rFonts w:ascii="Wingdings" w:hAnsi="Wingdings" w:hint="default"/>
+      </w:rPr>
+    </w:lvl>
+    <w:lvl w:ilvl="3" w:tplc="04090001" w:tentative="1">
+      <w:start w:val="1"/>
+      <w:numFmt w:val="bullet"/>
+      <w:lvlText w:val=""/>
+      <w:lvlJc w:val="left"/>
+      <w:pPr>
+        <w:ind w:left="2100" w:hanging="420"/>
+      </w:pPr>
+      <w:rPr>
+        <w:rFonts w:ascii="Wingdings" w:hAnsi="Wingdings" w:hint="default"/>
+      </w:rPr>
+    </w:lvl>
+    <w:lvl w:ilvl="4" w:tplc="04090003" w:tentative="1">
+      <w:start w:val="1"/>
+      <w:numFmt w:val="bullet"/>
+      <w:lvlText w:val=""/>
+      <w:lvlJc w:val="left"/>
+      <w:pPr>
+        <w:ind w:left="2520" w:hanging="420"/>
+      </w:pPr>
+      <w:rPr>
+        <w:rFonts w:ascii="Wingdings" w:hAnsi="Wingdings" w:hint="default"/>
+      </w:rPr>
+    </w:lvl>
+    <w:lvl w:ilvl="5" w:tplc="04090005" w:tentative="1">
+      <w:start w:val="1"/>
+      <w:numFmt w:val="bullet"/>
+      <w:lvlText w:val=""/>
+      <w:lvlJc w:val="left"/>
+      <w:pPr>
+        <w:ind w:left="2940" w:hanging="420"/>
+      </w:pPr>
+      <w:rPr>
+        <w:rFonts w:ascii="Wingdings" w:hAnsi="Wingdings" w:hint="default"/>
+      </w:rPr>
+    </w:lvl>
+    <w:lvl w:ilvl="6" w:tplc="04090001" w:tentative="1">
+      <w:start w:val="1"/>
+      <w:numFmt w:val="bullet"/>
+      <w:lvlText w:val=""/>
+      <w:lvlJc w:val="left"/>
+      <w:pPr>
+        <w:ind w:left="3360" w:hanging="420"/>
+      </w:pPr>
+      <w:rPr>
+        <w:rFonts w:ascii="Wingdings" w:hAnsi="Wingdings" w:hint="default"/>
+      </w:rPr>
+    </w:lvl>
+    <w:lvl w:ilvl="7" w:tplc="04090003" w:tentative="1">
+      <w:start w:val="1"/>
+      <w:numFmt w:val="bullet"/>
+      <w:lvlText w:val=""/>
+      <w:lvlJc w:val="left"/>
+      <w:pPr>
+        <w:ind w:left="3780" w:hanging="420"/>
+      </w:pPr>
+      <w:rPr>
+        <w:rFonts w:ascii="Wingdings" w:hAnsi="Wingdings" w:hint="default"/>
+      </w:rPr>
+    </w:lvl>
+    <w:lvl w:ilvl="8" w:tplc="04090005" w:tentative="1">
+      <w:start w:val="1"/>
+      <w:numFmt w:val="bullet"/>
+      <w:lvlText w:val=""/>
+      <w:lvlJc w:val="left"/>
+      <w:pPr>
+        <w:ind w:left="4200" w:hanging="420"/>
+      </w:pPr>
+      <w:rPr>
+        <w:rFonts w:ascii="Wingdings" w:hAnsi="Wingdings" w:hint="default"/>
+      </w:rPr>
     </w:lvl>
   </w:abstractNum>
   <w:num w:numId="1">
-    <w:abstractNumId w:val="2"/>
+    <w:abstractNumId w:val="6"/>
   </w:num>
   <w:num w:numId="2">
+    <w:abstractNumId w:val="8"/>
+  </w:num>
+  <w:num w:numId="3">
+    <w:abstractNumId w:val="5"/>
+  </w:num>
+  <w:num w:numId="4">
+    <w:abstractNumId w:val="4"/>
+  </w:num>
+  <w:num w:numId="5">
     <w:abstractNumId w:val="3"/>
   </w:num>
-  <w:num w:numId="3">
+  <w:num w:numId="6">
+    <w:abstractNumId w:val="9"/>
+  </w:num>
+  <w:num w:numId="7">
+    <w:abstractNumId w:val="0"/>
+  </w:num>
+  <w:num w:numId="8">
     <w:abstractNumId w:val="1"/>
   </w:num>
-  <w:num w:numId="4">
-    <w:abstractNumId w:val="0"/>
+  <w:num w:numId="9">
+    <w:abstractNumId w:val="7"/>
+  </w:num>
+  <w:num w:numId="10">
+    <w:abstractNumId w:val="2"/>
   </w:num>
 </w:numbering>
 </file>
@@ -1548,6 +3367,17 @@
       <w:ind w:firstLineChars="200" w:firstLine="420"/>
     </w:pPr>
   </w:style>
+  <w:style w:type="character" w:styleId="a4">
+    <w:name w:val="Hyperlink"/>
+    <w:basedOn w:val="a0"/>
+    <w:uiPriority w:val="99"/>
+    <w:unhideWhenUsed/>
+    <w:rsid w:val="00EE7144"/>
+    <w:rPr>
+      <w:color w:val="0563C1" w:themeColor="hyperlink"/>
+      <w:u w:val="single"/>
+    </w:rPr>
+  </w:style>
 </w:styles>
 </file>
 

--- a/试题集合/rabbitmq.docx
+++ b/试题集合/rabbitmq.docx
@@ -143,9 +143,6 @@
       <w:pPr>
         <w:pStyle w:val="a3"/>
         <w:ind w:left="780" w:firstLineChars="0" w:firstLine="0"/>
-        <w:rPr>
-          <w:rFonts w:hint="eastAsia"/>
-        </w:rPr>
       </w:pPr>
       <w:r>
         <w:rPr>
@@ -231,11 +228,6 @@
       </w:r>
     </w:p>
     <w:p>
-      <w:pPr>
-        <w:rPr>
-          <w:rFonts w:hint="eastAsia"/>
-        </w:rPr>
-      </w:pPr>
       <w:r>
         <w:tab/>
       </w:r>
@@ -304,11 +296,6 @@
       </w:r>
     </w:p>
     <w:p>
-      <w:pPr>
-        <w:rPr>
-          <w:rFonts w:hint="eastAsia"/>
-        </w:rPr>
-      </w:pPr>
       <w:r>
         <w:tab/>
       </w:r>
@@ -574,9 +561,6 @@
           <w:numId w:val="5"/>
         </w:numPr>
         <w:ind w:firstLineChars="0"/>
-        <w:rPr>
-          <w:rFonts w:hint="eastAsia"/>
-        </w:rPr>
       </w:pPr>
       <w:r>
         <w:t>Binding</w:t>
@@ -616,11 +600,6 @@
       </w:r>
     </w:p>
     <w:p>
-      <w:pPr>
-        <w:rPr>
-          <w:rFonts w:hint="eastAsia"/>
-        </w:rPr>
-      </w:pPr>
       <w:r>
         <w:tab/>
       </w:r>
@@ -730,9 +709,6 @@
           <w:numId w:val="6"/>
         </w:numPr>
         <w:ind w:firstLineChars="0"/>
-        <w:rPr>
-          <w:rFonts w:hint="eastAsia"/>
-        </w:rPr>
       </w:pPr>
       <w:r>
         <w:rPr>
@@ -843,9 +819,6 @@
       <w:pPr>
         <w:pStyle w:val="a3"/>
         <w:ind w:left="360" w:firstLineChars="0" w:firstLine="0"/>
-        <w:rPr>
-          <w:rFonts w:hint="eastAsia"/>
-        </w:rPr>
       </w:pPr>
       <w:r>
         <w:rPr>
@@ -1032,9 +1005,6 @@
       <w:pPr>
         <w:pStyle w:val="a3"/>
         <w:ind w:left="780" w:firstLineChars="0" w:firstLine="0"/>
-        <w:rPr>
-          <w:rFonts w:hint="eastAsia"/>
-        </w:rPr>
       </w:pPr>
       <w:r>
         <w:rPr>
@@ -1154,9 +1124,6 @@
       <w:pPr>
         <w:pStyle w:val="a3"/>
         <w:ind w:left="780" w:firstLineChars="0" w:firstLine="0"/>
-        <w:rPr>
-          <w:rFonts w:hint="eastAsia"/>
-        </w:rPr>
       </w:pPr>
       <w:r>
         <w:rPr>
@@ -1298,9 +1265,6 @@
       <w:pPr>
         <w:pStyle w:val="a3"/>
         <w:ind w:left="780" w:firstLineChars="0" w:firstLine="0"/>
-        <w:rPr>
-          <w:rFonts w:hint="eastAsia"/>
-        </w:rPr>
       </w:pPr>
       <w:r>
         <w:t>x-match = all ：表示所有的键值对都匹配才能接受到消息</w:t>
@@ -1408,9 +1372,6 @@
           <w:numId w:val="8"/>
         </w:numPr>
         <w:ind w:firstLineChars="0"/>
-        <w:rPr>
-          <w:rFonts w:hint="eastAsia"/>
-        </w:rPr>
       </w:pPr>
       <w:r>
         <w:t>Exchange:生产者将消息发送到交换器，由交换器将消息路由到一个或者多个队列中。当路由</w:t>
@@ -1439,13 +1400,68 @@
     </w:p>
     <w:p>
       <w:pPr>
-        <w:rPr>
-          <w:rFonts w:hint="eastAsia"/>
-        </w:rPr>
-      </w:pPr>
-      <w:r>
-        <w:tab/>
-      </w:r>
+        <w:pStyle w:val="a3"/>
+        <w:numPr>
+          <w:ilvl w:val="0"/>
+          <w:numId w:val="11"/>
+        </w:numPr>
+        <w:ind w:firstLineChars="0"/>
+      </w:pPr>
+      <w:r>
+        <w:rPr>
+          <w:rFonts w:hint="eastAsia"/>
+        </w:rPr>
+        <w:t>优点</w:t>
+      </w:r>
+    </w:p>
+    <w:p>
+      <w:pPr>
+        <w:pStyle w:val="a3"/>
+        <w:ind w:left="840" w:firstLineChars="0" w:firstLine="0"/>
+      </w:pPr>
+      <w:r>
+        <w:rPr>
+          <w:rFonts w:hint="eastAsia"/>
+        </w:rPr>
+        <w:t>能处理很多场景的问题</w:t>
+      </w:r>
+    </w:p>
+    <w:p>
+      <w:pPr>
+        <w:pStyle w:val="a3"/>
+        <w:numPr>
+          <w:ilvl w:val="0"/>
+          <w:numId w:val="11"/>
+        </w:numPr>
+        <w:ind w:firstLineChars="0"/>
+      </w:pPr>
+      <w:r>
+        <w:rPr>
+          <w:rFonts w:hint="eastAsia"/>
+        </w:rPr>
+        <w:t>缺点</w:t>
+      </w:r>
+    </w:p>
+    <w:p>
+      <w:pPr>
+        <w:pStyle w:val="a3"/>
+        <w:ind w:left="840" w:firstLineChars="0" w:firstLine="0"/>
+      </w:pPr>
+      <w:r>
+        <w:rPr>
+          <w:rFonts w:hint="eastAsia"/>
+        </w:rPr>
+        <w:t>增加系统复杂度，降低系统稳定性，需要额外去维护消息队列系统，保证消息队列不影响整个系统的稳定性。还需要保证消息的可靠传递，包括发布消息和消费消息。</w:t>
+      </w:r>
+    </w:p>
+    <w:p>
+      <w:pPr>
+        <w:pStyle w:val="a3"/>
+        <w:ind w:left="840" w:firstLineChars="0" w:firstLine="0"/>
+        <w:rPr>
+          <w:rFonts w:hint="eastAsia"/>
+        </w:rPr>
+      </w:pPr>
     </w:p>
     <w:p>
       <w:pPr>
@@ -1462,12 +1478,96 @@
     </w:p>
     <w:p>
       <w:pPr>
-        <w:rPr>
-          <w:rFonts w:hint="eastAsia"/>
-        </w:rPr>
-      </w:pPr>
-      <w:r>
-        <w:tab/>
+        <w:pStyle w:val="a3"/>
+        <w:numPr>
+          <w:ilvl w:val="0"/>
+          <w:numId w:val="11"/>
+        </w:numPr>
+        <w:ind w:firstLineChars="0"/>
+      </w:pPr>
+      <w:r>
+        <w:rPr>
+          <w:rFonts w:hint="eastAsia"/>
+        </w:rPr>
+        <w:t>生产者到</w:t>
+      </w:r>
+      <w:proofErr w:type="spellStart"/>
+      <w:r>
+        <w:t>RabbitMQ</w:t>
+      </w:r>
+      <w:proofErr w:type="spellEnd"/>
+      <w:r>
+        <w:t>：事务机制和Confirm机制</w:t>
+      </w:r>
+    </w:p>
+    <w:p>
+      <w:pPr>
+        <w:pStyle w:val="a3"/>
+        <w:numPr>
+          <w:ilvl w:val="0"/>
+          <w:numId w:val="11"/>
+        </w:numPr>
+        <w:ind w:firstLineChars="0"/>
+      </w:pPr>
+      <w:proofErr w:type="spellStart"/>
+      <w:r>
+        <w:t>RabbitMQ</w:t>
+      </w:r>
+      <w:proofErr w:type="spellEnd"/>
+      <w:r>
+        <w:t>自身：持久化、集群、普通模式、镜像模式。</w:t>
+      </w:r>
+    </w:p>
+    <w:p>
+      <w:pPr>
+        <w:pStyle w:val="a3"/>
+        <w:numPr>
+          <w:ilvl w:val="0"/>
+          <w:numId w:val="11"/>
+        </w:numPr>
+        <w:ind w:firstLineChars="0"/>
+      </w:pPr>
+      <w:proofErr w:type="spellStart"/>
+      <w:r>
+        <w:t>RabbitMQ</w:t>
+      </w:r>
+      <w:proofErr w:type="spellEnd"/>
+      <w:r>
+        <w:t>到消费者：</w:t>
+      </w:r>
+      <w:proofErr w:type="spellStart"/>
+      <w:r>
+        <w:t>basicAck</w:t>
+      </w:r>
+      <w:proofErr w:type="spellEnd"/>
+      <w:r>
+        <w:t>机制、死信队列、消息补偿机制</w:t>
+      </w:r>
+      <w:r>
+        <w:rPr>
+          <w:rFonts w:hint="eastAsia"/>
+        </w:rPr>
+        <w:t>(补偿是需要程序逻辑来实现，</w:t>
+      </w:r>
+      <w:proofErr w:type="spellStart"/>
+      <w:r>
+        <w:rPr>
+          <w:rFonts w:hint="eastAsia"/>
+        </w:rPr>
+        <w:t>rabbitmq</w:t>
+      </w:r>
+      <w:proofErr w:type="spellEnd"/>
+      <w:r>
+        <w:rPr>
+          <w:rFonts w:hint="eastAsia"/>
+        </w:rPr>
+        <w:t>本身并没有该功能。</w:t>
+      </w:r>
+      <w:r>
+        <w:t>)</w:t>
+      </w:r>
+      <w:r>
+        <w:t>。</w:t>
       </w:r>
     </w:p>
     <w:p>
@@ -1489,12 +1589,8 @@
       </w:r>
     </w:p>
     <w:p>
-      <w:pPr>
-        <w:rPr>
-          <w:rFonts w:hint="eastAsia"/>
-        </w:rPr>
-      </w:pPr>
-      <w:r>
+      <w:r>
+        <w:lastRenderedPageBreak/>
         <w:tab/>
       </w:r>
     </w:p>
@@ -1520,8 +1616,94 @@
       <w:r>
         <w:tab/>
       </w:r>
-      <w:bookmarkStart w:id="0" w:name="_GoBack"/>
-      <w:bookmarkEnd w:id="0"/>
+      <w:r>
+        <w:rPr>
+          <w:rFonts w:hint="eastAsia"/>
+        </w:rPr>
+        <w:t>交换机和队列的一个关联关系，</w:t>
+      </w:r>
+      <w:proofErr w:type="spellStart"/>
+      <w:r>
+        <w:rPr>
+          <w:rFonts w:hint="eastAsia"/>
+        </w:rPr>
+        <w:t>bingding</w:t>
+      </w:r>
+      <w:proofErr w:type="spellEnd"/>
+      <w:r>
+        <w:rPr>
+          <w:rFonts w:hint="eastAsia"/>
+        </w:rPr>
+        <w:t>会规定一个</w:t>
+      </w:r>
+      <w:proofErr w:type="spellStart"/>
+      <w:r>
+        <w:rPr>
+          <w:rFonts w:hint="eastAsia"/>
+        </w:rPr>
+        <w:t>routingkey</w:t>
+      </w:r>
+      <w:proofErr w:type="spellEnd"/>
+      <w:r>
+        <w:rPr>
+          <w:rFonts w:hint="eastAsia"/>
+        </w:rPr>
+        <w:t>，数据到达交换机时也</w:t>
+      </w:r>
+      <w:r>
+        <w:tab/>
+      </w:r>
+      <w:r>
+        <w:rPr>
+          <w:rFonts w:hint="eastAsia"/>
+        </w:rPr>
+        <w:t>携带一个</w:t>
+      </w:r>
+      <w:proofErr w:type="spellStart"/>
+      <w:r>
+        <w:rPr>
+          <w:rFonts w:hint="eastAsia"/>
+        </w:rPr>
+        <w:t>routingkey</w:t>
+      </w:r>
+      <w:proofErr w:type="spellEnd"/>
+      <w:r>
+        <w:rPr>
+          <w:rFonts w:hint="eastAsia"/>
+        </w:rPr>
+        <w:t>，根据不同的规则来匹配这两个</w:t>
+      </w:r>
+      <w:proofErr w:type="spellStart"/>
+      <w:r>
+        <w:rPr>
+          <w:rFonts w:hint="eastAsia"/>
+        </w:rPr>
+        <w:t>routingkey</w:t>
+      </w:r>
+      <w:proofErr w:type="spellEnd"/>
+      <w:r>
+        <w:rPr>
+          <w:rFonts w:hint="eastAsia"/>
+        </w:rPr>
+        <w:t>确认把数据添加到</w:t>
+      </w:r>
+      <w:proofErr w:type="gramStart"/>
+      <w:r>
+        <w:rPr>
+          <w:rFonts w:hint="eastAsia"/>
+        </w:rPr>
+        <w:t>哪个</w:t>
+      </w:r>
+      <w:r>
+        <w:tab/>
+      </w:r>
+      <w:proofErr w:type="gramEnd"/>
+      <w:r>
+        <w:rPr>
+          <w:rFonts w:hint="eastAsia"/>
+        </w:rPr>
+        <w:t>队列中。</w:t>
+      </w:r>
     </w:p>
     <w:p>
       <w:pPr>
@@ -1536,7 +1718,147 @@
         <w:t>生产者消息运转？</w:t>
       </w:r>
     </w:p>
-    <w:p/>
+    <w:p>
+      <w:pPr>
+        <w:pStyle w:val="a3"/>
+        <w:numPr>
+          <w:ilvl w:val="0"/>
+          <w:numId w:val="12"/>
+        </w:numPr>
+        <w:ind w:firstLineChars="0"/>
+        <w:rPr>
+          <w:rFonts w:hint="eastAsia"/>
+        </w:rPr>
+      </w:pPr>
+      <w:r>
+        <w:t>Producer先连接到Broker,建立连接Connection,开启一个信道(Channel)。</w:t>
+      </w:r>
+    </w:p>
+    <w:p>
+      <w:pPr>
+        <w:pStyle w:val="a3"/>
+        <w:numPr>
+          <w:ilvl w:val="0"/>
+          <w:numId w:val="12"/>
+        </w:numPr>
+        <w:ind w:firstLineChars="0"/>
+        <w:rPr>
+          <w:rFonts w:hint="eastAsia"/>
+        </w:rPr>
+      </w:pPr>
+      <w:r>
+        <w:t>Producer声明一个交换器并设置好相关属性。</w:t>
+      </w:r>
+    </w:p>
+    <w:p>
+      <w:pPr>
+        <w:pStyle w:val="a3"/>
+        <w:numPr>
+          <w:ilvl w:val="0"/>
+          <w:numId w:val="12"/>
+        </w:numPr>
+        <w:ind w:firstLineChars="0"/>
+        <w:rPr>
+          <w:rFonts w:hint="eastAsia"/>
+        </w:rPr>
+      </w:pPr>
+      <w:r>
+        <w:t>Producer声明一个队列并设置好相关属性。</w:t>
+      </w:r>
+    </w:p>
+    <w:p>
+      <w:pPr>
+        <w:pStyle w:val="a3"/>
+        <w:numPr>
+          <w:ilvl w:val="0"/>
+          <w:numId w:val="12"/>
+        </w:numPr>
+        <w:ind w:firstLineChars="0"/>
+        <w:rPr>
+          <w:rFonts w:hint="eastAsia"/>
+        </w:rPr>
+      </w:pPr>
+      <w:r>
+        <w:t>Producer通过路由键将交换器和队列绑定起来。</w:t>
+      </w:r>
+    </w:p>
+    <w:p>
+      <w:pPr>
+        <w:pStyle w:val="a3"/>
+        <w:numPr>
+          <w:ilvl w:val="0"/>
+          <w:numId w:val="12"/>
+        </w:numPr>
+        <w:ind w:firstLineChars="0"/>
+        <w:rPr>
+          <w:rFonts w:hint="eastAsia"/>
+        </w:rPr>
+      </w:pPr>
+      <w:r>
+        <w:t>Producer发送消息到Broker,其中包含路由键、交换器等信息。</w:t>
+      </w:r>
+    </w:p>
+    <w:p>
+      <w:pPr>
+        <w:pStyle w:val="a3"/>
+        <w:numPr>
+          <w:ilvl w:val="0"/>
+          <w:numId w:val="12"/>
+        </w:numPr>
+        <w:ind w:firstLineChars="0"/>
+        <w:rPr>
+          <w:rFonts w:hint="eastAsia"/>
+        </w:rPr>
+      </w:pPr>
+      <w:r>
+        <w:t>相应的交换器根据接收到的路由键查找匹配的队列。</w:t>
+      </w:r>
+    </w:p>
+    <w:p>
+      <w:pPr>
+        <w:pStyle w:val="a3"/>
+        <w:numPr>
+          <w:ilvl w:val="0"/>
+          <w:numId w:val="12"/>
+        </w:numPr>
+        <w:ind w:firstLineChars="0"/>
+        <w:rPr>
+          <w:rFonts w:hint="eastAsia"/>
+        </w:rPr>
+      </w:pPr>
+      <w:r>
+        <w:t>如果找到，将消息存入对应的队列，如果没有找到，会根据生产者的配置丢弃或者退回给生产者。</w:t>
+      </w:r>
+    </w:p>
+    <w:p>
+      <w:pPr>
+        <w:pStyle w:val="a3"/>
+        <w:numPr>
+          <w:ilvl w:val="0"/>
+          <w:numId w:val="12"/>
+        </w:numPr>
+        <w:ind w:firstLineChars="0"/>
+        <w:rPr>
+          <w:rFonts w:hint="eastAsia"/>
+        </w:rPr>
+      </w:pPr>
+      <w:r>
+        <w:t>关闭信道。</w:t>
+      </w:r>
+    </w:p>
+    <w:p>
+      <w:pPr>
+        <w:pStyle w:val="a3"/>
+        <w:numPr>
+          <w:ilvl w:val="0"/>
+          <w:numId w:val="12"/>
+        </w:numPr>
+        <w:ind w:firstLineChars="0"/>
+      </w:pPr>
+      <w:r>
+        <w:t>管理连接。</w:t>
+      </w:r>
+    </w:p>
     <w:p>
       <w:pPr>
         <w:pStyle w:val="a3"/>
@@ -1550,7 +1872,128 @@
         <w:t>消费者接收消息过程？</w:t>
       </w:r>
     </w:p>
-    <w:p/>
+    <w:p>
+      <w:pPr>
+        <w:pStyle w:val="a3"/>
+        <w:numPr>
+          <w:ilvl w:val="0"/>
+          <w:numId w:val="13"/>
+        </w:numPr>
+        <w:ind w:firstLineChars="0"/>
+        <w:rPr>
+          <w:rFonts w:hint="eastAsia"/>
+        </w:rPr>
+      </w:pPr>
+      <w:r>
+        <w:t>Producer先连接到Broker,建立连接Connection,开启一个信道(Channel)。</w:t>
+      </w:r>
+    </w:p>
+    <w:p>
+      <w:pPr>
+        <w:pStyle w:val="a3"/>
+        <w:numPr>
+          <w:ilvl w:val="0"/>
+          <w:numId w:val="13"/>
+        </w:numPr>
+        <w:ind w:firstLineChars="0"/>
+        <w:rPr>
+          <w:rFonts w:hint="eastAsia"/>
+        </w:rPr>
+      </w:pPr>
+      <w:r>
+        <w:t>向Broker请求消费响应的队列中消息，可能会设置响应的回调函数。</w:t>
+      </w:r>
+    </w:p>
+    <w:p>
+      <w:pPr>
+        <w:pStyle w:val="a3"/>
+        <w:numPr>
+          <w:ilvl w:val="0"/>
+          <w:numId w:val="13"/>
+        </w:numPr>
+        <w:ind w:firstLineChars="0"/>
+        <w:rPr>
+          <w:rFonts w:hint="eastAsia"/>
+        </w:rPr>
+      </w:pPr>
+      <w:r>
+        <w:t>等待Broker回应并投递相应队列中的消息，接收消息。</w:t>
+      </w:r>
+    </w:p>
+    <w:p>
+      <w:pPr>
+        <w:pStyle w:val="a3"/>
+        <w:numPr>
+          <w:ilvl w:val="0"/>
+          <w:numId w:val="13"/>
+        </w:numPr>
+        <w:ind w:firstLineChars="0"/>
+        <w:rPr>
+          <w:rFonts w:hint="eastAsia"/>
+        </w:rPr>
+      </w:pPr>
+      <w:r>
+        <w:t>消费者确认收到的消息,</w:t>
+      </w:r>
+      <w:proofErr w:type="spellStart"/>
+      <w:r>
+        <w:t>ack</w:t>
+      </w:r>
+      <w:proofErr w:type="spellEnd"/>
+      <w:r>
+        <w:t>。</w:t>
+      </w:r>
+    </w:p>
+    <w:p>
+      <w:pPr>
+        <w:pStyle w:val="a3"/>
+        <w:numPr>
+          <w:ilvl w:val="0"/>
+          <w:numId w:val="13"/>
+        </w:numPr>
+        <w:ind w:firstLineChars="0"/>
+        <w:rPr>
+          <w:rFonts w:hint="eastAsia"/>
+        </w:rPr>
+      </w:pPr>
+      <w:proofErr w:type="spellStart"/>
+      <w:r>
+        <w:t>RabbitMq</w:t>
+      </w:r>
+      <w:proofErr w:type="spellEnd"/>
+      <w:r>
+        <w:t>从队列中删除已经确定的消息。</w:t>
+      </w:r>
+    </w:p>
+    <w:p>
+      <w:pPr>
+        <w:pStyle w:val="a3"/>
+        <w:numPr>
+          <w:ilvl w:val="0"/>
+          <w:numId w:val="13"/>
+        </w:numPr>
+        <w:ind w:firstLineChars="0"/>
+        <w:rPr>
+          <w:rFonts w:hint="eastAsia"/>
+        </w:rPr>
+      </w:pPr>
+      <w:r>
+        <w:t>关闭信道。</w:t>
+      </w:r>
+    </w:p>
+    <w:p>
+      <w:pPr>
+        <w:pStyle w:val="a3"/>
+        <w:numPr>
+          <w:ilvl w:val="0"/>
+          <w:numId w:val="13"/>
+        </w:numPr>
+        <w:ind w:firstLineChars="0"/>
+      </w:pPr>
+      <w:r>
+        <w:t>关闭连接。</w:t>
+      </w:r>
+    </w:p>
     <w:p>
       <w:pPr>
         <w:pStyle w:val="a3"/>
@@ -1564,7 +2007,32 @@
         <w:t>交换器无法根据自身类型和路由键找到符合条件队列时，有哪些处理？</w:t>
       </w:r>
     </w:p>
-    <w:p/>
+    <w:p>
+      <w:pPr>
+        <w:pStyle w:val="a3"/>
+        <w:numPr>
+          <w:ilvl w:val="1"/>
+          <w:numId w:val="15"/>
+        </w:numPr>
+        <w:ind w:firstLineChars="0"/>
+      </w:pPr>
+      <w:r>
+        <w:t>mandatory ：true 返回消息给生产者。</w:t>
+      </w:r>
+    </w:p>
+    <w:p>
+      <w:pPr>
+        <w:pStyle w:val="a3"/>
+        <w:numPr>
+          <w:ilvl w:val="1"/>
+          <w:numId w:val="15"/>
+        </w:numPr>
+        <w:ind w:firstLineChars="0"/>
+      </w:pPr>
+      <w:r>
+        <w:t>mandatory: false 直接丢弃。</w:t>
+      </w:r>
+    </w:p>
     <w:p>
       <w:pPr>
         <w:pStyle w:val="a3"/>
@@ -1578,7 +2046,527 @@
         <w:t>什么是死信队列？</w:t>
       </w:r>
     </w:p>
-    <w:p/>
+    <w:p>
+      <w:pPr>
+        <w:pStyle w:val="a3"/>
+        <w:ind w:left="360" w:firstLineChars="0" w:firstLine="0"/>
+      </w:pPr>
+      <w:r>
+        <w:rPr>
+          <w:rFonts w:hint="eastAsia"/>
+        </w:rPr>
+        <w:t>死信队列是一个普通队列，</w:t>
+      </w:r>
+      <w:r>
+        <w:rPr>
+          <w:rFonts w:hint="eastAsia"/>
+        </w:rPr>
+        <w:t>用来存储死信消息的</w:t>
+      </w:r>
+    </w:p>
+    <w:p>
+      <w:pPr>
+        <w:pStyle w:val="a3"/>
+        <w:ind w:left="360" w:firstLineChars="0" w:firstLine="0"/>
+        <w:rPr>
+          <w:rFonts w:hint="eastAsia"/>
+        </w:rPr>
+      </w:pPr>
+      <w:r>
+        <w:rPr>
+          <w:rFonts w:hint="eastAsia"/>
+        </w:rPr>
+        <w:t>首先需要定义一个死信队列(</w:t>
+      </w:r>
+      <w:proofErr w:type="spellStart"/>
+      <w:r>
+        <w:t>dlx.queue</w:t>
+      </w:r>
+      <w:proofErr w:type="spellEnd"/>
+      <w:r>
+        <w:t>)</w:t>
+      </w:r>
+      <w:r>
+        <w:rPr>
+          <w:rFonts w:hint="eastAsia"/>
+        </w:rPr>
+        <w:t>和交换机(</w:t>
+      </w:r>
+      <w:proofErr w:type="spellStart"/>
+      <w:r>
+        <w:t>dlx.exchange</w:t>
+      </w:r>
+      <w:proofErr w:type="spellEnd"/>
+      <w:r>
+        <w:t>)</w:t>
+      </w:r>
+    </w:p>
+    <w:p>
+      <w:pPr>
+        <w:pStyle w:val="a3"/>
+        <w:ind w:left="360" w:firstLineChars="0" w:firstLine="0"/>
+      </w:pPr>
+      <w:r>
+        <w:rPr>
+          <w:rFonts w:hint="eastAsia"/>
+        </w:rPr>
+        <w:t>在业务队列中添加一个</w:t>
+      </w:r>
+      <w:r>
+        <w:t>x-dead-letter-exchange</w:t>
+      </w:r>
+      <w:r>
+        <w:rPr>
+          <w:rFonts w:hint="eastAsia"/>
+        </w:rPr>
+        <w:t>指向死信队列的交换机</w:t>
+      </w:r>
+    </w:p>
+    <w:p>
+      <w:pPr>
+        <w:pStyle w:val="a3"/>
+        <w:ind w:left="360" w:firstLineChars="0" w:firstLine="0"/>
+      </w:pPr>
+      <w:r>
+        <w:t>x-dead-letter-routing-key</w:t>
+      </w:r>
+      <w:r>
+        <w:rPr>
+          <w:rFonts w:hint="eastAsia"/>
+        </w:rPr>
+        <w:t>指定传送到死信队列交互机时的</w:t>
+      </w:r>
+      <w:proofErr w:type="spellStart"/>
+      <w:r>
+        <w:rPr>
+          <w:rFonts w:hint="eastAsia"/>
+        </w:rPr>
+        <w:t>routingkey</w:t>
+      </w:r>
+      <w:proofErr w:type="spellEnd"/>
+    </w:p>
+    <w:p>
+      <w:pPr>
+        <w:pStyle w:val="a3"/>
+        <w:ind w:left="360" w:firstLineChars="0" w:firstLine="0"/>
+        <w:rPr>
+          <w:rFonts w:hint="eastAsia"/>
+        </w:rPr>
+      </w:pPr>
+      <w:r>
+        <w:t>x-message-</w:t>
+      </w:r>
+      <w:proofErr w:type="spellStart"/>
+      <w:r>
+        <w:t>tt</w:t>
+      </w:r>
+      <w:r>
+        <w:rPr>
+          <w:rFonts w:hint="eastAsia"/>
+        </w:rPr>
+        <w:t>l</w:t>
+      </w:r>
+      <w:proofErr w:type="spellEnd"/>
+      <w:r>
+        <w:rPr>
+          <w:rFonts w:hint="eastAsia"/>
+        </w:rPr>
+        <w:t>指定队列中消息的存活时间，也可以直接在消息中指定。</w:t>
+      </w:r>
+      <w:r>
+        <w:rPr>
+          <w:noProof/>
+        </w:rPr>
+        <mc:AlternateContent>
+          <mc:Choice Requires="wps">
+            <w:drawing>
+              <wp:anchor distT="45720" distB="45720" distL="114300" distR="114300" simplePos="0" relativeHeight="251659264" behindDoc="0" locked="0" layoutInCell="1" allowOverlap="1" wp14:anchorId="3959B33B" wp14:editId="413DB666">
+                <wp:simplePos x="0" y="0"/>
+                <wp:positionH relativeFrom="margin">
+                  <wp:posOffset>273685</wp:posOffset>
+                </wp:positionH>
+                <wp:positionV relativeFrom="paragraph">
+                  <wp:posOffset>278130</wp:posOffset>
+                </wp:positionV>
+                <wp:extent cx="4953000" cy="1404620"/>
+                <wp:effectExtent l="0" t="0" r="19050" b="17780"/>
+                <wp:wrapSquare wrapText="bothSides"/>
+                <wp:docPr id="217" name="文本框 2"/>
+                <wp:cNvGraphicFramePr>
+                  <a:graphicFrameLocks xmlns:a="http://schemas.openxmlformats.org/drawingml/2006/main"/>
+                </wp:cNvGraphicFramePr>
+                <a:graphic xmlns:a="http://schemas.openxmlformats.org/drawingml/2006/main">
+                  <a:graphicData uri="http://schemas.microsoft.com/office/word/2010/wordprocessingShape">
+                    <wps:wsp>
+                      <wps:cNvSpPr txBox="1">
+                        <a:spLocks noChangeArrowheads="1"/>
+                      </wps:cNvSpPr>
+                      <wps:spPr bwMode="auto">
+                        <a:xfrm>
+                          <a:off x="0" y="0"/>
+                          <a:ext cx="4953000" cy="1404620"/>
+                        </a:xfrm>
+                        <a:prstGeom prst="rect">
+                          <a:avLst/>
+                        </a:prstGeom>
+                        <a:solidFill>
+                          <a:srgbClr val="FFFFFF"/>
+                        </a:solidFill>
+                        <a:ln w="9525">
+                          <a:solidFill>
+                            <a:srgbClr val="000000"/>
+                          </a:solidFill>
+                          <a:miter lim="800000"/>
+                          <a:headEnd/>
+                          <a:tailEnd/>
+                        </a:ln>
+                      </wps:spPr>
+                      <wps:txbx>
+                        <w:txbxContent>
+                          <w:p>
+                            <w:r>
+                              <w:t xml:space="preserve">Map&lt;String, Object&gt; </w:t>
+                            </w:r>
+                            <w:proofErr w:type="spellStart"/>
+                            <w:r>
+                              <w:t>args</w:t>
+                            </w:r>
+                            <w:proofErr w:type="spellEnd"/>
+                            <w:r>
+                              <w:t xml:space="preserve"> </w:t>
+                            </w:r>
+                            <w:r>
+                              <w:t xml:space="preserve">= new </w:t>
+                            </w:r>
+                            <w:proofErr w:type="spellStart"/>
+                            <w:r>
+                              <w:t>HashMap</w:t>
+                            </w:r>
+                            <w:proofErr w:type="spellEnd"/>
+                            <w:r>
+                              <w:t>&lt;String, Object</w:t>
+                            </w:r>
+                            <w:proofErr w:type="gramStart"/>
+                            <w:r>
+                              <w:t>&gt;(</w:t>
+                            </w:r>
+                            <w:proofErr w:type="gramEnd"/>
+                            <w:r>
+                              <w:t>);</w:t>
+                            </w:r>
+                          </w:p>
+                          <w:p>
+                            <w:proofErr w:type="spellStart"/>
+                            <w:proofErr w:type="gramStart"/>
+                            <w:r>
+                              <w:t>args</w:t>
+                            </w:r>
+                            <w:r>
+                              <w:t>.put</w:t>
+                            </w:r>
+                            <w:proofErr w:type="spellEnd"/>
+                            <w:r>
+                              <w:t>(</w:t>
+                            </w:r>
+                            <w:proofErr w:type="gramEnd"/>
+                            <w:r>
+                              <w:t>"x-dead-letter-exchange", "</w:t>
+                            </w:r>
+                            <w:proofErr w:type="spellStart"/>
+                            <w:r>
+                              <w:t>dlx.exchange</w:t>
+                            </w:r>
+                            <w:proofErr w:type="spellEnd"/>
+                            <w:r>
+                              <w:t>");</w:t>
+                            </w:r>
+                          </w:p>
+                          <w:p>
+                            <w:proofErr w:type="spellStart"/>
+                            <w:proofErr w:type="gramStart"/>
+                            <w:r>
+                              <w:t>args.put</w:t>
+                            </w:r>
+                            <w:proofErr w:type="spellEnd"/>
+                            <w:r>
+                              <w:t>(</w:t>
+                            </w:r>
+                            <w:proofErr w:type="gramEnd"/>
+                            <w:r>
+                              <w:t>"x-dead-letter-routing-key", DEAD_LETTER_QUEUEA_ROUTING_KEY);</w:t>
+                            </w:r>
+                          </w:p>
+                          <w:p>
+                            <w:proofErr w:type="spellStart"/>
+                            <w:proofErr w:type="gramStart"/>
+                            <w:r>
+                              <w:t>args.put</w:t>
+                            </w:r>
+                            <w:proofErr w:type="spellEnd"/>
+                            <w:r>
+                              <w:t>(</w:t>
+                            </w:r>
+                            <w:proofErr w:type="gramEnd"/>
+                            <w:r>
+                              <w:t>"x-message-</w:t>
+                            </w:r>
+                            <w:proofErr w:type="spellStart"/>
+                            <w:r>
+                              <w:t>ttl</w:t>
+                            </w:r>
+                            <w:proofErr w:type="spellEnd"/>
+                            <w:r>
+                              <w:t>", 6000);</w:t>
+                            </w:r>
+                          </w:p>
+                          <w:p>
+                            <w:proofErr w:type="spellStart"/>
+                            <w:proofErr w:type="gramStart"/>
+                            <w:r>
+                              <w:t>channel.queueDeclare</w:t>
+                            </w:r>
+                            <w:proofErr w:type="spellEnd"/>
+                            <w:proofErr w:type="gramEnd"/>
+                            <w:r>
+                              <w:t>(</w:t>
+                            </w:r>
+                            <w:proofErr w:type="spellStart"/>
+                            <w:r>
+                              <w:t>queueName</w:t>
+                            </w:r>
+                            <w:proofErr w:type="spellEnd"/>
+                            <w:r>
+                              <w:t xml:space="preserve">, true, false, false, </w:t>
+                            </w:r>
+                            <w:proofErr w:type="spellStart"/>
+                            <w:r>
+                              <w:t>args</w:t>
+                            </w:r>
+                            <w:proofErr w:type="spellEnd"/>
+                            <w:r>
+                              <w:t>);</w:t>
+                            </w:r>
+                          </w:p>
+                        </w:txbxContent>
+                      </wps:txbx>
+                      <wps:bodyPr rot="0" vert="horz" wrap="square" lIns="91440" tIns="45720" rIns="91440" bIns="45720" anchor="t" anchorCtr="0">
+                        <a:spAutoFit/>
+                      </wps:bodyPr>
+                    </wps:wsp>
+                  </a:graphicData>
+                </a:graphic>
+                <wp14:sizeRelH relativeFrom="margin">
+                  <wp14:pctWidth>0</wp14:pctWidth>
+                </wp14:sizeRelH>
+                <wp14:sizeRelV relativeFrom="margin">
+                  <wp14:pctHeight>20000</wp14:pctHeight>
+                </wp14:sizeRelV>
+              </wp:anchor>
+            </w:drawing>
+          </mc:Choice>
+          <mc:Fallback>
+            <w:pict>
+              <v:shapetype w14:anchorId="3959B33B" id="_x0000_t202" coordsize="21600,21600" o:spt="202" path="m,l,21600r21600,l21600,xe">
+                <v:stroke joinstyle="miter"/>
+                <v:path gradientshapeok="t" o:connecttype="rect"/>
+              </v:shapetype>
+              <v:shape id="文本框 2" o:spid="_x0000_s1026" type="#_x0000_t202" style="position:absolute;left:0;text-align:left;margin-left:21.55pt;margin-top:21.9pt;width:390pt;height:110.6pt;z-index:251659264;visibility:visible;mso-wrap-style:square;mso-width-percent:0;mso-height-percent:200;mso-wrap-distance-left:9pt;mso-wrap-distance-top:3.6pt;mso-wrap-distance-right:9pt;mso-wrap-distance-bottom:3.6pt;mso-position-horizontal:absolute;mso-position-horizontal-relative:margin;mso-position-vertical:absolute;mso-position-vertical-relative:text;mso-width-percent:0;mso-height-percent:200;mso-width-relative:margin;mso-height-relative:margin;v-text-anchor:top" o:gfxdata="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">
+                <v:textbox style="mso-fit-shape-to-text:t">
+                  <w:txbxContent>
+                    <w:p>
+                      <w:r>
+                        <w:t xml:space="preserve">Map&lt;String, Object&gt; </w:t>
+                      </w:r>
+                      <w:proofErr w:type="spellStart"/>
+                      <w:r>
+                        <w:t>args</w:t>
+                      </w:r>
+                      <w:proofErr w:type="spellEnd"/>
+                      <w:r>
+                        <w:t xml:space="preserve"> </w:t>
+                      </w:r>
+                      <w:r>
+                        <w:t xml:space="preserve">= new </w:t>
+                      </w:r>
+                      <w:proofErr w:type="spellStart"/>
+                      <w:r>
+                        <w:t>HashMap</w:t>
+                      </w:r>
+                      <w:proofErr w:type="spellEnd"/>
+                      <w:r>
+                        <w:t>&lt;String, Object</w:t>
+                      </w:r>
+                      <w:proofErr w:type="gramStart"/>
+                      <w:r>
+                        <w:t>&gt;(</w:t>
+                      </w:r>
+                      <w:proofErr w:type="gramEnd"/>
+                      <w:r>
+                        <w:t>);</w:t>
+                      </w:r>
+                    </w:p>
+                    <w:p>
+                      <w:proofErr w:type="spellStart"/>
+                      <w:proofErr w:type="gramStart"/>
+                      <w:r>
+                        <w:t>args</w:t>
+                      </w:r>
+                      <w:r>
+                        <w:t>.put</w:t>
+                      </w:r>
+                      <w:proofErr w:type="spellEnd"/>
+                      <w:r>
+                        <w:t>(</w:t>
+                      </w:r>
+                      <w:proofErr w:type="gramEnd"/>
+                      <w:r>
+                        <w:t>"x-dead-letter-exchange", "</w:t>
+                      </w:r>
+                      <w:proofErr w:type="spellStart"/>
+                      <w:r>
+                        <w:t>dlx.exchange</w:t>
+                      </w:r>
+                      <w:proofErr w:type="spellEnd"/>
+                      <w:r>
+                        <w:t>");</w:t>
+                      </w:r>
+                    </w:p>
+                    <w:p>
+                      <w:proofErr w:type="spellStart"/>
+                      <w:proofErr w:type="gramStart"/>
+                      <w:r>
+                        <w:t>args.put</w:t>
+                      </w:r>
+                      <w:proofErr w:type="spellEnd"/>
+                      <w:r>
+                        <w:t>(</w:t>
+                      </w:r>
+                      <w:proofErr w:type="gramEnd"/>
+                      <w:r>
+                        <w:t>"x-dead-letter-routing-key", DEAD_LETTER_QUEUEA_ROUTING_KEY);</w:t>
+                      </w:r>
+                    </w:p>
+                    <w:p>
+                      <w:proofErr w:type="spellStart"/>
+                      <w:proofErr w:type="gramStart"/>
+                      <w:r>
+                        <w:t>args.put</w:t>
+                      </w:r>
+                      <w:proofErr w:type="spellEnd"/>
+                      <w:r>
+                        <w:t>(</w:t>
+                      </w:r>
+                      <w:proofErr w:type="gramEnd"/>
+                      <w:r>
+                        <w:t>"x-message-</w:t>
+                      </w:r>
+                      <w:proofErr w:type="spellStart"/>
+                      <w:r>
+                        <w:t>ttl</w:t>
+                      </w:r>
+                      <w:proofErr w:type="spellEnd"/>
+                      <w:r>
+                        <w:t>", 6000);</w:t>
+                      </w:r>
+                    </w:p>
+                    <w:p>
+                      <w:proofErr w:type="spellStart"/>
+                      <w:proofErr w:type="gramStart"/>
+                      <w:r>
+                        <w:t>channel.queueDeclare</w:t>
+                      </w:r>
+                      <w:proofErr w:type="spellEnd"/>
+                      <w:proofErr w:type="gramEnd"/>
+                      <w:r>
+                        <w:t>(</w:t>
+                      </w:r>
+                      <w:proofErr w:type="spellStart"/>
+                      <w:r>
+                        <w:t>queueName</w:t>
+                      </w:r>
+                      <w:proofErr w:type="spellEnd"/>
+                      <w:r>
+                        <w:t xml:space="preserve">, true, false, false, </w:t>
+                      </w:r>
+                      <w:proofErr w:type="spellStart"/>
+                      <w:r>
+                        <w:t>args</w:t>
+                      </w:r>
+                      <w:proofErr w:type="spellEnd"/>
+                      <w:r>
+                        <w:t>);</w:t>
+                      </w:r>
+                    </w:p>
+                  </w:txbxContent>
+                </v:textbox>
+                <w10:wrap type="square" anchorx="margin"/>
+              </v:shape>
+            </w:pict>
+          </mc:Fallback>
+        </mc:AlternateContent>
+      </w:r>
+    </w:p>
+    <w:p>
+      <w:pPr>
+        <w:pStyle w:val="a3"/>
+        <w:ind w:left="360" w:firstLineChars="0" w:firstLine="0"/>
+        <w:rPr>
+          <w:rFonts w:hint="eastAsia"/>
+        </w:rPr>
+      </w:pPr>
+      <w:r>
+        <w:rPr>
+          <w:rFonts w:hint="eastAsia"/>
+        </w:rPr>
+        <w:t>在消息发布的时候,给</w:t>
+      </w:r>
+      <w:r>
+        <w:t>properties</w:t>
+      </w:r>
+      <w:r>
+        <w:rPr>
+          <w:rFonts w:hint="eastAsia"/>
+        </w:rPr>
+        <w:t>添加上过期时间，当消息过期了还没有被消费的时候，就会把推送到</w:t>
+      </w:r>
+      <w:r>
+        <w:t>x-dead-letter-exchange</w:t>
+      </w:r>
+      <w:r>
+        <w:rPr>
+          <w:rFonts w:hint="eastAsia"/>
+        </w:rPr>
+        <w:t>指定的死信队列交换机中。</w:t>
+      </w:r>
+    </w:p>
+    <w:p>
+      <w:pPr>
+        <w:rPr>
+          <w:rFonts w:hint="eastAsia"/>
+        </w:rPr>
+      </w:pPr>
+      <w:r>
+        <w:tab/>
+      </w:r>
+      <w:r>
+        <w:rPr>
+          <w:rFonts w:hint="eastAsia"/>
+        </w:rPr>
+        <w:t>(处理订单超时，生成订单时给队列添加一条信息，时间到后会移动到死信队列，然后</w:t>
+      </w:r>
+      <w:r>
+        <w:tab/>
+      </w:r>
+      <w:r>
+        <w:rPr>
+          <w:rFonts w:hint="eastAsia"/>
+        </w:rPr>
+        <w:t>消费者会获取订单id查询数据库中订单是否已经支付，如果没有就删除订单。</w:t>
+      </w:r>
+      <w:r>
+        <w:t>)</w:t>
+      </w:r>
+    </w:p>
     <w:p>
       <w:pPr>
         <w:pStyle w:val="a3"/>
@@ -1592,7 +2580,85 @@
         <w:t>导致的死信的有哪些原因？</w:t>
       </w:r>
     </w:p>
-    <w:p/>
+    <w:p>
+      <w:pPr>
+        <w:pStyle w:val="a3"/>
+        <w:numPr>
+          <w:ilvl w:val="1"/>
+          <w:numId w:val="17"/>
+        </w:numPr>
+        <w:ind w:firstLineChars="0"/>
+      </w:pPr>
+      <w:r>
+        <w:rPr>
+          <w:rFonts w:hint="eastAsia"/>
+        </w:rPr>
+        <w:lastRenderedPageBreak/>
+        <w:t>消息被拒（</w:t>
+      </w:r>
+      <w:proofErr w:type="spellStart"/>
+      <w:r>
+        <w:t>Basic.Reject</w:t>
+      </w:r>
+      <w:proofErr w:type="spellEnd"/>
+      <w:r>
+        <w:t xml:space="preserve"> /</w:t>
+      </w:r>
+      <w:proofErr w:type="spellStart"/>
+      <w:r>
+        <w:t>Basic.Nack</w:t>
+      </w:r>
+      <w:proofErr w:type="spellEnd"/>
+      <w:r>
+        <w:t xml:space="preserve">) 且 </w:t>
+      </w:r>
+      <w:proofErr w:type="spellStart"/>
+      <w:r>
+        <w:t>requeue</w:t>
+      </w:r>
+      <w:proofErr w:type="spellEnd"/>
+      <w:r>
+        <w:t xml:space="preserve"> = false。</w:t>
+      </w:r>
+    </w:p>
+    <w:p>
+      <w:pPr>
+        <w:pStyle w:val="a3"/>
+        <w:numPr>
+          <w:ilvl w:val="1"/>
+          <w:numId w:val="17"/>
+        </w:numPr>
+        <w:ind w:firstLineChars="0"/>
+      </w:pPr>
+      <w:r>
+        <w:rPr>
+          <w:rFonts w:hint="eastAsia"/>
+        </w:rPr>
+        <w:t>消息</w:t>
+      </w:r>
+      <w:r>
+        <w:t>TTL过期。</w:t>
+      </w:r>
+    </w:p>
+    <w:p>
+      <w:pPr>
+        <w:pStyle w:val="a3"/>
+        <w:numPr>
+          <w:ilvl w:val="1"/>
+          <w:numId w:val="17"/>
+        </w:numPr>
+        <w:ind w:firstLineChars="0"/>
+        <w:rPr>
+          <w:rFonts w:hint="eastAsia"/>
+        </w:rPr>
+      </w:pPr>
+      <w:r>
+        <w:rPr>
+          <w:rFonts w:hint="eastAsia"/>
+        </w:rPr>
+        <w:t>队列满了，无法再添加。</w:t>
+      </w:r>
+    </w:p>
     <w:p>
       <w:pPr>
         <w:pStyle w:val="a3"/>
@@ -1606,7 +2672,53 @@
         <w:t>何为延迟队列？</w:t>
       </w:r>
     </w:p>
-    <w:p/>
+    <w:p>
+      <w:r>
+        <w:tab/>
+      </w:r>
+      <w:r>
+        <w:rPr>
+          <w:rFonts w:hint="eastAsia"/>
+        </w:rPr>
+        <w:t>存储对应的延迟消息，指当消息被发送以后，并不想让消费者立刻拿到消息，而是等待</w:t>
+      </w:r>
+      <w:r>
+        <w:tab/>
+      </w:r>
+      <w:r>
+        <w:rPr>
+          <w:rFonts w:hint="eastAsia"/>
+        </w:rPr>
+        <w:t>特定时间后，消费者才能拿到这个消息进行消费。</w:t>
+      </w:r>
+    </w:p>
+    <w:p>
+      <w:pPr>
+        <w:rPr>
+          <w:rFonts w:hint="eastAsia"/>
+        </w:rPr>
+      </w:pPr>
+      <w:r>
+        <w:tab/>
+      </w:r>
+      <w:proofErr w:type="spellStart"/>
+      <w:r>
+        <w:t>R</w:t>
+      </w:r>
+      <w:r>
+        <w:rPr>
+          <w:rFonts w:hint="eastAsia"/>
+        </w:rPr>
+        <w:t>abbitmq</w:t>
+      </w:r>
+      <w:proofErr w:type="spellEnd"/>
+      <w:r>
+        <w:rPr>
+          <w:rFonts w:hint="eastAsia"/>
+        </w:rPr>
+        <w:t>可以使用死信队列来实现延迟队列功能。</w:t>
+      </w:r>
+    </w:p>
     <w:p>
       <w:pPr>
         <w:pStyle w:val="a3"/>
@@ -1620,7 +2732,60 @@
         <w:t>什么是优先级队列？</w:t>
       </w:r>
     </w:p>
-    <w:p/>
+    <w:p>
+      <w:pPr>
+        <w:pStyle w:val="a3"/>
+        <w:numPr>
+          <w:ilvl w:val="0"/>
+          <w:numId w:val="18"/>
+        </w:numPr>
+        <w:ind w:firstLineChars="0"/>
+      </w:pPr>
+      <w:r>
+        <w:rPr>
+          <w:rFonts w:hint="eastAsia"/>
+        </w:rPr>
+        <w:t>优先级高的队列会先被消费。</w:t>
+      </w:r>
+    </w:p>
+    <w:p>
+      <w:pPr>
+        <w:pStyle w:val="a3"/>
+        <w:numPr>
+          <w:ilvl w:val="0"/>
+          <w:numId w:val="18"/>
+        </w:numPr>
+        <w:ind w:firstLineChars="0"/>
+      </w:pPr>
+      <w:r>
+        <w:rPr>
+          <w:rFonts w:hint="eastAsia"/>
+        </w:rPr>
+        <w:t>可以通过</w:t>
+      </w:r>
+      <w:r>
+        <w:t>x-max-priority参数来实现。</w:t>
+      </w:r>
+    </w:p>
+    <w:p>
+      <w:pPr>
+        <w:pStyle w:val="a3"/>
+        <w:numPr>
+          <w:ilvl w:val="0"/>
+          <w:numId w:val="18"/>
+        </w:numPr>
+        <w:ind w:firstLineChars="0"/>
+      </w:pPr>
+      <w:r>
+        <w:rPr>
+          <w:rFonts w:hint="eastAsia"/>
+        </w:rPr>
+        <w:t>当消费速度大于生产速度且</w:t>
+      </w:r>
+      <w:r>
+        <w:t>Broker没有堆积的情况下，优先级显得没有意义。</w:t>
+      </w:r>
+    </w:p>
     <w:p>
       <w:pPr>
         <w:pStyle w:val="a3"/>
@@ -1642,7 +2807,1249 @@
         <w:t>的事务机制吗？</w:t>
       </w:r>
     </w:p>
-    <w:p/>
+    <w:p>
+      <w:pPr>
+        <w:pStyle w:val="a3"/>
+        <w:ind w:left="360" w:firstLineChars="0" w:firstLine="0"/>
+        <w:rPr>
+          <w:rFonts w:hint="eastAsia"/>
+        </w:rPr>
+      </w:pPr>
+      <w:proofErr w:type="spellStart"/>
+      <w:r>
+        <w:t>channel.txSelect</w:t>
+      </w:r>
+      <w:proofErr w:type="spellEnd"/>
+      <w:r>
+        <w:t xml:space="preserve">  用于将当前的信道设置成事务模式。</w:t>
+      </w:r>
+    </w:p>
+    <w:p>
+      <w:pPr>
+        <w:pStyle w:val="a3"/>
+        <w:ind w:left="360" w:firstLineChars="0" w:firstLine="0"/>
+        <w:rPr>
+          <w:rFonts w:hint="eastAsia"/>
+        </w:rPr>
+      </w:pPr>
+      <w:proofErr w:type="gramStart"/>
+      <w:r>
+        <w:t>channel .</w:t>
+      </w:r>
+      <w:proofErr w:type="gramEnd"/>
+      <w:r>
+        <w:t xml:space="preserve"> </w:t>
+      </w:r>
+      <w:proofErr w:type="spellStart"/>
+      <w:r>
+        <w:t>txCommit</w:t>
+      </w:r>
+      <w:proofErr w:type="spellEnd"/>
+      <w:r>
+        <w:t xml:space="preserve"> 用于提交事务 。</w:t>
+      </w:r>
+    </w:p>
+    <w:p>
+      <w:pPr>
+        <w:pStyle w:val="a3"/>
+        <w:ind w:left="360" w:firstLineChars="0" w:firstLine="0"/>
+        <w:rPr>
+          <w:rFonts w:hint="eastAsia"/>
+        </w:rPr>
+      </w:pPr>
+      <w:r>
+        <w:rPr>
+          <w:noProof/>
+        </w:rPr>
+        <mc:AlternateContent>
+          <mc:Choice Requires="wps">
+            <w:drawing>
+              <wp:anchor distT="45720" distB="45720" distL="114300" distR="114300" simplePos="0" relativeHeight="251661312" behindDoc="0" locked="0" layoutInCell="1" allowOverlap="1" wp14:anchorId="32E2AC96" wp14:editId="3D03CE3C">
+                <wp:simplePos x="0" y="0"/>
+                <wp:positionH relativeFrom="margin">
+                  <wp:align>right</wp:align>
+                </wp:positionH>
+                <wp:positionV relativeFrom="paragraph">
+                  <wp:posOffset>556260</wp:posOffset>
+                </wp:positionV>
+                <wp:extent cx="5029200" cy="1404620"/>
+                <wp:effectExtent l="0" t="0" r="19050" b="17780"/>
+                <wp:wrapSquare wrapText="bothSides"/>
+                <wp:docPr id="3" name="文本框 2"/>
+                <wp:cNvGraphicFramePr>
+                  <a:graphicFrameLocks xmlns:a="http://schemas.openxmlformats.org/drawingml/2006/main"/>
+                </wp:cNvGraphicFramePr>
+                <a:graphic xmlns:a="http://schemas.openxmlformats.org/drawingml/2006/main">
+                  <a:graphicData uri="http://schemas.microsoft.com/office/word/2010/wordprocessingShape">
+                    <wps:wsp>
+                      <wps:cNvSpPr txBox="1">
+                        <a:spLocks noChangeArrowheads="1"/>
+                      </wps:cNvSpPr>
+                      <wps:spPr bwMode="auto">
+                        <a:xfrm>
+                          <a:off x="0" y="0"/>
+                          <a:ext cx="5029200" cy="1404620"/>
+                        </a:xfrm>
+                        <a:prstGeom prst="rect">
+                          <a:avLst/>
+                        </a:prstGeom>
+                        <a:solidFill>
+                          <a:srgbClr val="FFFFFF"/>
+                        </a:solidFill>
+                        <a:ln w="9525">
+                          <a:solidFill>
+                            <a:srgbClr val="000000"/>
+                          </a:solidFill>
+                          <a:miter lim="800000"/>
+                          <a:headEnd/>
+                          <a:tailEnd/>
+                        </a:ln>
+                      </wps:spPr>
+                      <wps:txbx>
+                        <w:txbxContent>
+                          <w:p>
+                            <w:pPr>
+                              <w:autoSpaceDE w:val="0"/>
+                              <w:autoSpaceDN w:val="0"/>
+                              <w:adjustRightInd w:val="0"/>
+                              <w:jc w:val="left"/>
+                              <w:rPr>
+                                <w:rFonts w:ascii="新宋体" w:eastAsia="新宋体" w:cs="新宋体"/>
+                                <w:color w:val="000000"/>
+                                <w:kern w:val="0"/>
+                                <w:sz w:val="19"/>
+                                <w:szCs w:val="19"/>
+                              </w:rPr>
+                            </w:pPr>
+                            <w:r>
+                              <w:rPr>
+                                <w:rFonts w:ascii="新宋体" w:eastAsia="新宋体" w:cs="新宋体"/>
+                                <w:color w:val="0000FF"/>
+                                <w:kern w:val="0"/>
+                                <w:sz w:val="19"/>
+                                <w:szCs w:val="19"/>
+                              </w:rPr>
+                              <w:t>try</w:t>
+                            </w:r>
+                            <w:r>
+                              <w:rPr>
+                                <w:rFonts w:ascii="新宋体" w:eastAsia="新宋体" w:cs="新宋体"/>
+                                <w:color w:val="000000"/>
+                                <w:kern w:val="0"/>
+                                <w:sz w:val="19"/>
+                                <w:szCs w:val="19"/>
+                              </w:rPr>
+                              <w:t xml:space="preserve"> {</w:t>
+                            </w:r>
+                          </w:p>
+                          <w:p>
+                            <w:pPr>
+                              <w:autoSpaceDE w:val="0"/>
+                              <w:autoSpaceDN w:val="0"/>
+                              <w:adjustRightInd w:val="0"/>
+                              <w:jc w:val="left"/>
+                              <w:rPr>
+                                <w:rFonts w:ascii="新宋体" w:eastAsia="新宋体" w:cs="新宋体"/>
+                                <w:color w:val="000000"/>
+                                <w:kern w:val="0"/>
+                                <w:sz w:val="19"/>
+                                <w:szCs w:val="19"/>
+                              </w:rPr>
+                            </w:pPr>
+                            <w:r>
+                              <w:rPr>
+                                <w:rFonts w:ascii="新宋体" w:eastAsia="新宋体" w:cs="新宋体"/>
+                                <w:color w:val="000000"/>
+                                <w:kern w:val="0"/>
+                                <w:sz w:val="19"/>
+                                <w:szCs w:val="19"/>
+                              </w:rPr>
+                              <w:t xml:space="preserve">    </w:t>
+                            </w:r>
+                            <w:proofErr w:type="spellStart"/>
+                            <w:proofErr w:type="gramStart"/>
+                            <w:r>
+                              <w:rPr>
+                                <w:rFonts w:ascii="新宋体" w:eastAsia="新宋体" w:cs="新宋体"/>
+                                <w:color w:val="000000"/>
+                                <w:kern w:val="0"/>
+                                <w:sz w:val="19"/>
+                                <w:szCs w:val="19"/>
+                              </w:rPr>
+                              <w:t>model.TxSelect</w:t>
+                            </w:r>
+                            <w:proofErr w:type="spellEnd"/>
+                            <w:proofErr w:type="gramEnd"/>
+                            <w:r>
+                              <w:rPr>
+                                <w:rFonts w:ascii="新宋体" w:eastAsia="新宋体" w:cs="新宋体"/>
+                                <w:color w:val="000000"/>
+                                <w:kern w:val="0"/>
+                                <w:sz w:val="19"/>
+                                <w:szCs w:val="19"/>
+                              </w:rPr>
+                              <w:t>();</w:t>
+                            </w:r>
+                          </w:p>
+                          <w:p>
+                            <w:pPr>
+                              <w:autoSpaceDE w:val="0"/>
+                              <w:autoSpaceDN w:val="0"/>
+                              <w:adjustRightInd w:val="0"/>
+                              <w:jc w:val="left"/>
+                              <w:rPr>
+                                <w:rFonts w:ascii="新宋体" w:eastAsia="新宋体" w:cs="新宋体"/>
+                                <w:color w:val="000000"/>
+                                <w:kern w:val="0"/>
+                                <w:sz w:val="19"/>
+                                <w:szCs w:val="19"/>
+                              </w:rPr>
+                            </w:pPr>
+                            <w:r>
+                              <w:rPr>
+                                <w:rFonts w:ascii="新宋体" w:eastAsia="新宋体" w:cs="新宋体"/>
+                                <w:color w:val="000000"/>
+                                <w:kern w:val="0"/>
+                                <w:sz w:val="19"/>
+                                <w:szCs w:val="19"/>
+                              </w:rPr>
+                              <w:t xml:space="preserve">    </w:t>
+                            </w:r>
+                            <w:proofErr w:type="gramStart"/>
+                            <w:r>
+                              <w:rPr>
+                                <w:rFonts w:ascii="新宋体" w:eastAsia="新宋体" w:cs="新宋体"/>
+                                <w:color w:val="0000FF"/>
+                                <w:kern w:val="0"/>
+                                <w:sz w:val="19"/>
+                                <w:szCs w:val="19"/>
+                              </w:rPr>
+                              <w:t>for</w:t>
+                            </w:r>
+                            <w:r>
+                              <w:rPr>
+                                <w:rFonts w:ascii="新宋体" w:eastAsia="新宋体" w:cs="新宋体"/>
+                                <w:color w:val="000000"/>
+                                <w:kern w:val="0"/>
+                                <w:sz w:val="19"/>
+                                <w:szCs w:val="19"/>
+                              </w:rPr>
+                              <w:t>(</w:t>
+                            </w:r>
+                            <w:proofErr w:type="spellStart"/>
+                            <w:proofErr w:type="gramEnd"/>
+                            <w:r>
+                              <w:rPr>
+                                <w:rFonts w:ascii="新宋体" w:eastAsia="新宋体" w:cs="新宋体"/>
+                                <w:color w:val="0000FF"/>
+                                <w:kern w:val="0"/>
+                                <w:sz w:val="19"/>
+                                <w:szCs w:val="19"/>
+                              </w:rPr>
+                              <w:t>var</w:t>
+                            </w:r>
+                            <w:proofErr w:type="spellEnd"/>
+                            <w:r>
+                              <w:rPr>
+                                <w:rFonts w:ascii="新宋体" w:eastAsia="新宋体" w:cs="新宋体"/>
+                                <w:color w:val="000000"/>
+                                <w:kern w:val="0"/>
+                                <w:sz w:val="19"/>
+                                <w:szCs w:val="19"/>
+                              </w:rPr>
+                              <w:t xml:space="preserve"> message </w:t>
+                            </w:r>
+                            <w:r>
+                              <w:rPr>
+                                <w:rFonts w:ascii="新宋体" w:eastAsia="新宋体" w:cs="新宋体"/>
+                                <w:color w:val="0000FF"/>
+                                <w:kern w:val="0"/>
+                                <w:sz w:val="19"/>
+                                <w:szCs w:val="19"/>
+                              </w:rPr>
+                              <w:t>in</w:t>
+                            </w:r>
+                            <w:r>
+                              <w:rPr>
+                                <w:rFonts w:ascii="新宋体" w:eastAsia="新宋体" w:cs="新宋体"/>
+                                <w:color w:val="000000"/>
+                                <w:kern w:val="0"/>
+                                <w:sz w:val="19"/>
+                                <w:szCs w:val="19"/>
+                              </w:rPr>
+                              <w:t xml:space="preserve"> messages)</w:t>
+                            </w:r>
+                          </w:p>
+                          <w:p>
+                            <w:pPr>
+                              <w:autoSpaceDE w:val="0"/>
+                              <w:autoSpaceDN w:val="0"/>
+                              <w:adjustRightInd w:val="0"/>
+                              <w:jc w:val="left"/>
+                              <w:rPr>
+                                <w:rFonts w:ascii="新宋体" w:eastAsia="新宋体" w:cs="新宋体"/>
+                                <w:color w:val="000000"/>
+                                <w:kern w:val="0"/>
+                                <w:sz w:val="19"/>
+                                <w:szCs w:val="19"/>
+                              </w:rPr>
+                            </w:pPr>
+                            <w:r>
+                              <w:rPr>
+                                <w:rFonts w:ascii="新宋体" w:eastAsia="新宋体" w:cs="新宋体"/>
+                                <w:color w:val="000000"/>
+                                <w:kern w:val="0"/>
+                                <w:sz w:val="19"/>
+                                <w:szCs w:val="19"/>
+                              </w:rPr>
+                              <w:t xml:space="preserve">    {</w:t>
+                            </w:r>
+                          </w:p>
+                          <w:p>
+                            <w:pPr>
+                              <w:autoSpaceDE w:val="0"/>
+                              <w:autoSpaceDN w:val="0"/>
+                              <w:adjustRightInd w:val="0"/>
+                              <w:jc w:val="left"/>
+                              <w:rPr>
+                                <w:rFonts w:ascii="新宋体" w:eastAsia="新宋体" w:cs="新宋体"/>
+                                <w:color w:val="000000"/>
+                                <w:kern w:val="0"/>
+                                <w:sz w:val="19"/>
+                                <w:szCs w:val="19"/>
+                              </w:rPr>
+                            </w:pPr>
+                            <w:r>
+                              <w:rPr>
+                                <w:rFonts w:ascii="新宋体" w:eastAsia="新宋体" w:cs="新宋体"/>
+                                <w:color w:val="000000"/>
+                                <w:kern w:val="0"/>
+                                <w:sz w:val="19"/>
+                                <w:szCs w:val="19"/>
+                              </w:rPr>
+                              <w:t xml:space="preserve">        </w:t>
+                            </w:r>
+                            <w:proofErr w:type="spellStart"/>
+                            <w:proofErr w:type="gramStart"/>
+                            <w:r>
+                              <w:rPr>
+                                <w:rFonts w:ascii="新宋体" w:eastAsia="新宋体" w:cs="新宋体"/>
+                                <w:color w:val="000000"/>
+                                <w:kern w:val="0"/>
+                                <w:sz w:val="19"/>
+                                <w:szCs w:val="19"/>
+                              </w:rPr>
+                              <w:t>model.BasicPublish</w:t>
+                            </w:r>
+                            <w:proofErr w:type="spellEnd"/>
+                            <w:proofErr w:type="gramEnd"/>
+                            <w:r>
+                              <w:rPr>
+                                <w:rFonts w:ascii="新宋体" w:eastAsia="新宋体" w:cs="新宋体"/>
+                                <w:color w:val="000000"/>
+                                <w:kern w:val="0"/>
+                                <w:sz w:val="19"/>
+                                <w:szCs w:val="19"/>
+                              </w:rPr>
+                              <w:t>(</w:t>
+                            </w:r>
+                            <w:proofErr w:type="spellStart"/>
+                            <w:r>
+                              <w:rPr>
+                                <w:rFonts w:ascii="新宋体" w:eastAsia="新宋体" w:cs="新宋体"/>
+                                <w:color w:val="000000"/>
+                                <w:kern w:val="0"/>
+                                <w:sz w:val="19"/>
+                                <w:szCs w:val="19"/>
+                              </w:rPr>
+                              <w:t>ExchangeName</w:t>
+                            </w:r>
+                            <w:proofErr w:type="spellEnd"/>
+                            <w:r>
+                              <w:rPr>
+                                <w:rFonts w:ascii="新宋体" w:eastAsia="新宋体" w:cs="新宋体"/>
+                                <w:color w:val="000000"/>
+                                <w:kern w:val="0"/>
+                                <w:sz w:val="19"/>
+                                <w:szCs w:val="19"/>
+                              </w:rPr>
+                              <w:t xml:space="preserve">, </w:t>
+                            </w:r>
+                            <w:proofErr w:type="spellStart"/>
+                            <w:r>
+                              <w:rPr>
+                                <w:rFonts w:ascii="新宋体" w:eastAsia="新宋体" w:cs="新宋体"/>
+                                <w:color w:val="000000"/>
+                                <w:kern w:val="0"/>
+                                <w:sz w:val="19"/>
+                                <w:szCs w:val="19"/>
+                              </w:rPr>
+                              <w:t>RoutingKey</w:t>
+                            </w:r>
+                            <w:proofErr w:type="spellEnd"/>
+                            <w:r>
+                              <w:rPr>
+                                <w:rFonts w:ascii="新宋体" w:eastAsia="新宋体" w:cs="新宋体"/>
+                                <w:color w:val="000000"/>
+                                <w:kern w:val="0"/>
+                                <w:sz w:val="19"/>
+                                <w:szCs w:val="19"/>
+                              </w:rPr>
+                              <w:t>, prop, message);</w:t>
+                            </w:r>
+                          </w:p>
+                          <w:p>
+                            <w:pPr>
+                              <w:autoSpaceDE w:val="0"/>
+                              <w:autoSpaceDN w:val="0"/>
+                              <w:adjustRightInd w:val="0"/>
+                              <w:jc w:val="left"/>
+                              <w:rPr>
+                                <w:rFonts w:ascii="新宋体" w:eastAsia="新宋体" w:cs="新宋体" w:hint="eastAsia"/>
+                                <w:color w:val="000000"/>
+                                <w:kern w:val="0"/>
+                                <w:sz w:val="19"/>
+                                <w:szCs w:val="19"/>
+                              </w:rPr>
+                            </w:pPr>
+                            <w:r>
+                              <w:rPr>
+                                <w:rFonts w:ascii="新宋体" w:eastAsia="新宋体" w:cs="新宋体"/>
+                                <w:color w:val="000000"/>
+                                <w:kern w:val="0"/>
+                                <w:sz w:val="19"/>
+                                <w:szCs w:val="19"/>
+                              </w:rPr>
+                              <w:t xml:space="preserve">    }</w:t>
+                            </w:r>
+                          </w:p>
+                          <w:p>
+                            <w:pPr>
+                              <w:autoSpaceDE w:val="0"/>
+                              <w:autoSpaceDN w:val="0"/>
+                              <w:adjustRightInd w:val="0"/>
+                              <w:jc w:val="left"/>
+                              <w:rPr>
+                                <w:rFonts w:ascii="新宋体" w:eastAsia="新宋体" w:cs="新宋体"/>
+                                <w:color w:val="000000"/>
+                                <w:kern w:val="0"/>
+                                <w:sz w:val="19"/>
+                                <w:szCs w:val="19"/>
+                              </w:rPr>
+                            </w:pPr>
+                            <w:r>
+                              <w:rPr>
+                                <w:rFonts w:ascii="新宋体" w:eastAsia="新宋体" w:cs="新宋体"/>
+                                <w:color w:val="000000"/>
+                                <w:kern w:val="0"/>
+                                <w:sz w:val="19"/>
+                                <w:szCs w:val="19"/>
+                              </w:rPr>
+                              <w:t xml:space="preserve">    </w:t>
+                            </w:r>
+                            <w:proofErr w:type="spellStart"/>
+                            <w:proofErr w:type="gramStart"/>
+                            <w:r>
+                              <w:rPr>
+                                <w:rFonts w:ascii="新宋体" w:eastAsia="新宋体" w:cs="新宋体"/>
+                                <w:color w:val="000000"/>
+                                <w:kern w:val="0"/>
+                                <w:sz w:val="19"/>
+                                <w:szCs w:val="19"/>
+                              </w:rPr>
+                              <w:t>model.TxCommit</w:t>
+                            </w:r>
+                            <w:proofErr w:type="spellEnd"/>
+                            <w:proofErr w:type="gramEnd"/>
+                            <w:r>
+                              <w:rPr>
+                                <w:rFonts w:ascii="新宋体" w:eastAsia="新宋体" w:cs="新宋体"/>
+                                <w:color w:val="000000"/>
+                                <w:kern w:val="0"/>
+                                <w:sz w:val="19"/>
+                                <w:szCs w:val="19"/>
+                              </w:rPr>
+                              <w:t>();</w:t>
+                            </w:r>
+                          </w:p>
+                          <w:p>
+                            <w:pPr>
+                              <w:autoSpaceDE w:val="0"/>
+                              <w:autoSpaceDN w:val="0"/>
+                              <w:adjustRightInd w:val="0"/>
+                              <w:jc w:val="left"/>
+                              <w:rPr>
+                                <w:rFonts w:ascii="新宋体" w:eastAsia="新宋体" w:cs="新宋体"/>
+                                <w:color w:val="000000"/>
+                                <w:kern w:val="0"/>
+                                <w:sz w:val="19"/>
+                                <w:szCs w:val="19"/>
+                              </w:rPr>
+                            </w:pPr>
+                            <w:r>
+                              <w:rPr>
+                                <w:rFonts w:ascii="新宋体" w:eastAsia="新宋体" w:cs="新宋体"/>
+                                <w:color w:val="000000"/>
+                                <w:kern w:val="0"/>
+                                <w:sz w:val="19"/>
+                                <w:szCs w:val="19"/>
+                              </w:rPr>
+                              <w:t>}</w:t>
+                            </w:r>
+                          </w:p>
+                          <w:p>
+                            <w:pPr>
+                              <w:autoSpaceDE w:val="0"/>
+                              <w:autoSpaceDN w:val="0"/>
+                              <w:adjustRightInd w:val="0"/>
+                              <w:jc w:val="left"/>
+                              <w:rPr>
+                                <w:rFonts w:ascii="新宋体" w:eastAsia="新宋体" w:cs="新宋体"/>
+                                <w:color w:val="000000"/>
+                                <w:kern w:val="0"/>
+                                <w:sz w:val="19"/>
+                                <w:szCs w:val="19"/>
+                              </w:rPr>
+                            </w:pPr>
+                            <w:r>
+                              <w:rPr>
+                                <w:rFonts w:ascii="新宋体" w:eastAsia="新宋体" w:cs="新宋体"/>
+                                <w:color w:val="0000FF"/>
+                                <w:kern w:val="0"/>
+                                <w:sz w:val="19"/>
+                                <w:szCs w:val="19"/>
+                              </w:rPr>
+                              <w:t>catch</w:t>
+                            </w:r>
+                            <w:r>
+                              <w:rPr>
+                                <w:rFonts w:ascii="新宋体" w:eastAsia="新宋体" w:cs="新宋体"/>
+                                <w:color w:val="000000"/>
+                                <w:kern w:val="0"/>
+                                <w:sz w:val="19"/>
+                                <w:szCs w:val="19"/>
+                              </w:rPr>
+                              <w:t xml:space="preserve"> {</w:t>
+                            </w:r>
+                          </w:p>
+                          <w:p>
+                            <w:pPr>
+                              <w:autoSpaceDE w:val="0"/>
+                              <w:autoSpaceDN w:val="0"/>
+                              <w:adjustRightInd w:val="0"/>
+                              <w:jc w:val="left"/>
+                              <w:rPr>
+                                <w:rFonts w:ascii="新宋体" w:eastAsia="新宋体" w:cs="新宋体"/>
+                                <w:color w:val="000000"/>
+                                <w:kern w:val="0"/>
+                                <w:sz w:val="19"/>
+                                <w:szCs w:val="19"/>
+                              </w:rPr>
+                            </w:pPr>
+                            <w:r>
+                              <w:rPr>
+                                <w:rFonts w:ascii="新宋体" w:eastAsia="新宋体" w:cs="新宋体"/>
+                                <w:color w:val="000000"/>
+                                <w:kern w:val="0"/>
+                                <w:sz w:val="19"/>
+                                <w:szCs w:val="19"/>
+                              </w:rPr>
+                              <w:t xml:space="preserve">    </w:t>
+                            </w:r>
+                            <w:proofErr w:type="spellStart"/>
+                            <w:proofErr w:type="gramStart"/>
+                            <w:r>
+                              <w:rPr>
+                                <w:rFonts w:ascii="新宋体" w:eastAsia="新宋体" w:cs="新宋体"/>
+                                <w:color w:val="000000"/>
+                                <w:kern w:val="0"/>
+                                <w:sz w:val="19"/>
+                                <w:szCs w:val="19"/>
+                              </w:rPr>
+                              <w:t>model.TxRollback</w:t>
+                            </w:r>
+                            <w:proofErr w:type="spellEnd"/>
+                            <w:proofErr w:type="gramEnd"/>
+                            <w:r>
+                              <w:rPr>
+                                <w:rFonts w:ascii="新宋体" w:eastAsia="新宋体" w:cs="新宋体"/>
+                                <w:color w:val="000000"/>
+                                <w:kern w:val="0"/>
+                                <w:sz w:val="19"/>
+                                <w:szCs w:val="19"/>
+                              </w:rPr>
+                              <w:t>();</w:t>
+                            </w:r>
+                          </w:p>
+                          <w:p>
+                            <w:pPr>
+                              <w:autoSpaceDE w:val="0"/>
+                              <w:autoSpaceDN w:val="0"/>
+                              <w:adjustRightInd w:val="0"/>
+                              <w:jc w:val="left"/>
+                              <w:rPr>
+                                <w:rFonts w:ascii="新宋体" w:eastAsia="新宋体" w:cs="新宋体"/>
+                                <w:color w:val="000000"/>
+                                <w:kern w:val="0"/>
+                                <w:sz w:val="19"/>
+                                <w:szCs w:val="19"/>
+                              </w:rPr>
+                            </w:pPr>
+                            <w:r>
+                              <w:rPr>
+                                <w:rFonts w:ascii="新宋体" w:eastAsia="新宋体" w:cs="新宋体"/>
+                                <w:color w:val="000000"/>
+                                <w:kern w:val="0"/>
+                                <w:sz w:val="19"/>
+                                <w:szCs w:val="19"/>
+                              </w:rPr>
+                              <w:t xml:space="preserve">    </w:t>
+                            </w:r>
+                            <w:r>
+                              <w:rPr>
+                                <w:rFonts w:ascii="新宋体" w:eastAsia="新宋体" w:cs="新宋体"/>
+                                <w:color w:val="0000FF"/>
+                                <w:kern w:val="0"/>
+                                <w:sz w:val="19"/>
+                                <w:szCs w:val="19"/>
+                              </w:rPr>
+                              <w:t>throw</w:t>
+                            </w:r>
+                            <w:r>
+                              <w:rPr>
+                                <w:rFonts w:ascii="新宋体" w:eastAsia="新宋体" w:cs="新宋体"/>
+                                <w:color w:val="000000"/>
+                                <w:kern w:val="0"/>
+                                <w:sz w:val="19"/>
+                                <w:szCs w:val="19"/>
+                              </w:rPr>
+                              <w:t>;</w:t>
+                            </w:r>
+                          </w:p>
+                          <w:p>
+                            <w:r>
+                              <w:rPr>
+                                <w:rFonts w:ascii="新宋体" w:eastAsia="新宋体" w:cs="新宋体"/>
+                                <w:color w:val="000000"/>
+                                <w:kern w:val="0"/>
+                                <w:sz w:val="19"/>
+                                <w:szCs w:val="19"/>
+                              </w:rPr>
+                              <w:t>}</w:t>
+                            </w:r>
+                          </w:p>
+                        </w:txbxContent>
+                      </wps:txbx>
+                      <wps:bodyPr rot="0" vert="horz" wrap="square" lIns="91440" tIns="45720" rIns="91440" bIns="45720" anchor="t" anchorCtr="0">
+                        <a:spAutoFit/>
+                      </wps:bodyPr>
+                    </wps:wsp>
+                  </a:graphicData>
+                </a:graphic>
+                <wp14:sizeRelH relativeFrom="margin">
+                  <wp14:pctWidth>0</wp14:pctWidth>
+                </wp14:sizeRelH>
+                <wp14:sizeRelV relativeFrom="margin">
+                  <wp14:pctHeight>20000</wp14:pctHeight>
+                </wp14:sizeRelV>
+              </wp:anchor>
+            </w:drawing>
+          </mc:Choice>
+          <mc:Fallback>
+            <w:pict>
+              <v:shape w14:anchorId="32E2AC96" id="_x0000_s1027" type="#_x0000_t202" style="position:absolute;left:0;text-align:left;margin-left:344.8pt;margin-top:43.8pt;width:396pt;height:110.6pt;z-index:251661312;visibility:visible;mso-wrap-style:square;mso-width-percent:0;mso-height-percent:200;mso-wrap-distance-left:9pt;mso-wrap-distance-top:3.6pt;mso-wrap-distance-right:9pt;mso-wrap-distance-bottom:3.6pt;mso-position-horizontal:right;mso-position-horizontal-relative:margin;mso-position-vertical:absolute;mso-position-vertical-relative:text;mso-width-percent:0;mso-height-percent:200;mso-width-relative:margin;mso-height-relative:margin;v-text-anchor:top" o:gfxdata="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">
+                <v:textbox style="mso-fit-shape-to-text:t">
+                  <w:txbxContent>
+                    <w:p>
+                      <w:pPr>
+                        <w:autoSpaceDE w:val="0"/>
+                        <w:autoSpaceDN w:val="0"/>
+                        <w:adjustRightInd w:val="0"/>
+                        <w:jc w:val="left"/>
+                        <w:rPr>
+                          <w:rFonts w:ascii="新宋体" w:eastAsia="新宋体" w:cs="新宋体"/>
+                          <w:color w:val="000000"/>
+                          <w:kern w:val="0"/>
+                          <w:sz w:val="19"/>
+                          <w:szCs w:val="19"/>
+                        </w:rPr>
+                      </w:pPr>
+                      <w:r>
+                        <w:rPr>
+                          <w:rFonts w:ascii="新宋体" w:eastAsia="新宋体" w:cs="新宋体"/>
+                          <w:color w:val="0000FF"/>
+                          <w:kern w:val="0"/>
+                          <w:sz w:val="19"/>
+                          <w:szCs w:val="19"/>
+                        </w:rPr>
+                        <w:t>try</w:t>
+                      </w:r>
+                      <w:r>
+                        <w:rPr>
+                          <w:rFonts w:ascii="新宋体" w:eastAsia="新宋体" w:cs="新宋体"/>
+                          <w:color w:val="000000"/>
+                          <w:kern w:val="0"/>
+                          <w:sz w:val="19"/>
+                          <w:szCs w:val="19"/>
+                        </w:rPr>
+                        <w:t xml:space="preserve"> {</w:t>
+                      </w:r>
+                    </w:p>
+                    <w:p>
+                      <w:pPr>
+                        <w:autoSpaceDE w:val="0"/>
+                        <w:autoSpaceDN w:val="0"/>
+                        <w:adjustRightInd w:val="0"/>
+                        <w:jc w:val="left"/>
+                        <w:rPr>
+                          <w:rFonts w:ascii="新宋体" w:eastAsia="新宋体" w:cs="新宋体"/>
+                          <w:color w:val="000000"/>
+                          <w:kern w:val="0"/>
+                          <w:sz w:val="19"/>
+                          <w:szCs w:val="19"/>
+                        </w:rPr>
+                      </w:pPr>
+                      <w:r>
+                        <w:rPr>
+                          <w:rFonts w:ascii="新宋体" w:eastAsia="新宋体" w:cs="新宋体"/>
+                          <w:color w:val="000000"/>
+                          <w:kern w:val="0"/>
+                          <w:sz w:val="19"/>
+                          <w:szCs w:val="19"/>
+                        </w:rPr>
+                        <w:t xml:space="preserve">    </w:t>
+                      </w:r>
+                      <w:proofErr w:type="spellStart"/>
+                      <w:proofErr w:type="gramStart"/>
+                      <w:r>
+                        <w:rPr>
+                          <w:rFonts w:ascii="新宋体" w:eastAsia="新宋体" w:cs="新宋体"/>
+                          <w:color w:val="000000"/>
+                          <w:kern w:val="0"/>
+                          <w:sz w:val="19"/>
+                          <w:szCs w:val="19"/>
+                        </w:rPr>
+                        <w:t>model.TxSelect</w:t>
+                      </w:r>
+                      <w:proofErr w:type="spellEnd"/>
+                      <w:proofErr w:type="gramEnd"/>
+                      <w:r>
+                        <w:rPr>
+                          <w:rFonts w:ascii="新宋体" w:eastAsia="新宋体" w:cs="新宋体"/>
+                          <w:color w:val="000000"/>
+                          <w:kern w:val="0"/>
+                          <w:sz w:val="19"/>
+                          <w:szCs w:val="19"/>
+                        </w:rPr>
+                        <w:t>();</w:t>
+                      </w:r>
+                    </w:p>
+                    <w:p>
+                      <w:pPr>
+                        <w:autoSpaceDE w:val="0"/>
+                        <w:autoSpaceDN w:val="0"/>
+                        <w:adjustRightInd w:val="0"/>
+                        <w:jc w:val="left"/>
+                        <w:rPr>
+                          <w:rFonts w:ascii="新宋体" w:eastAsia="新宋体" w:cs="新宋体"/>
+                          <w:color w:val="000000"/>
+                          <w:kern w:val="0"/>
+                          <w:sz w:val="19"/>
+                          <w:szCs w:val="19"/>
+                        </w:rPr>
+                      </w:pPr>
+                      <w:r>
+                        <w:rPr>
+                          <w:rFonts w:ascii="新宋体" w:eastAsia="新宋体" w:cs="新宋体"/>
+                          <w:color w:val="000000"/>
+                          <w:kern w:val="0"/>
+                          <w:sz w:val="19"/>
+                          <w:szCs w:val="19"/>
+                        </w:rPr>
+                        <w:t xml:space="preserve">    </w:t>
+                      </w:r>
+                      <w:proofErr w:type="gramStart"/>
+                      <w:r>
+                        <w:rPr>
+                          <w:rFonts w:ascii="新宋体" w:eastAsia="新宋体" w:cs="新宋体"/>
+                          <w:color w:val="0000FF"/>
+                          <w:kern w:val="0"/>
+                          <w:sz w:val="19"/>
+                          <w:szCs w:val="19"/>
+                        </w:rPr>
+                        <w:t>for</w:t>
+                      </w:r>
+                      <w:r>
+                        <w:rPr>
+                          <w:rFonts w:ascii="新宋体" w:eastAsia="新宋体" w:cs="新宋体"/>
+                          <w:color w:val="000000"/>
+                          <w:kern w:val="0"/>
+                          <w:sz w:val="19"/>
+                          <w:szCs w:val="19"/>
+                        </w:rPr>
+                        <w:t>(</w:t>
+                      </w:r>
+                      <w:proofErr w:type="spellStart"/>
+                      <w:proofErr w:type="gramEnd"/>
+                      <w:r>
+                        <w:rPr>
+                          <w:rFonts w:ascii="新宋体" w:eastAsia="新宋体" w:cs="新宋体"/>
+                          <w:color w:val="0000FF"/>
+                          <w:kern w:val="0"/>
+                          <w:sz w:val="19"/>
+                          <w:szCs w:val="19"/>
+                        </w:rPr>
+                        <w:t>var</w:t>
+                      </w:r>
+                      <w:proofErr w:type="spellEnd"/>
+                      <w:r>
+                        <w:rPr>
+                          <w:rFonts w:ascii="新宋体" w:eastAsia="新宋体" w:cs="新宋体"/>
+                          <w:color w:val="000000"/>
+                          <w:kern w:val="0"/>
+                          <w:sz w:val="19"/>
+                          <w:szCs w:val="19"/>
+                        </w:rPr>
+                        <w:t xml:space="preserve"> message </w:t>
+                      </w:r>
+                      <w:r>
+                        <w:rPr>
+                          <w:rFonts w:ascii="新宋体" w:eastAsia="新宋体" w:cs="新宋体"/>
+                          <w:color w:val="0000FF"/>
+                          <w:kern w:val="0"/>
+                          <w:sz w:val="19"/>
+                          <w:szCs w:val="19"/>
+                        </w:rPr>
+                        <w:t>in</w:t>
+                      </w:r>
+                      <w:r>
+                        <w:rPr>
+                          <w:rFonts w:ascii="新宋体" w:eastAsia="新宋体" w:cs="新宋体"/>
+                          <w:color w:val="000000"/>
+                          <w:kern w:val="0"/>
+                          <w:sz w:val="19"/>
+                          <w:szCs w:val="19"/>
+                        </w:rPr>
+                        <w:t xml:space="preserve"> messages)</w:t>
+                      </w:r>
+                    </w:p>
+                    <w:p>
+                      <w:pPr>
+                        <w:autoSpaceDE w:val="0"/>
+                        <w:autoSpaceDN w:val="0"/>
+                        <w:adjustRightInd w:val="0"/>
+                        <w:jc w:val="left"/>
+                        <w:rPr>
+                          <w:rFonts w:ascii="新宋体" w:eastAsia="新宋体" w:cs="新宋体"/>
+                          <w:color w:val="000000"/>
+                          <w:kern w:val="0"/>
+                          <w:sz w:val="19"/>
+                          <w:szCs w:val="19"/>
+                        </w:rPr>
+                      </w:pPr>
+                      <w:r>
+                        <w:rPr>
+                          <w:rFonts w:ascii="新宋体" w:eastAsia="新宋体" w:cs="新宋体"/>
+                          <w:color w:val="000000"/>
+                          <w:kern w:val="0"/>
+                          <w:sz w:val="19"/>
+                          <w:szCs w:val="19"/>
+                        </w:rPr>
+                        <w:t xml:space="preserve">    {</w:t>
+                      </w:r>
+                    </w:p>
+                    <w:p>
+                      <w:pPr>
+                        <w:autoSpaceDE w:val="0"/>
+                        <w:autoSpaceDN w:val="0"/>
+                        <w:adjustRightInd w:val="0"/>
+                        <w:jc w:val="left"/>
+                        <w:rPr>
+                          <w:rFonts w:ascii="新宋体" w:eastAsia="新宋体" w:cs="新宋体"/>
+                          <w:color w:val="000000"/>
+                          <w:kern w:val="0"/>
+                          <w:sz w:val="19"/>
+                          <w:szCs w:val="19"/>
+                        </w:rPr>
+                      </w:pPr>
+                      <w:r>
+                        <w:rPr>
+                          <w:rFonts w:ascii="新宋体" w:eastAsia="新宋体" w:cs="新宋体"/>
+                          <w:color w:val="000000"/>
+                          <w:kern w:val="0"/>
+                          <w:sz w:val="19"/>
+                          <w:szCs w:val="19"/>
+                        </w:rPr>
+                        <w:t xml:space="preserve">        </w:t>
+                      </w:r>
+                      <w:proofErr w:type="spellStart"/>
+                      <w:proofErr w:type="gramStart"/>
+                      <w:r>
+                        <w:rPr>
+                          <w:rFonts w:ascii="新宋体" w:eastAsia="新宋体" w:cs="新宋体"/>
+                          <w:color w:val="000000"/>
+                          <w:kern w:val="0"/>
+                          <w:sz w:val="19"/>
+                          <w:szCs w:val="19"/>
+                        </w:rPr>
+                        <w:t>model.BasicPublish</w:t>
+                      </w:r>
+                      <w:proofErr w:type="spellEnd"/>
+                      <w:proofErr w:type="gramEnd"/>
+                      <w:r>
+                        <w:rPr>
+                          <w:rFonts w:ascii="新宋体" w:eastAsia="新宋体" w:cs="新宋体"/>
+                          <w:color w:val="000000"/>
+                          <w:kern w:val="0"/>
+                          <w:sz w:val="19"/>
+                          <w:szCs w:val="19"/>
+                        </w:rPr>
+                        <w:t>(</w:t>
+                      </w:r>
+                      <w:proofErr w:type="spellStart"/>
+                      <w:r>
+                        <w:rPr>
+                          <w:rFonts w:ascii="新宋体" w:eastAsia="新宋体" w:cs="新宋体"/>
+                          <w:color w:val="000000"/>
+                          <w:kern w:val="0"/>
+                          <w:sz w:val="19"/>
+                          <w:szCs w:val="19"/>
+                        </w:rPr>
+                        <w:t>ExchangeName</w:t>
+                      </w:r>
+                      <w:proofErr w:type="spellEnd"/>
+                      <w:r>
+                        <w:rPr>
+                          <w:rFonts w:ascii="新宋体" w:eastAsia="新宋体" w:cs="新宋体"/>
+                          <w:color w:val="000000"/>
+                          <w:kern w:val="0"/>
+                          <w:sz w:val="19"/>
+                          <w:szCs w:val="19"/>
+                        </w:rPr>
+                        <w:t xml:space="preserve">, </w:t>
+                      </w:r>
+                      <w:proofErr w:type="spellStart"/>
+                      <w:r>
+                        <w:rPr>
+                          <w:rFonts w:ascii="新宋体" w:eastAsia="新宋体" w:cs="新宋体"/>
+                          <w:color w:val="000000"/>
+                          <w:kern w:val="0"/>
+                          <w:sz w:val="19"/>
+                          <w:szCs w:val="19"/>
+                        </w:rPr>
+                        <w:t>RoutingKey</w:t>
+                      </w:r>
+                      <w:proofErr w:type="spellEnd"/>
+                      <w:r>
+                        <w:rPr>
+                          <w:rFonts w:ascii="新宋体" w:eastAsia="新宋体" w:cs="新宋体"/>
+                          <w:color w:val="000000"/>
+                          <w:kern w:val="0"/>
+                          <w:sz w:val="19"/>
+                          <w:szCs w:val="19"/>
+                        </w:rPr>
+                        <w:t>, prop, message);</w:t>
+                      </w:r>
+                    </w:p>
+                    <w:p>
+                      <w:pPr>
+                        <w:autoSpaceDE w:val="0"/>
+                        <w:autoSpaceDN w:val="0"/>
+                        <w:adjustRightInd w:val="0"/>
+                        <w:jc w:val="left"/>
+                        <w:rPr>
+                          <w:rFonts w:ascii="新宋体" w:eastAsia="新宋体" w:cs="新宋体" w:hint="eastAsia"/>
+                          <w:color w:val="000000"/>
+                          <w:kern w:val="0"/>
+                          <w:sz w:val="19"/>
+                          <w:szCs w:val="19"/>
+                        </w:rPr>
+                      </w:pPr>
+                      <w:r>
+                        <w:rPr>
+                          <w:rFonts w:ascii="新宋体" w:eastAsia="新宋体" w:cs="新宋体"/>
+                          <w:color w:val="000000"/>
+                          <w:kern w:val="0"/>
+                          <w:sz w:val="19"/>
+                          <w:szCs w:val="19"/>
+                        </w:rPr>
+                        <w:t xml:space="preserve">    }</w:t>
+                      </w:r>
+                    </w:p>
+                    <w:p>
+                      <w:pPr>
+                        <w:autoSpaceDE w:val="0"/>
+                        <w:autoSpaceDN w:val="0"/>
+                        <w:adjustRightInd w:val="0"/>
+                        <w:jc w:val="left"/>
+                        <w:rPr>
+                          <w:rFonts w:ascii="新宋体" w:eastAsia="新宋体" w:cs="新宋体"/>
+                          <w:color w:val="000000"/>
+                          <w:kern w:val="0"/>
+                          <w:sz w:val="19"/>
+                          <w:szCs w:val="19"/>
+                        </w:rPr>
+                      </w:pPr>
+                      <w:r>
+                        <w:rPr>
+                          <w:rFonts w:ascii="新宋体" w:eastAsia="新宋体" w:cs="新宋体"/>
+                          <w:color w:val="000000"/>
+                          <w:kern w:val="0"/>
+                          <w:sz w:val="19"/>
+                          <w:szCs w:val="19"/>
+                        </w:rPr>
+                        <w:t xml:space="preserve">    </w:t>
+                      </w:r>
+                      <w:proofErr w:type="spellStart"/>
+                      <w:proofErr w:type="gramStart"/>
+                      <w:r>
+                        <w:rPr>
+                          <w:rFonts w:ascii="新宋体" w:eastAsia="新宋体" w:cs="新宋体"/>
+                          <w:color w:val="000000"/>
+                          <w:kern w:val="0"/>
+                          <w:sz w:val="19"/>
+                          <w:szCs w:val="19"/>
+                        </w:rPr>
+                        <w:t>model.TxCommit</w:t>
+                      </w:r>
+                      <w:proofErr w:type="spellEnd"/>
+                      <w:proofErr w:type="gramEnd"/>
+                      <w:r>
+                        <w:rPr>
+                          <w:rFonts w:ascii="新宋体" w:eastAsia="新宋体" w:cs="新宋体"/>
+                          <w:color w:val="000000"/>
+                          <w:kern w:val="0"/>
+                          <w:sz w:val="19"/>
+                          <w:szCs w:val="19"/>
+                        </w:rPr>
+                        <w:t>();</w:t>
+                      </w:r>
+                    </w:p>
+                    <w:p>
+                      <w:pPr>
+                        <w:autoSpaceDE w:val="0"/>
+                        <w:autoSpaceDN w:val="0"/>
+                        <w:adjustRightInd w:val="0"/>
+                        <w:jc w:val="left"/>
+                        <w:rPr>
+                          <w:rFonts w:ascii="新宋体" w:eastAsia="新宋体" w:cs="新宋体"/>
+                          <w:color w:val="000000"/>
+                          <w:kern w:val="0"/>
+                          <w:sz w:val="19"/>
+                          <w:szCs w:val="19"/>
+                        </w:rPr>
+                      </w:pPr>
+                      <w:r>
+                        <w:rPr>
+                          <w:rFonts w:ascii="新宋体" w:eastAsia="新宋体" w:cs="新宋体"/>
+                          <w:color w:val="000000"/>
+                          <w:kern w:val="0"/>
+                          <w:sz w:val="19"/>
+                          <w:szCs w:val="19"/>
+                        </w:rPr>
+                        <w:t>}</w:t>
+                      </w:r>
+                    </w:p>
+                    <w:p>
+                      <w:pPr>
+                        <w:autoSpaceDE w:val="0"/>
+                        <w:autoSpaceDN w:val="0"/>
+                        <w:adjustRightInd w:val="0"/>
+                        <w:jc w:val="left"/>
+                        <w:rPr>
+                          <w:rFonts w:ascii="新宋体" w:eastAsia="新宋体" w:cs="新宋体"/>
+                          <w:color w:val="000000"/>
+                          <w:kern w:val="0"/>
+                          <w:sz w:val="19"/>
+                          <w:szCs w:val="19"/>
+                        </w:rPr>
+                      </w:pPr>
+                      <w:r>
+                        <w:rPr>
+                          <w:rFonts w:ascii="新宋体" w:eastAsia="新宋体" w:cs="新宋体"/>
+                          <w:color w:val="0000FF"/>
+                          <w:kern w:val="0"/>
+                          <w:sz w:val="19"/>
+                          <w:szCs w:val="19"/>
+                        </w:rPr>
+                        <w:t>catch</w:t>
+                      </w:r>
+                      <w:r>
+                        <w:rPr>
+                          <w:rFonts w:ascii="新宋体" w:eastAsia="新宋体" w:cs="新宋体"/>
+                          <w:color w:val="000000"/>
+                          <w:kern w:val="0"/>
+                          <w:sz w:val="19"/>
+                          <w:szCs w:val="19"/>
+                        </w:rPr>
+                        <w:t xml:space="preserve"> {</w:t>
+                      </w:r>
+                    </w:p>
+                    <w:p>
+                      <w:pPr>
+                        <w:autoSpaceDE w:val="0"/>
+                        <w:autoSpaceDN w:val="0"/>
+                        <w:adjustRightInd w:val="0"/>
+                        <w:jc w:val="left"/>
+                        <w:rPr>
+                          <w:rFonts w:ascii="新宋体" w:eastAsia="新宋体" w:cs="新宋体"/>
+                          <w:color w:val="000000"/>
+                          <w:kern w:val="0"/>
+                          <w:sz w:val="19"/>
+                          <w:szCs w:val="19"/>
+                        </w:rPr>
+                      </w:pPr>
+                      <w:r>
+                        <w:rPr>
+                          <w:rFonts w:ascii="新宋体" w:eastAsia="新宋体" w:cs="新宋体"/>
+                          <w:color w:val="000000"/>
+                          <w:kern w:val="0"/>
+                          <w:sz w:val="19"/>
+                          <w:szCs w:val="19"/>
+                        </w:rPr>
+                        <w:t xml:space="preserve">    </w:t>
+                      </w:r>
+                      <w:proofErr w:type="spellStart"/>
+                      <w:proofErr w:type="gramStart"/>
+                      <w:r>
+                        <w:rPr>
+                          <w:rFonts w:ascii="新宋体" w:eastAsia="新宋体" w:cs="新宋体"/>
+                          <w:color w:val="000000"/>
+                          <w:kern w:val="0"/>
+                          <w:sz w:val="19"/>
+                          <w:szCs w:val="19"/>
+                        </w:rPr>
+                        <w:t>model.TxRollback</w:t>
+                      </w:r>
+                      <w:proofErr w:type="spellEnd"/>
+                      <w:proofErr w:type="gramEnd"/>
+                      <w:r>
+                        <w:rPr>
+                          <w:rFonts w:ascii="新宋体" w:eastAsia="新宋体" w:cs="新宋体"/>
+                          <w:color w:val="000000"/>
+                          <w:kern w:val="0"/>
+                          <w:sz w:val="19"/>
+                          <w:szCs w:val="19"/>
+                        </w:rPr>
+                        <w:t>();</w:t>
+                      </w:r>
+                    </w:p>
+                    <w:p>
+                      <w:pPr>
+                        <w:autoSpaceDE w:val="0"/>
+                        <w:autoSpaceDN w:val="0"/>
+                        <w:adjustRightInd w:val="0"/>
+                        <w:jc w:val="left"/>
+                        <w:rPr>
+                          <w:rFonts w:ascii="新宋体" w:eastAsia="新宋体" w:cs="新宋体"/>
+                          <w:color w:val="000000"/>
+                          <w:kern w:val="0"/>
+                          <w:sz w:val="19"/>
+                          <w:szCs w:val="19"/>
+                        </w:rPr>
+                      </w:pPr>
+                      <w:r>
+                        <w:rPr>
+                          <w:rFonts w:ascii="新宋体" w:eastAsia="新宋体" w:cs="新宋体"/>
+                          <w:color w:val="000000"/>
+                          <w:kern w:val="0"/>
+                          <w:sz w:val="19"/>
+                          <w:szCs w:val="19"/>
+                        </w:rPr>
+                        <w:t xml:space="preserve">    </w:t>
+                      </w:r>
+                      <w:r>
+                        <w:rPr>
+                          <w:rFonts w:ascii="新宋体" w:eastAsia="新宋体" w:cs="新宋体"/>
+                          <w:color w:val="0000FF"/>
+                          <w:kern w:val="0"/>
+                          <w:sz w:val="19"/>
+                          <w:szCs w:val="19"/>
+                        </w:rPr>
+                        <w:t>throw</w:t>
+                      </w:r>
+                      <w:r>
+                        <w:rPr>
+                          <w:rFonts w:ascii="新宋体" w:eastAsia="新宋体" w:cs="新宋体"/>
+                          <w:color w:val="000000"/>
+                          <w:kern w:val="0"/>
+                          <w:sz w:val="19"/>
+                          <w:szCs w:val="19"/>
+                        </w:rPr>
+                        <w:t>;</w:t>
+                      </w:r>
+                    </w:p>
+                    <w:p>
+                      <w:r>
+                        <w:rPr>
+                          <w:rFonts w:ascii="新宋体" w:eastAsia="新宋体" w:cs="新宋体"/>
+                          <w:color w:val="000000"/>
+                          <w:kern w:val="0"/>
+                          <w:sz w:val="19"/>
+                          <w:szCs w:val="19"/>
+                        </w:rPr>
+                        <w:t>}</w:t>
+                      </w:r>
+                    </w:p>
+                  </w:txbxContent>
+                </v:textbox>
+                <w10:wrap type="square" anchorx="margin"/>
+              </v:shape>
+            </w:pict>
+          </mc:Fallback>
+        </mc:AlternateContent>
+      </w:r>
+      <w:proofErr w:type="gramStart"/>
+      <w:r>
+        <w:t>channel .</w:t>
+      </w:r>
+      <w:proofErr w:type="gramEnd"/>
+      <w:r>
+        <w:t xml:space="preserve"> </w:t>
+      </w:r>
+      <w:proofErr w:type="spellStart"/>
+      <w:r>
+        <w:t>txRollback</w:t>
+      </w:r>
+      <w:proofErr w:type="spellEnd"/>
+      <w:r>
+        <w:t xml:space="preserve"> 用于</w:t>
+      </w:r>
+      <w:proofErr w:type="gramStart"/>
+      <w:r>
+        <w:t>事务回滚</w:t>
+      </w:r>
+      <w:proofErr w:type="gramEnd"/>
+      <w:r>
+        <w:t xml:space="preserve">,如果在事务提交执行之前由于 </w:t>
+      </w:r>
+      <w:proofErr w:type="spellStart"/>
+      <w:r>
+        <w:t>RabbitMQ</w:t>
+      </w:r>
+      <w:proofErr w:type="spellEnd"/>
+      <w:r>
+        <w:t xml:space="preserve"> 异常崩溃或者其他原因抛出异常,通过</w:t>
+      </w:r>
+      <w:proofErr w:type="spellStart"/>
+      <w:r>
+        <w:t>txRollback</w:t>
+      </w:r>
+      <w:proofErr w:type="spellEnd"/>
+      <w:r>
+        <w:t>来回滚。</w:t>
+      </w:r>
+    </w:p>
+    <w:p>
+      <w:pPr>
+        <w:rPr>
+          <w:rFonts w:hint="eastAsia"/>
+        </w:rPr>
+      </w:pPr>
+      <w:r>
+        <w:tab/>
+      </w:r>
+    </w:p>
     <w:p>
       <w:pPr>
         <w:pStyle w:val="a3"/>
@@ -1656,7 +4063,28 @@
         <w:t>熟悉发送确认机制吗？</w:t>
       </w:r>
     </w:p>
-    <w:p/>
+    <w:p>
+      <w:pPr>
+        <w:rPr>
+          <w:rFonts w:hint="eastAsia"/>
+        </w:rPr>
+      </w:pPr>
+      <w:r>
+        <w:tab/>
+      </w:r>
+      <w:r>
+        <w:t>Confirm</w:t>
+      </w:r>
+      <w:r>
+        <w:t xml:space="preserve"> </w:t>
+      </w:r>
+      <w:r>
+        <w:rPr>
+          <w:rFonts w:hint="eastAsia"/>
+        </w:rPr>
+        <w:t>需要研究一下</w:t>
+      </w:r>
+    </w:p>
     <w:p>
       <w:pPr>
         <w:pStyle w:val="a3"/>
@@ -1670,7 +4098,1153 @@
         <w:t>消费者获取消息的方式？</w:t>
       </w:r>
     </w:p>
-    <w:p/>
+    <w:p>
+      <w:pPr>
+        <w:pStyle w:val="a3"/>
+        <w:numPr>
+          <w:ilvl w:val="0"/>
+          <w:numId w:val="19"/>
+        </w:numPr>
+        <w:ind w:firstLineChars="0"/>
+      </w:pPr>
+      <w:r>
+        <w:rPr>
+          <w:rFonts w:hint="eastAsia"/>
+        </w:rPr>
+        <w:t>拉取：</w:t>
+      </w:r>
+    </w:p>
+    <w:p>
+      <w:pPr>
+        <w:pStyle w:val="a3"/>
+        <w:ind w:left="840" w:firstLineChars="0" w:firstLine="0"/>
+      </w:pPr>
+      <w:proofErr w:type="spellStart"/>
+      <w:proofErr w:type="gramStart"/>
+      <w:r>
+        <w:t>model.BasicGet</w:t>
+      </w:r>
+      <w:proofErr w:type="spellEnd"/>
+      <w:proofErr w:type="gramEnd"/>
+      <w:r>
+        <w:t>(</w:t>
+      </w:r>
+      <w:proofErr w:type="spellStart"/>
+      <w:r>
+        <w:t>QueueName</w:t>
+      </w:r>
+      <w:proofErr w:type="spellEnd"/>
+      <w:r>
+        <w:t>, false);</w:t>
+      </w:r>
+    </w:p>
+    <w:p>
+      <w:pPr>
+        <w:pStyle w:val="a3"/>
+        <w:numPr>
+          <w:ilvl w:val="0"/>
+          <w:numId w:val="19"/>
+        </w:numPr>
+        <w:ind w:firstLineChars="0"/>
+      </w:pPr>
+      <w:r>
+        <w:rPr>
+          <w:noProof/>
+        </w:rPr>
+        <mc:AlternateContent>
+          <mc:Choice Requires="wps">
+            <w:drawing>
+              <wp:anchor distT="45720" distB="45720" distL="114300" distR="114300" simplePos="0" relativeHeight="251663360" behindDoc="0" locked="0" layoutInCell="1" allowOverlap="1" wp14:anchorId="25404495" wp14:editId="2D93CBA4">
+                <wp:simplePos x="0" y="0"/>
+                <wp:positionH relativeFrom="margin">
+                  <wp:posOffset>66675</wp:posOffset>
+                </wp:positionH>
+                <wp:positionV relativeFrom="paragraph">
+                  <wp:posOffset>302895</wp:posOffset>
+                </wp:positionV>
+                <wp:extent cx="5191125" cy="1404620"/>
+                <wp:effectExtent l="0" t="0" r="28575" b="25400"/>
+                <wp:wrapSquare wrapText="bothSides"/>
+                <wp:docPr id="4" name="文本框 2"/>
+                <wp:cNvGraphicFramePr>
+                  <a:graphicFrameLocks xmlns:a="http://schemas.openxmlformats.org/drawingml/2006/main"/>
+                </wp:cNvGraphicFramePr>
+                <a:graphic xmlns:a="http://schemas.openxmlformats.org/drawingml/2006/main">
+                  <a:graphicData uri="http://schemas.microsoft.com/office/word/2010/wordprocessingShape">
+                    <wps:wsp>
+                      <wps:cNvSpPr txBox="1">
+                        <a:spLocks noChangeArrowheads="1"/>
+                      </wps:cNvSpPr>
+                      <wps:spPr bwMode="auto">
+                        <a:xfrm>
+                          <a:off x="0" y="0"/>
+                          <a:ext cx="5191125" cy="1404620"/>
+                        </a:xfrm>
+                        <a:prstGeom prst="rect">
+                          <a:avLst/>
+                        </a:prstGeom>
+                        <a:solidFill>
+                          <a:srgbClr val="FFFFFF"/>
+                        </a:solidFill>
+                        <a:ln w="9525">
+                          <a:solidFill>
+                            <a:srgbClr val="000000"/>
+                          </a:solidFill>
+                          <a:miter lim="800000"/>
+                          <a:headEnd/>
+                          <a:tailEnd/>
+                        </a:ln>
+                      </wps:spPr>
+                      <wps:txbx>
+                        <w:txbxContent>
+                          <w:p>
+                            <w:pPr>
+                              <w:autoSpaceDE w:val="0"/>
+                              <w:autoSpaceDN w:val="0"/>
+                              <w:adjustRightInd w:val="0"/>
+                              <w:jc w:val="left"/>
+                              <w:rPr>
+                                <w:rFonts w:ascii="新宋体" w:eastAsia="新宋体" w:cs="新宋体"/>
+                                <w:color w:val="000000"/>
+                                <w:kern w:val="0"/>
+                                <w:sz w:val="19"/>
+                                <w:szCs w:val="19"/>
+                              </w:rPr>
+                            </w:pPr>
+                            <w:proofErr w:type="spellStart"/>
+                            <w:proofErr w:type="gramStart"/>
+                            <w:r>
+                              <w:rPr>
+                                <w:rFonts w:ascii="新宋体" w:eastAsia="新宋体" w:cs="新宋体"/>
+                                <w:color w:val="000000"/>
+                                <w:kern w:val="0"/>
+                                <w:sz w:val="19"/>
+                                <w:szCs w:val="19"/>
+                              </w:rPr>
+                              <w:t>model.BasicQos</w:t>
+                            </w:r>
+                            <w:proofErr w:type="spellEnd"/>
+                            <w:proofErr w:type="gramEnd"/>
+                            <w:r>
+                              <w:rPr>
+                                <w:rFonts w:ascii="新宋体" w:eastAsia="新宋体" w:cs="新宋体"/>
+                                <w:color w:val="000000"/>
+                                <w:kern w:val="0"/>
+                                <w:sz w:val="19"/>
+                                <w:szCs w:val="19"/>
+                              </w:rPr>
+                              <w:t xml:space="preserve">(0, </w:t>
+                            </w:r>
+                            <w:proofErr w:type="spellStart"/>
+                            <w:r>
+                              <w:rPr>
+                                <w:rFonts w:ascii="新宋体" w:eastAsia="新宋体" w:cs="新宋体"/>
+                                <w:color w:val="000000"/>
+                                <w:kern w:val="0"/>
+                                <w:sz w:val="19"/>
+                                <w:szCs w:val="19"/>
+                              </w:rPr>
+                              <w:t>subscriber.PrefetchCount</w:t>
+                            </w:r>
+                            <w:proofErr w:type="spellEnd"/>
+                            <w:r>
+                              <w:rPr>
+                                <w:rFonts w:ascii="新宋体" w:eastAsia="新宋体" w:cs="新宋体"/>
+                                <w:color w:val="000000"/>
+                                <w:kern w:val="0"/>
+                                <w:sz w:val="19"/>
+                                <w:szCs w:val="19"/>
+                              </w:rPr>
+                              <w:t xml:space="preserve">, </w:t>
+                            </w:r>
+                            <w:r>
+                              <w:rPr>
+                                <w:rFonts w:ascii="新宋体" w:eastAsia="新宋体" w:cs="新宋体"/>
+                                <w:color w:val="0000FF"/>
+                                <w:kern w:val="0"/>
+                                <w:sz w:val="19"/>
+                                <w:szCs w:val="19"/>
+                              </w:rPr>
+                              <w:t>false</w:t>
+                            </w:r>
+                            <w:r>
+                              <w:rPr>
+                                <w:rFonts w:ascii="新宋体" w:eastAsia="新宋体" w:cs="新宋体"/>
+                                <w:color w:val="000000"/>
+                                <w:kern w:val="0"/>
+                                <w:sz w:val="19"/>
+                                <w:szCs w:val="19"/>
+                              </w:rPr>
+                              <w:t>);</w:t>
+                            </w:r>
+                          </w:p>
+                          <w:p>
+                            <w:pPr>
+                              <w:autoSpaceDE w:val="0"/>
+                              <w:autoSpaceDN w:val="0"/>
+                              <w:adjustRightInd w:val="0"/>
+                              <w:jc w:val="left"/>
+                              <w:rPr>
+                                <w:rFonts w:ascii="新宋体" w:eastAsia="新宋体" w:cs="新宋体"/>
+                                <w:color w:val="000000"/>
+                                <w:kern w:val="0"/>
+                                <w:sz w:val="19"/>
+                                <w:szCs w:val="19"/>
+                              </w:rPr>
+                            </w:pPr>
+                            <w:proofErr w:type="spellStart"/>
+                            <w:r>
+                              <w:rPr>
+                                <w:rFonts w:ascii="新宋体" w:eastAsia="新宋体" w:cs="新宋体"/>
+                                <w:color w:val="0000FF"/>
+                                <w:kern w:val="0"/>
+                                <w:sz w:val="19"/>
+                                <w:szCs w:val="19"/>
+                              </w:rPr>
+                              <w:t>var</w:t>
+                            </w:r>
+                            <w:proofErr w:type="spellEnd"/>
+                            <w:r>
+                              <w:rPr>
+                                <w:rFonts w:ascii="新宋体" w:eastAsia="新宋体" w:cs="新宋体"/>
+                                <w:color w:val="000000"/>
+                                <w:kern w:val="0"/>
+                                <w:sz w:val="19"/>
+                                <w:szCs w:val="19"/>
+                              </w:rPr>
+                              <w:t xml:space="preserve"> consumer = </w:t>
+                            </w:r>
+                            <w:r>
+                              <w:rPr>
+                                <w:rFonts w:ascii="新宋体" w:eastAsia="新宋体" w:cs="新宋体"/>
+                                <w:color w:val="0000FF"/>
+                                <w:kern w:val="0"/>
+                                <w:sz w:val="19"/>
+                                <w:szCs w:val="19"/>
+                              </w:rPr>
+                              <w:t>new</w:t>
+                            </w:r>
+                            <w:r>
+                              <w:rPr>
+                                <w:rFonts w:ascii="新宋体" w:eastAsia="新宋体" w:cs="新宋体"/>
+                                <w:color w:val="000000"/>
+                                <w:kern w:val="0"/>
+                                <w:sz w:val="19"/>
+                                <w:szCs w:val="19"/>
+                              </w:rPr>
+                              <w:t xml:space="preserve"> </w:t>
+                            </w:r>
+                            <w:proofErr w:type="spellStart"/>
+                            <w:r>
+                              <w:rPr>
+                                <w:rFonts w:ascii="新宋体" w:eastAsia="新宋体" w:cs="新宋体"/>
+                                <w:color w:val="2B91AF"/>
+                                <w:kern w:val="0"/>
+                                <w:sz w:val="19"/>
+                                <w:szCs w:val="19"/>
+                              </w:rPr>
+                              <w:t>EventingBasicConsumer</w:t>
+                            </w:r>
+                            <w:proofErr w:type="spellEnd"/>
+                            <w:r>
+                              <w:rPr>
+                                <w:rFonts w:ascii="新宋体" w:eastAsia="新宋体" w:cs="新宋体"/>
+                                <w:color w:val="000000"/>
+                                <w:kern w:val="0"/>
+                                <w:sz w:val="19"/>
+                                <w:szCs w:val="19"/>
+                              </w:rPr>
+                              <w:t>(model);</w:t>
+                            </w:r>
+                          </w:p>
+                          <w:p>
+                            <w:pPr>
+                              <w:autoSpaceDE w:val="0"/>
+                              <w:autoSpaceDN w:val="0"/>
+                              <w:adjustRightInd w:val="0"/>
+                              <w:jc w:val="left"/>
+                              <w:rPr>
+                                <w:rFonts w:ascii="新宋体" w:eastAsia="新宋体" w:cs="新宋体"/>
+                                <w:color w:val="000000"/>
+                                <w:kern w:val="0"/>
+                                <w:sz w:val="19"/>
+                                <w:szCs w:val="19"/>
+                              </w:rPr>
+                            </w:pPr>
+                            <w:proofErr w:type="spellStart"/>
+                            <w:proofErr w:type="gramStart"/>
+                            <w:r>
+                              <w:rPr>
+                                <w:rFonts w:ascii="新宋体" w:eastAsia="新宋体" w:cs="新宋体"/>
+                                <w:color w:val="000000"/>
+                                <w:kern w:val="0"/>
+                                <w:sz w:val="19"/>
+                                <w:szCs w:val="19"/>
+                              </w:rPr>
+                              <w:t>consumer.Received</w:t>
+                            </w:r>
+                            <w:proofErr w:type="spellEnd"/>
+                            <w:proofErr w:type="gramEnd"/>
+                            <w:r>
+                              <w:rPr>
+                                <w:rFonts w:ascii="新宋体" w:eastAsia="新宋体" w:cs="新宋体"/>
+                                <w:color w:val="000000"/>
+                                <w:kern w:val="0"/>
+                                <w:sz w:val="19"/>
+                                <w:szCs w:val="19"/>
+                              </w:rPr>
+                              <w:t xml:space="preserve"> += </w:t>
+                            </w:r>
+                            <w:proofErr w:type="spellStart"/>
+                            <w:r>
+                              <w:rPr>
+                                <w:rFonts w:ascii="新宋体" w:eastAsia="新宋体" w:cs="新宋体"/>
+                                <w:color w:val="0000FF"/>
+                                <w:kern w:val="0"/>
+                                <w:sz w:val="19"/>
+                                <w:szCs w:val="19"/>
+                              </w:rPr>
+                              <w:t>async</w:t>
+                            </w:r>
+                            <w:proofErr w:type="spellEnd"/>
+                            <w:r>
+                              <w:rPr>
+                                <w:rFonts w:ascii="新宋体" w:eastAsia="新宋体" w:cs="新宋体"/>
+                                <w:color w:val="000000"/>
+                                <w:kern w:val="0"/>
+                                <w:sz w:val="19"/>
+                                <w:szCs w:val="19"/>
+                              </w:rPr>
+                              <w:t xml:space="preserve"> (</w:t>
+                            </w:r>
+                            <w:proofErr w:type="spellStart"/>
+                            <w:r>
+                              <w:rPr>
+                                <w:rFonts w:ascii="新宋体" w:eastAsia="新宋体" w:cs="新宋体"/>
+                                <w:color w:val="000000"/>
+                                <w:kern w:val="0"/>
+                                <w:sz w:val="19"/>
+                                <w:szCs w:val="19"/>
+                              </w:rPr>
+                              <w:t>ch</w:t>
+                            </w:r>
+                            <w:proofErr w:type="spellEnd"/>
+                            <w:r>
+                              <w:rPr>
+                                <w:rFonts w:ascii="新宋体" w:eastAsia="新宋体" w:cs="新宋体"/>
+                                <w:color w:val="000000"/>
+                                <w:kern w:val="0"/>
+                                <w:sz w:val="19"/>
+                                <w:szCs w:val="19"/>
+                              </w:rPr>
+                              <w:t xml:space="preserve">, </w:t>
+                            </w:r>
+                            <w:proofErr w:type="spellStart"/>
+                            <w:r>
+                              <w:rPr>
+                                <w:rFonts w:ascii="新宋体" w:eastAsia="新宋体" w:cs="新宋体"/>
+                                <w:color w:val="000000"/>
+                                <w:kern w:val="0"/>
+                                <w:sz w:val="19"/>
+                                <w:szCs w:val="19"/>
+                              </w:rPr>
+                              <w:t>ea</w:t>
+                            </w:r>
+                            <w:proofErr w:type="spellEnd"/>
+                            <w:r>
+                              <w:rPr>
+                                <w:rFonts w:ascii="新宋体" w:eastAsia="新宋体" w:cs="新宋体"/>
+                                <w:color w:val="000000"/>
+                                <w:kern w:val="0"/>
+                                <w:sz w:val="19"/>
+                                <w:szCs w:val="19"/>
+                              </w:rPr>
+                              <w:t>) =&gt;</w:t>
+                            </w:r>
+                            <w:r>
+                              <w:rPr>
+                                <w:rFonts w:ascii="新宋体" w:eastAsia="新宋体" w:cs="新宋体"/>
+                                <w:color w:val="000000"/>
+                                <w:kern w:val="0"/>
+                                <w:sz w:val="19"/>
+                                <w:szCs w:val="19"/>
+                              </w:rPr>
+                              <w:t>{</w:t>
+                            </w:r>
+                          </w:p>
+                          <w:p>
+                            <w:pPr>
+                              <w:autoSpaceDE w:val="0"/>
+                              <w:autoSpaceDN w:val="0"/>
+                              <w:adjustRightInd w:val="0"/>
+                              <w:jc w:val="left"/>
+                              <w:rPr>
+                                <w:rFonts w:ascii="新宋体" w:eastAsia="新宋体" w:cs="新宋体"/>
+                                <w:color w:val="000000"/>
+                                <w:kern w:val="0"/>
+                                <w:sz w:val="19"/>
+                                <w:szCs w:val="19"/>
+                              </w:rPr>
+                            </w:pPr>
+                            <w:r>
+                              <w:rPr>
+                                <w:rFonts w:ascii="新宋体" w:eastAsia="新宋体" w:cs="新宋体"/>
+                                <w:color w:val="000000"/>
+                                <w:kern w:val="0"/>
+                                <w:sz w:val="19"/>
+                                <w:szCs w:val="19"/>
+                              </w:rPr>
+                              <w:tab/>
+                            </w:r>
+                            <w:proofErr w:type="spellStart"/>
+                            <w:proofErr w:type="gramStart"/>
+                            <w:r>
+                              <w:rPr>
+                                <w:rFonts w:ascii="新宋体" w:eastAsia="新宋体" w:cs="新宋体"/>
+                                <w:color w:val="000000"/>
+                                <w:kern w:val="0"/>
+                                <w:sz w:val="19"/>
+                                <w:szCs w:val="19"/>
+                              </w:rPr>
+                              <w:t>model.BasicAck</w:t>
+                            </w:r>
+                            <w:proofErr w:type="spellEnd"/>
+                            <w:proofErr w:type="gramEnd"/>
+                            <w:r>
+                              <w:rPr>
+                                <w:rFonts w:ascii="新宋体" w:eastAsia="新宋体" w:cs="新宋体"/>
+                                <w:color w:val="000000"/>
+                                <w:kern w:val="0"/>
+                                <w:sz w:val="19"/>
+                                <w:szCs w:val="19"/>
+                              </w:rPr>
+                              <w:t>(</w:t>
+                            </w:r>
+                            <w:proofErr w:type="spellStart"/>
+                            <w:r>
+                              <w:rPr>
+                                <w:rFonts w:ascii="新宋体" w:eastAsia="新宋体" w:cs="新宋体"/>
+                                <w:color w:val="000000"/>
+                                <w:kern w:val="0"/>
+                                <w:sz w:val="19"/>
+                                <w:szCs w:val="19"/>
+                              </w:rPr>
+                              <w:t>ea.DeliveryTag</w:t>
+                            </w:r>
+                            <w:proofErr w:type="spellEnd"/>
+                            <w:r>
+                              <w:rPr>
+                                <w:rFonts w:ascii="新宋体" w:eastAsia="新宋体" w:cs="新宋体"/>
+                                <w:color w:val="000000"/>
+                                <w:kern w:val="0"/>
+                                <w:sz w:val="19"/>
+                                <w:szCs w:val="19"/>
+                              </w:rPr>
+                              <w:t xml:space="preserve">, </w:t>
+                            </w:r>
+                            <w:r>
+                              <w:rPr>
+                                <w:rFonts w:ascii="新宋体" w:eastAsia="新宋体" w:cs="新宋体"/>
+                                <w:color w:val="0000FF"/>
+                                <w:kern w:val="0"/>
+                                <w:sz w:val="19"/>
+                                <w:szCs w:val="19"/>
+                              </w:rPr>
+                              <w:t>false</w:t>
+                            </w:r>
+                            <w:r>
+                              <w:rPr>
+                                <w:rFonts w:ascii="新宋体" w:eastAsia="新宋体" w:cs="新宋体"/>
+                                <w:color w:val="000000"/>
+                                <w:kern w:val="0"/>
+                                <w:sz w:val="19"/>
+                                <w:szCs w:val="19"/>
+                              </w:rPr>
+                              <w:t>);</w:t>
+                            </w:r>
+                          </w:p>
+                          <w:p>
+                            <w:pPr>
+                              <w:autoSpaceDE w:val="0"/>
+                              <w:autoSpaceDN w:val="0"/>
+                              <w:adjustRightInd w:val="0"/>
+                              <w:jc w:val="left"/>
+                              <w:rPr>
+                                <w:rFonts w:ascii="新宋体" w:eastAsia="新宋体" w:cs="新宋体"/>
+                                <w:color w:val="000000"/>
+                                <w:kern w:val="0"/>
+                                <w:sz w:val="19"/>
+                                <w:szCs w:val="19"/>
+                              </w:rPr>
+                            </w:pPr>
+                            <w:r>
+                              <w:rPr>
+                                <w:rFonts w:ascii="新宋体" w:eastAsia="新宋体" w:cs="新宋体"/>
+                                <w:color w:val="000000"/>
+                                <w:kern w:val="0"/>
+                                <w:sz w:val="19"/>
+                                <w:szCs w:val="19"/>
+                              </w:rPr>
+                              <w:t>};</w:t>
+                            </w:r>
+                          </w:p>
+                          <w:p>
+                            <w:r>
+                              <w:rPr>
+                                <w:rFonts w:ascii="新宋体" w:eastAsia="新宋体" w:cs="新宋体"/>
+                                <w:color w:val="0000FF"/>
+                                <w:kern w:val="0"/>
+                                <w:sz w:val="19"/>
+                                <w:szCs w:val="19"/>
+                              </w:rPr>
+                              <w:t>string</w:t>
+                            </w:r>
+                            <w:r>
+                              <w:rPr>
+                                <w:rFonts w:ascii="新宋体" w:eastAsia="新宋体" w:cs="新宋体"/>
+                                <w:color w:val="000000"/>
+                                <w:kern w:val="0"/>
+                                <w:sz w:val="19"/>
+                                <w:szCs w:val="19"/>
+                              </w:rPr>
+                              <w:t xml:space="preserve"> </w:t>
+                            </w:r>
+                            <w:proofErr w:type="spellStart"/>
+                            <w:r>
+                              <w:rPr>
+                                <w:rFonts w:ascii="新宋体" w:eastAsia="新宋体" w:cs="新宋体"/>
+                                <w:color w:val="000000"/>
+                                <w:kern w:val="0"/>
+                                <w:sz w:val="19"/>
+                                <w:szCs w:val="19"/>
+                              </w:rPr>
+                              <w:t>consumerTag</w:t>
+                            </w:r>
+                            <w:proofErr w:type="spellEnd"/>
+                            <w:r>
+                              <w:rPr>
+                                <w:rFonts w:ascii="新宋体" w:eastAsia="新宋体" w:cs="新宋体"/>
+                                <w:color w:val="000000"/>
+                                <w:kern w:val="0"/>
+                                <w:sz w:val="19"/>
+                                <w:szCs w:val="19"/>
+                              </w:rPr>
+                              <w:t xml:space="preserve"> = </w:t>
+                            </w:r>
+                            <w:proofErr w:type="spellStart"/>
+                            <w:proofErr w:type="gramStart"/>
+                            <w:r>
+                              <w:rPr>
+                                <w:rFonts w:ascii="新宋体" w:eastAsia="新宋体" w:cs="新宋体"/>
+                                <w:color w:val="000000"/>
+                                <w:kern w:val="0"/>
+                                <w:sz w:val="19"/>
+                                <w:szCs w:val="19"/>
+                              </w:rPr>
+                              <w:t>model.BasicConsume</w:t>
+                            </w:r>
+                            <w:proofErr w:type="spellEnd"/>
+                            <w:proofErr w:type="gramEnd"/>
+                            <w:r>
+                              <w:rPr>
+                                <w:rFonts w:ascii="新宋体" w:eastAsia="新宋体" w:cs="新宋体"/>
+                                <w:color w:val="000000"/>
+                                <w:kern w:val="0"/>
+                                <w:sz w:val="19"/>
+                                <w:szCs w:val="19"/>
+                              </w:rPr>
+                              <w:t>(</w:t>
+                            </w:r>
+                            <w:proofErr w:type="spellStart"/>
+                            <w:r>
+                              <w:rPr>
+                                <w:rFonts w:ascii="新宋体" w:eastAsia="新宋体" w:cs="新宋体"/>
+                                <w:color w:val="000000"/>
+                                <w:kern w:val="0"/>
+                                <w:sz w:val="19"/>
+                                <w:szCs w:val="19"/>
+                              </w:rPr>
+                              <w:t>subscriber.QueueName</w:t>
+                            </w:r>
+                            <w:proofErr w:type="spellEnd"/>
+                            <w:r>
+                              <w:rPr>
+                                <w:rFonts w:ascii="新宋体" w:eastAsia="新宋体" w:cs="新宋体"/>
+                                <w:color w:val="000000"/>
+                                <w:kern w:val="0"/>
+                                <w:sz w:val="19"/>
+                                <w:szCs w:val="19"/>
+                              </w:rPr>
+                              <w:t xml:space="preserve">, </w:t>
+                            </w:r>
+                            <w:r>
+                              <w:rPr>
+                                <w:rFonts w:ascii="新宋体" w:eastAsia="新宋体" w:cs="新宋体"/>
+                                <w:color w:val="0000FF"/>
+                                <w:kern w:val="0"/>
+                                <w:sz w:val="19"/>
+                                <w:szCs w:val="19"/>
+                              </w:rPr>
+                              <w:t>false</w:t>
+                            </w:r>
+                            <w:r>
+                              <w:rPr>
+                                <w:rFonts w:ascii="新宋体" w:eastAsia="新宋体" w:cs="新宋体"/>
+                                <w:color w:val="000000"/>
+                                <w:kern w:val="0"/>
+                                <w:sz w:val="19"/>
+                                <w:szCs w:val="19"/>
+                              </w:rPr>
+                              <w:t>, consumer);</w:t>
+                            </w:r>
+                          </w:p>
+                        </w:txbxContent>
+                      </wps:txbx>
+                      <wps:bodyPr rot="0" vert="horz" wrap="square" lIns="91440" tIns="45720" rIns="91440" bIns="45720" anchor="t" anchorCtr="0">
+                        <a:spAutoFit/>
+                      </wps:bodyPr>
+                    </wps:wsp>
+                  </a:graphicData>
+                </a:graphic>
+                <wp14:sizeRelH relativeFrom="margin">
+                  <wp14:pctWidth>0</wp14:pctWidth>
+                </wp14:sizeRelH>
+                <wp14:sizeRelV relativeFrom="margin">
+                  <wp14:pctHeight>20000</wp14:pctHeight>
+                </wp14:sizeRelV>
+              </wp:anchor>
+            </w:drawing>
+          </mc:Choice>
+          <mc:Fallback>
+            <w:pict>
+              <v:shape w14:anchorId="25404495" id="_x0000_s1028" type="#_x0000_t202" style="position:absolute;left:0;text-align:left;margin-left:5.25pt;margin-top:23.85pt;width:408.75pt;height:110.6pt;z-index:251663360;visibility:visible;mso-wrap-style:square;mso-width-percent:0;mso-height-percent:200;mso-wrap-distance-left:9pt;mso-wrap-distance-top:3.6pt;mso-wrap-distance-right:9pt;mso-wrap-distance-bottom:3.6pt;mso-position-horizontal:absolute;mso-position-horizontal-relative:margin;mso-position-vertical:absolute;mso-position-vertical-relative:text;mso-width-percent:0;mso-height-percent:200;mso-width-relative:margin;mso-height-relative:margin;v-text-anchor:top" o:gfxdata="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">
+                <v:textbox style="mso-fit-shape-to-text:t">
+                  <w:txbxContent>
+                    <w:p>
+                      <w:pPr>
+                        <w:autoSpaceDE w:val="0"/>
+                        <w:autoSpaceDN w:val="0"/>
+                        <w:adjustRightInd w:val="0"/>
+                        <w:jc w:val="left"/>
+                        <w:rPr>
+                          <w:rFonts w:ascii="新宋体" w:eastAsia="新宋体" w:cs="新宋体"/>
+                          <w:color w:val="000000"/>
+                          <w:kern w:val="0"/>
+                          <w:sz w:val="19"/>
+                          <w:szCs w:val="19"/>
+                        </w:rPr>
+                      </w:pPr>
+                      <w:proofErr w:type="spellStart"/>
+                      <w:proofErr w:type="gramStart"/>
+                      <w:r>
+                        <w:rPr>
+                          <w:rFonts w:ascii="新宋体" w:eastAsia="新宋体" w:cs="新宋体"/>
+                          <w:color w:val="000000"/>
+                          <w:kern w:val="0"/>
+                          <w:sz w:val="19"/>
+                          <w:szCs w:val="19"/>
+                        </w:rPr>
+                        <w:t>model.BasicQos</w:t>
+                      </w:r>
+                      <w:proofErr w:type="spellEnd"/>
+                      <w:proofErr w:type="gramEnd"/>
+                      <w:r>
+                        <w:rPr>
+                          <w:rFonts w:ascii="新宋体" w:eastAsia="新宋体" w:cs="新宋体"/>
+                          <w:color w:val="000000"/>
+                          <w:kern w:val="0"/>
+                          <w:sz w:val="19"/>
+                          <w:szCs w:val="19"/>
+                        </w:rPr>
+                        <w:t xml:space="preserve">(0, </w:t>
+                      </w:r>
+                      <w:proofErr w:type="spellStart"/>
+                      <w:r>
+                        <w:rPr>
+                          <w:rFonts w:ascii="新宋体" w:eastAsia="新宋体" w:cs="新宋体"/>
+                          <w:color w:val="000000"/>
+                          <w:kern w:val="0"/>
+                          <w:sz w:val="19"/>
+                          <w:szCs w:val="19"/>
+                        </w:rPr>
+                        <w:t>subscriber.PrefetchCount</w:t>
+                      </w:r>
+                      <w:proofErr w:type="spellEnd"/>
+                      <w:r>
+                        <w:rPr>
+                          <w:rFonts w:ascii="新宋体" w:eastAsia="新宋体" w:cs="新宋体"/>
+                          <w:color w:val="000000"/>
+                          <w:kern w:val="0"/>
+                          <w:sz w:val="19"/>
+                          <w:szCs w:val="19"/>
+                        </w:rPr>
+                        <w:t xml:space="preserve">, </w:t>
+                      </w:r>
+                      <w:r>
+                        <w:rPr>
+                          <w:rFonts w:ascii="新宋体" w:eastAsia="新宋体" w:cs="新宋体"/>
+                          <w:color w:val="0000FF"/>
+                          <w:kern w:val="0"/>
+                          <w:sz w:val="19"/>
+                          <w:szCs w:val="19"/>
+                        </w:rPr>
+                        <w:t>false</w:t>
+                      </w:r>
+                      <w:r>
+                        <w:rPr>
+                          <w:rFonts w:ascii="新宋体" w:eastAsia="新宋体" w:cs="新宋体"/>
+                          <w:color w:val="000000"/>
+                          <w:kern w:val="0"/>
+                          <w:sz w:val="19"/>
+                          <w:szCs w:val="19"/>
+                        </w:rPr>
+                        <w:t>);</w:t>
+                      </w:r>
+                    </w:p>
+                    <w:p>
+                      <w:pPr>
+                        <w:autoSpaceDE w:val="0"/>
+                        <w:autoSpaceDN w:val="0"/>
+                        <w:adjustRightInd w:val="0"/>
+                        <w:jc w:val="left"/>
+                        <w:rPr>
+                          <w:rFonts w:ascii="新宋体" w:eastAsia="新宋体" w:cs="新宋体"/>
+                          <w:color w:val="000000"/>
+                          <w:kern w:val="0"/>
+                          <w:sz w:val="19"/>
+                          <w:szCs w:val="19"/>
+                        </w:rPr>
+                      </w:pPr>
+                      <w:proofErr w:type="spellStart"/>
+                      <w:r>
+                        <w:rPr>
+                          <w:rFonts w:ascii="新宋体" w:eastAsia="新宋体" w:cs="新宋体"/>
+                          <w:color w:val="0000FF"/>
+                          <w:kern w:val="0"/>
+                          <w:sz w:val="19"/>
+                          <w:szCs w:val="19"/>
+                        </w:rPr>
+                        <w:t>var</w:t>
+                      </w:r>
+                      <w:proofErr w:type="spellEnd"/>
+                      <w:r>
+                        <w:rPr>
+                          <w:rFonts w:ascii="新宋体" w:eastAsia="新宋体" w:cs="新宋体"/>
+                          <w:color w:val="000000"/>
+                          <w:kern w:val="0"/>
+                          <w:sz w:val="19"/>
+                          <w:szCs w:val="19"/>
+                        </w:rPr>
+                        <w:t xml:space="preserve"> consumer = </w:t>
+                      </w:r>
+                      <w:r>
+                        <w:rPr>
+                          <w:rFonts w:ascii="新宋体" w:eastAsia="新宋体" w:cs="新宋体"/>
+                          <w:color w:val="0000FF"/>
+                          <w:kern w:val="0"/>
+                          <w:sz w:val="19"/>
+                          <w:szCs w:val="19"/>
+                        </w:rPr>
+                        <w:t>new</w:t>
+                      </w:r>
+                      <w:r>
+                        <w:rPr>
+                          <w:rFonts w:ascii="新宋体" w:eastAsia="新宋体" w:cs="新宋体"/>
+                          <w:color w:val="000000"/>
+                          <w:kern w:val="0"/>
+                          <w:sz w:val="19"/>
+                          <w:szCs w:val="19"/>
+                        </w:rPr>
+                        <w:t xml:space="preserve"> </w:t>
+                      </w:r>
+                      <w:proofErr w:type="spellStart"/>
+                      <w:r>
+                        <w:rPr>
+                          <w:rFonts w:ascii="新宋体" w:eastAsia="新宋体" w:cs="新宋体"/>
+                          <w:color w:val="2B91AF"/>
+                          <w:kern w:val="0"/>
+                          <w:sz w:val="19"/>
+                          <w:szCs w:val="19"/>
+                        </w:rPr>
+                        <w:t>EventingBasicConsumer</w:t>
+                      </w:r>
+                      <w:proofErr w:type="spellEnd"/>
+                      <w:r>
+                        <w:rPr>
+                          <w:rFonts w:ascii="新宋体" w:eastAsia="新宋体" w:cs="新宋体"/>
+                          <w:color w:val="000000"/>
+                          <w:kern w:val="0"/>
+                          <w:sz w:val="19"/>
+                          <w:szCs w:val="19"/>
+                        </w:rPr>
+                        <w:t>(model);</w:t>
+                      </w:r>
+                    </w:p>
+                    <w:p>
+                      <w:pPr>
+                        <w:autoSpaceDE w:val="0"/>
+                        <w:autoSpaceDN w:val="0"/>
+                        <w:adjustRightInd w:val="0"/>
+                        <w:jc w:val="left"/>
+                        <w:rPr>
+                          <w:rFonts w:ascii="新宋体" w:eastAsia="新宋体" w:cs="新宋体"/>
+                          <w:color w:val="000000"/>
+                          <w:kern w:val="0"/>
+                          <w:sz w:val="19"/>
+                          <w:szCs w:val="19"/>
+                        </w:rPr>
+                      </w:pPr>
+                      <w:proofErr w:type="spellStart"/>
+                      <w:proofErr w:type="gramStart"/>
+                      <w:r>
+                        <w:rPr>
+                          <w:rFonts w:ascii="新宋体" w:eastAsia="新宋体" w:cs="新宋体"/>
+                          <w:color w:val="000000"/>
+                          <w:kern w:val="0"/>
+                          <w:sz w:val="19"/>
+                          <w:szCs w:val="19"/>
+                        </w:rPr>
+                        <w:t>consumer.Received</w:t>
+                      </w:r>
+                      <w:proofErr w:type="spellEnd"/>
+                      <w:proofErr w:type="gramEnd"/>
+                      <w:r>
+                        <w:rPr>
+                          <w:rFonts w:ascii="新宋体" w:eastAsia="新宋体" w:cs="新宋体"/>
+                          <w:color w:val="000000"/>
+                          <w:kern w:val="0"/>
+                          <w:sz w:val="19"/>
+                          <w:szCs w:val="19"/>
+                        </w:rPr>
+                        <w:t xml:space="preserve"> += </w:t>
+                      </w:r>
+                      <w:proofErr w:type="spellStart"/>
+                      <w:r>
+                        <w:rPr>
+                          <w:rFonts w:ascii="新宋体" w:eastAsia="新宋体" w:cs="新宋体"/>
+                          <w:color w:val="0000FF"/>
+                          <w:kern w:val="0"/>
+                          <w:sz w:val="19"/>
+                          <w:szCs w:val="19"/>
+                        </w:rPr>
+                        <w:t>async</w:t>
+                      </w:r>
+                      <w:proofErr w:type="spellEnd"/>
+                      <w:r>
+                        <w:rPr>
+                          <w:rFonts w:ascii="新宋体" w:eastAsia="新宋体" w:cs="新宋体"/>
+                          <w:color w:val="000000"/>
+                          <w:kern w:val="0"/>
+                          <w:sz w:val="19"/>
+                          <w:szCs w:val="19"/>
+                        </w:rPr>
+                        <w:t xml:space="preserve"> (</w:t>
+                      </w:r>
+                      <w:proofErr w:type="spellStart"/>
+                      <w:r>
+                        <w:rPr>
+                          <w:rFonts w:ascii="新宋体" w:eastAsia="新宋体" w:cs="新宋体"/>
+                          <w:color w:val="000000"/>
+                          <w:kern w:val="0"/>
+                          <w:sz w:val="19"/>
+                          <w:szCs w:val="19"/>
+                        </w:rPr>
+                        <w:t>ch</w:t>
+                      </w:r>
+                      <w:proofErr w:type="spellEnd"/>
+                      <w:r>
+                        <w:rPr>
+                          <w:rFonts w:ascii="新宋体" w:eastAsia="新宋体" w:cs="新宋体"/>
+                          <w:color w:val="000000"/>
+                          <w:kern w:val="0"/>
+                          <w:sz w:val="19"/>
+                          <w:szCs w:val="19"/>
+                        </w:rPr>
+                        <w:t xml:space="preserve">, </w:t>
+                      </w:r>
+                      <w:proofErr w:type="spellStart"/>
+                      <w:r>
+                        <w:rPr>
+                          <w:rFonts w:ascii="新宋体" w:eastAsia="新宋体" w:cs="新宋体"/>
+                          <w:color w:val="000000"/>
+                          <w:kern w:val="0"/>
+                          <w:sz w:val="19"/>
+                          <w:szCs w:val="19"/>
+                        </w:rPr>
+                        <w:t>ea</w:t>
+                      </w:r>
+                      <w:proofErr w:type="spellEnd"/>
+                      <w:r>
+                        <w:rPr>
+                          <w:rFonts w:ascii="新宋体" w:eastAsia="新宋体" w:cs="新宋体"/>
+                          <w:color w:val="000000"/>
+                          <w:kern w:val="0"/>
+                          <w:sz w:val="19"/>
+                          <w:szCs w:val="19"/>
+                        </w:rPr>
+                        <w:t>) =&gt;</w:t>
+                      </w:r>
+                      <w:r>
+                        <w:rPr>
+                          <w:rFonts w:ascii="新宋体" w:eastAsia="新宋体" w:cs="新宋体"/>
+                          <w:color w:val="000000"/>
+                          <w:kern w:val="0"/>
+                          <w:sz w:val="19"/>
+                          <w:szCs w:val="19"/>
+                        </w:rPr>
+                        <w:t>{</w:t>
+                      </w:r>
+                    </w:p>
+                    <w:p>
+                      <w:pPr>
+                        <w:autoSpaceDE w:val="0"/>
+                        <w:autoSpaceDN w:val="0"/>
+                        <w:adjustRightInd w:val="0"/>
+                        <w:jc w:val="left"/>
+                        <w:rPr>
+                          <w:rFonts w:ascii="新宋体" w:eastAsia="新宋体" w:cs="新宋体"/>
+                          <w:color w:val="000000"/>
+                          <w:kern w:val="0"/>
+                          <w:sz w:val="19"/>
+                          <w:szCs w:val="19"/>
+                        </w:rPr>
+                      </w:pPr>
+                      <w:r>
+                        <w:rPr>
+                          <w:rFonts w:ascii="新宋体" w:eastAsia="新宋体" w:cs="新宋体"/>
+                          <w:color w:val="000000"/>
+                          <w:kern w:val="0"/>
+                          <w:sz w:val="19"/>
+                          <w:szCs w:val="19"/>
+                        </w:rPr>
+                        <w:tab/>
+                      </w:r>
+                      <w:proofErr w:type="spellStart"/>
+                      <w:proofErr w:type="gramStart"/>
+                      <w:r>
+                        <w:rPr>
+                          <w:rFonts w:ascii="新宋体" w:eastAsia="新宋体" w:cs="新宋体"/>
+                          <w:color w:val="000000"/>
+                          <w:kern w:val="0"/>
+                          <w:sz w:val="19"/>
+                          <w:szCs w:val="19"/>
+                        </w:rPr>
+                        <w:t>model.BasicAck</w:t>
+                      </w:r>
+                      <w:proofErr w:type="spellEnd"/>
+                      <w:proofErr w:type="gramEnd"/>
+                      <w:r>
+                        <w:rPr>
+                          <w:rFonts w:ascii="新宋体" w:eastAsia="新宋体" w:cs="新宋体"/>
+                          <w:color w:val="000000"/>
+                          <w:kern w:val="0"/>
+                          <w:sz w:val="19"/>
+                          <w:szCs w:val="19"/>
+                        </w:rPr>
+                        <w:t>(</w:t>
+                      </w:r>
+                      <w:proofErr w:type="spellStart"/>
+                      <w:r>
+                        <w:rPr>
+                          <w:rFonts w:ascii="新宋体" w:eastAsia="新宋体" w:cs="新宋体"/>
+                          <w:color w:val="000000"/>
+                          <w:kern w:val="0"/>
+                          <w:sz w:val="19"/>
+                          <w:szCs w:val="19"/>
+                        </w:rPr>
+                        <w:t>ea.DeliveryTag</w:t>
+                      </w:r>
+                      <w:proofErr w:type="spellEnd"/>
+                      <w:r>
+                        <w:rPr>
+                          <w:rFonts w:ascii="新宋体" w:eastAsia="新宋体" w:cs="新宋体"/>
+                          <w:color w:val="000000"/>
+                          <w:kern w:val="0"/>
+                          <w:sz w:val="19"/>
+                          <w:szCs w:val="19"/>
+                        </w:rPr>
+                        <w:t xml:space="preserve">, </w:t>
+                      </w:r>
+                      <w:r>
+                        <w:rPr>
+                          <w:rFonts w:ascii="新宋体" w:eastAsia="新宋体" w:cs="新宋体"/>
+                          <w:color w:val="0000FF"/>
+                          <w:kern w:val="0"/>
+                          <w:sz w:val="19"/>
+                          <w:szCs w:val="19"/>
+                        </w:rPr>
+                        <w:t>false</w:t>
+                      </w:r>
+                      <w:r>
+                        <w:rPr>
+                          <w:rFonts w:ascii="新宋体" w:eastAsia="新宋体" w:cs="新宋体"/>
+                          <w:color w:val="000000"/>
+                          <w:kern w:val="0"/>
+                          <w:sz w:val="19"/>
+                          <w:szCs w:val="19"/>
+                        </w:rPr>
+                        <w:t>);</w:t>
+                      </w:r>
+                    </w:p>
+                    <w:p>
+                      <w:pPr>
+                        <w:autoSpaceDE w:val="0"/>
+                        <w:autoSpaceDN w:val="0"/>
+                        <w:adjustRightInd w:val="0"/>
+                        <w:jc w:val="left"/>
+                        <w:rPr>
+                          <w:rFonts w:ascii="新宋体" w:eastAsia="新宋体" w:cs="新宋体"/>
+                          <w:color w:val="000000"/>
+                          <w:kern w:val="0"/>
+                          <w:sz w:val="19"/>
+                          <w:szCs w:val="19"/>
+                        </w:rPr>
+                      </w:pPr>
+                      <w:r>
+                        <w:rPr>
+                          <w:rFonts w:ascii="新宋体" w:eastAsia="新宋体" w:cs="新宋体"/>
+                          <w:color w:val="000000"/>
+                          <w:kern w:val="0"/>
+                          <w:sz w:val="19"/>
+                          <w:szCs w:val="19"/>
+                        </w:rPr>
+                        <w:t>};</w:t>
+                      </w:r>
+                    </w:p>
+                    <w:p>
+                      <w:r>
+                        <w:rPr>
+                          <w:rFonts w:ascii="新宋体" w:eastAsia="新宋体" w:cs="新宋体"/>
+                          <w:color w:val="0000FF"/>
+                          <w:kern w:val="0"/>
+                          <w:sz w:val="19"/>
+                          <w:szCs w:val="19"/>
+                        </w:rPr>
+                        <w:t>string</w:t>
+                      </w:r>
+                      <w:r>
+                        <w:rPr>
+                          <w:rFonts w:ascii="新宋体" w:eastAsia="新宋体" w:cs="新宋体"/>
+                          <w:color w:val="000000"/>
+                          <w:kern w:val="0"/>
+                          <w:sz w:val="19"/>
+                          <w:szCs w:val="19"/>
+                        </w:rPr>
+                        <w:t xml:space="preserve"> </w:t>
+                      </w:r>
+                      <w:proofErr w:type="spellStart"/>
+                      <w:r>
+                        <w:rPr>
+                          <w:rFonts w:ascii="新宋体" w:eastAsia="新宋体" w:cs="新宋体"/>
+                          <w:color w:val="000000"/>
+                          <w:kern w:val="0"/>
+                          <w:sz w:val="19"/>
+                          <w:szCs w:val="19"/>
+                        </w:rPr>
+                        <w:t>consumerTag</w:t>
+                      </w:r>
+                      <w:proofErr w:type="spellEnd"/>
+                      <w:r>
+                        <w:rPr>
+                          <w:rFonts w:ascii="新宋体" w:eastAsia="新宋体" w:cs="新宋体"/>
+                          <w:color w:val="000000"/>
+                          <w:kern w:val="0"/>
+                          <w:sz w:val="19"/>
+                          <w:szCs w:val="19"/>
+                        </w:rPr>
+                        <w:t xml:space="preserve"> = </w:t>
+                      </w:r>
+                      <w:proofErr w:type="spellStart"/>
+                      <w:proofErr w:type="gramStart"/>
+                      <w:r>
+                        <w:rPr>
+                          <w:rFonts w:ascii="新宋体" w:eastAsia="新宋体" w:cs="新宋体"/>
+                          <w:color w:val="000000"/>
+                          <w:kern w:val="0"/>
+                          <w:sz w:val="19"/>
+                          <w:szCs w:val="19"/>
+                        </w:rPr>
+                        <w:t>model.BasicConsume</w:t>
+                      </w:r>
+                      <w:proofErr w:type="spellEnd"/>
+                      <w:proofErr w:type="gramEnd"/>
+                      <w:r>
+                        <w:rPr>
+                          <w:rFonts w:ascii="新宋体" w:eastAsia="新宋体" w:cs="新宋体"/>
+                          <w:color w:val="000000"/>
+                          <w:kern w:val="0"/>
+                          <w:sz w:val="19"/>
+                          <w:szCs w:val="19"/>
+                        </w:rPr>
+                        <w:t>(</w:t>
+                      </w:r>
+                      <w:proofErr w:type="spellStart"/>
+                      <w:r>
+                        <w:rPr>
+                          <w:rFonts w:ascii="新宋体" w:eastAsia="新宋体" w:cs="新宋体"/>
+                          <w:color w:val="000000"/>
+                          <w:kern w:val="0"/>
+                          <w:sz w:val="19"/>
+                          <w:szCs w:val="19"/>
+                        </w:rPr>
+                        <w:t>subscriber.QueueName</w:t>
+                      </w:r>
+                      <w:proofErr w:type="spellEnd"/>
+                      <w:r>
+                        <w:rPr>
+                          <w:rFonts w:ascii="新宋体" w:eastAsia="新宋体" w:cs="新宋体"/>
+                          <w:color w:val="000000"/>
+                          <w:kern w:val="0"/>
+                          <w:sz w:val="19"/>
+                          <w:szCs w:val="19"/>
+                        </w:rPr>
+                        <w:t xml:space="preserve">, </w:t>
+                      </w:r>
+                      <w:r>
+                        <w:rPr>
+                          <w:rFonts w:ascii="新宋体" w:eastAsia="新宋体" w:cs="新宋体"/>
+                          <w:color w:val="0000FF"/>
+                          <w:kern w:val="0"/>
+                          <w:sz w:val="19"/>
+                          <w:szCs w:val="19"/>
+                        </w:rPr>
+                        <w:t>false</w:t>
+                      </w:r>
+                      <w:r>
+                        <w:rPr>
+                          <w:rFonts w:ascii="新宋体" w:eastAsia="新宋体" w:cs="新宋体"/>
+                          <w:color w:val="000000"/>
+                          <w:kern w:val="0"/>
+                          <w:sz w:val="19"/>
+                          <w:szCs w:val="19"/>
+                        </w:rPr>
+                        <w:t>, consumer);</w:t>
+                      </w:r>
+                    </w:p>
+                  </w:txbxContent>
+                </v:textbox>
+                <w10:wrap type="square" anchorx="margin"/>
+              </v:shape>
+            </w:pict>
+          </mc:Fallback>
+        </mc:AlternateContent>
+      </w:r>
+      <w:r>
+        <w:rPr>
+          <w:rFonts w:hint="eastAsia"/>
+        </w:rPr>
+        <w:t>推送</w:t>
+      </w:r>
+    </w:p>
+    <w:p>
+      <w:pPr>
+        <w:pStyle w:val="a3"/>
+        <w:ind w:left="840" w:firstLineChars="0" w:firstLine="0"/>
+        <w:rPr>
+          <w:rFonts w:hint="eastAsia"/>
+        </w:rPr>
+      </w:pPr>
+    </w:p>
     <w:p>
       <w:pPr>
         <w:pStyle w:val="a3"/>
@@ -1684,7 +5258,965 @@
         <w:t>消费者某些原因无法处理当前接受的消息如何来拒绝？</w:t>
       </w:r>
     </w:p>
-    <w:p/>
+    <w:p>
+      <w:pPr>
+        <w:pStyle w:val="a3"/>
+        <w:numPr>
+          <w:ilvl w:val="0"/>
+          <w:numId w:val="19"/>
+        </w:numPr>
+        <w:ind w:firstLineChars="0"/>
+      </w:pPr>
+      <w:proofErr w:type="spellStart"/>
+      <w:proofErr w:type="gramStart"/>
+      <w:r>
+        <w:t>BasicReject</w:t>
+      </w:r>
+      <w:proofErr w:type="spellEnd"/>
+      <w:r>
+        <w:t>(</w:t>
+      </w:r>
+      <w:proofErr w:type="spellStart"/>
+      <w:proofErr w:type="gramEnd"/>
+      <w:r>
+        <w:t>ulong</w:t>
+      </w:r>
+      <w:proofErr w:type="spellEnd"/>
+      <w:r>
+        <w:t xml:space="preserve"> </w:t>
+      </w:r>
+      <w:proofErr w:type="spellStart"/>
+      <w:r>
+        <w:t>deliveryTag</w:t>
+      </w:r>
+      <w:proofErr w:type="spellEnd"/>
+      <w:r>
+        <w:t xml:space="preserve">, bool </w:t>
+      </w:r>
+      <w:proofErr w:type="spellStart"/>
+      <w:r>
+        <w:t>requeue</w:t>
+      </w:r>
+      <w:proofErr w:type="spellEnd"/>
+      <w:r>
+        <w:t>);</w:t>
+      </w:r>
+    </w:p>
+    <w:p>
+      <w:pPr>
+        <w:pStyle w:val="a3"/>
+        <w:ind w:left="840" w:firstLineChars="0" w:firstLine="0"/>
+      </w:pPr>
+      <w:proofErr w:type="spellStart"/>
+      <w:r>
+        <w:t>deliveryTag</w:t>
+      </w:r>
+      <w:proofErr w:type="spellEnd"/>
+      <w:r>
+        <w:t xml:space="preserve"> </w:t>
+      </w:r>
+      <w:r>
+        <w:rPr>
+          <w:rFonts w:hint="eastAsia"/>
+        </w:rPr>
+        <w:t>为消息tag，</w:t>
+      </w:r>
+      <w:proofErr w:type="spellStart"/>
+      <w:r>
+        <w:t>requeue</w:t>
+      </w:r>
+      <w:proofErr w:type="spellEnd"/>
+      <w:r>
+        <w:rPr>
+          <w:rFonts w:hint="eastAsia"/>
+        </w:rPr>
+        <w:t>为是否重新投递，如果为true，会重新投递到队列中，否则会丢弃或者放到死信队列中。</w:t>
+      </w:r>
+    </w:p>
+    <w:p>
+      <w:pPr>
+        <w:pStyle w:val="a3"/>
+        <w:numPr>
+          <w:ilvl w:val="0"/>
+          <w:numId w:val="19"/>
+        </w:numPr>
+        <w:ind w:firstLineChars="0"/>
+      </w:pPr>
+      <w:proofErr w:type="spellStart"/>
+      <w:proofErr w:type="gramStart"/>
+      <w:r>
+        <w:t>BasicNack</w:t>
+      </w:r>
+      <w:proofErr w:type="spellEnd"/>
+      <w:r>
+        <w:t>(</w:t>
+      </w:r>
+      <w:proofErr w:type="spellStart"/>
+      <w:proofErr w:type="gramEnd"/>
+      <w:r>
+        <w:t>ulong</w:t>
+      </w:r>
+      <w:proofErr w:type="spellEnd"/>
+      <w:r>
+        <w:t xml:space="preserve"> </w:t>
+      </w:r>
+      <w:proofErr w:type="spellStart"/>
+      <w:r>
+        <w:t>deliveryTag</w:t>
+      </w:r>
+      <w:proofErr w:type="spellEnd"/>
+      <w:r>
+        <w:t xml:space="preserve">, bool multiple, bool </w:t>
+      </w:r>
+      <w:proofErr w:type="spellStart"/>
+      <w:r>
+        <w:t>requeue</w:t>
+      </w:r>
+      <w:proofErr w:type="spellEnd"/>
+      <w:r>
+        <w:t>);</w:t>
+      </w:r>
+    </w:p>
+    <w:p>
+      <w:pPr>
+        <w:pStyle w:val="a3"/>
+        <w:ind w:left="840" w:firstLineChars="0" w:firstLine="0"/>
+        <w:rPr>
+          <w:rFonts w:hint="eastAsia"/>
+        </w:rPr>
+      </w:pPr>
+      <w:proofErr w:type="spellStart"/>
+      <w:r>
+        <w:t>deliveryTag</w:t>
+      </w:r>
+      <w:proofErr w:type="spellEnd"/>
+      <w:r>
+        <w:t xml:space="preserve"> </w:t>
+      </w:r>
+      <w:r>
+        <w:rPr>
+          <w:rFonts w:hint="eastAsia"/>
+        </w:rPr>
+        <w:t>为消息tag</w:t>
+      </w:r>
+      <w:r>
+        <w:rPr>
+          <w:rFonts w:hint="eastAsia"/>
+        </w:rPr>
+        <w:t>，</w:t>
+      </w:r>
+      <w:r>
+        <w:t>multiple</w:t>
+      </w:r>
+      <w:r>
+        <w:rPr>
+          <w:rFonts w:hint="eastAsia"/>
+        </w:rPr>
+        <w:t>指是否批量，</w:t>
+      </w:r>
+      <w:proofErr w:type="spellStart"/>
+      <w:r>
+        <w:t>requeue</w:t>
+      </w:r>
+      <w:proofErr w:type="spellEnd"/>
+      <w:r>
+        <w:rPr>
+          <w:rFonts w:hint="eastAsia"/>
+        </w:rPr>
+        <w:t>为是否重新投递，其他两个和</w:t>
+      </w:r>
+      <w:proofErr w:type="spellStart"/>
+      <w:r>
+        <w:t>BasicReject</w:t>
+      </w:r>
+      <w:proofErr w:type="spellEnd"/>
+      <w:r>
+        <w:rPr>
+          <w:rFonts w:hint="eastAsia"/>
+        </w:rPr>
+        <w:t>一样，</w:t>
+      </w:r>
+      <w:r>
+        <w:t>multiple</w:t>
+      </w:r>
+      <w:r>
+        <w:rPr>
+          <w:rFonts w:hint="eastAsia"/>
+        </w:rPr>
+        <w:t>为true时会进行批量操作，对</w:t>
+      </w:r>
+      <w:proofErr w:type="spellStart"/>
+      <w:r>
+        <w:t>deliveryTag</w:t>
+      </w:r>
+      <w:proofErr w:type="spellEnd"/>
+      <w:r>
+        <w:rPr>
+          <w:rFonts w:hint="eastAsia"/>
+        </w:rPr>
+        <w:t>及其之前</w:t>
+      </w:r>
+      <w:proofErr w:type="gramStart"/>
+      <w:r>
+        <w:rPr>
+          <w:rFonts w:hint="eastAsia"/>
+        </w:rPr>
+        <w:t>未消费</w:t>
+      </w:r>
+      <w:proofErr w:type="gramEnd"/>
+      <w:r>
+        <w:rPr>
+          <w:rFonts w:hint="eastAsia"/>
+        </w:rPr>
+        <w:t>确认的消息进行处理。</w:t>
+      </w:r>
+    </w:p>
+    <w:p>
+      <w:pPr>
+        <w:pStyle w:val="a3"/>
+        <w:numPr>
+          <w:ilvl w:val="0"/>
+          <w:numId w:val="19"/>
+        </w:numPr>
+        <w:ind w:firstLineChars="0"/>
+      </w:pPr>
+      <w:proofErr w:type="spellStart"/>
+      <w:proofErr w:type="gramStart"/>
+      <w:r>
+        <w:t>BasicRecover</w:t>
+      </w:r>
+      <w:proofErr w:type="spellEnd"/>
+      <w:r>
+        <w:t>(</w:t>
+      </w:r>
+      <w:proofErr w:type="gramEnd"/>
+      <w:r>
+        <w:t xml:space="preserve">bool </w:t>
+      </w:r>
+      <w:proofErr w:type="spellStart"/>
+      <w:r>
+        <w:t>requeue</w:t>
+      </w:r>
+      <w:proofErr w:type="spellEnd"/>
+      <w:r>
+        <w:t>);</w:t>
+      </w:r>
+    </w:p>
+    <w:p>
+      <w:pPr>
+        <w:pStyle w:val="a3"/>
+        <w:ind w:left="840" w:firstLineChars="0" w:firstLine="0"/>
+      </w:pPr>
+      <w:r>
+        <w:rPr>
+          <w:rFonts w:hint="eastAsia"/>
+        </w:rPr>
+        <w:t>消息重入队列，</w:t>
+      </w:r>
+      <w:proofErr w:type="spellStart"/>
+      <w:r>
+        <w:t>requeue</w:t>
+      </w:r>
+      <w:proofErr w:type="spellEnd"/>
+      <w:r>
+        <w:t>=true，发送给新的consumer，false发送</w:t>
+      </w:r>
+      <w:proofErr w:type="gramStart"/>
+      <w:r>
+        <w:t>给相同</w:t>
+      </w:r>
+      <w:proofErr w:type="gramEnd"/>
+      <w:r>
+        <w:t>的consumer</w:t>
+      </w:r>
+      <w:r>
+        <w:rPr>
+          <w:rFonts w:hint="eastAsia"/>
+        </w:rPr>
+        <w:t>。</w:t>
+      </w:r>
+    </w:p>
+    <w:p>
+      <w:pPr>
+        <w:pStyle w:val="a3"/>
+        <w:ind w:left="840" w:firstLineChars="0" w:firstLine="0"/>
+      </w:pPr>
+      <w:r>
+        <w:rPr>
+          <w:noProof/>
+        </w:rPr>
+        <mc:AlternateContent>
+          <mc:Choice Requires="wps">
+            <w:drawing>
+              <wp:anchor distT="45720" distB="45720" distL="114300" distR="114300" simplePos="0" relativeHeight="251665408" behindDoc="0" locked="0" layoutInCell="1" allowOverlap="1" wp14:anchorId="02953FA7" wp14:editId="32B78D1D">
+                <wp:simplePos x="0" y="0"/>
+                <wp:positionH relativeFrom="margin">
+                  <wp:align>right</wp:align>
+                </wp:positionH>
+                <wp:positionV relativeFrom="paragraph">
+                  <wp:posOffset>297180</wp:posOffset>
+                </wp:positionV>
+                <wp:extent cx="5257800" cy="1404620"/>
+                <wp:effectExtent l="0" t="0" r="19050" b="17780"/>
+                <wp:wrapSquare wrapText="bothSides"/>
+                <wp:docPr id="5" name="文本框 2"/>
+                <wp:cNvGraphicFramePr>
+                  <a:graphicFrameLocks xmlns:a="http://schemas.openxmlformats.org/drawingml/2006/main"/>
+                </wp:cNvGraphicFramePr>
+                <a:graphic xmlns:a="http://schemas.openxmlformats.org/drawingml/2006/main">
+                  <a:graphicData uri="http://schemas.microsoft.com/office/word/2010/wordprocessingShape">
+                    <wps:wsp>
+                      <wps:cNvSpPr txBox="1">
+                        <a:spLocks noChangeArrowheads="1"/>
+                      </wps:cNvSpPr>
+                      <wps:spPr bwMode="auto">
+                        <a:xfrm>
+                          <a:off x="0" y="0"/>
+                          <a:ext cx="5257800" cy="1404620"/>
+                        </a:xfrm>
+                        <a:prstGeom prst="rect">
+                          <a:avLst/>
+                        </a:prstGeom>
+                        <a:solidFill>
+                          <a:srgbClr val="FFFFFF"/>
+                        </a:solidFill>
+                        <a:ln w="9525">
+                          <a:solidFill>
+                            <a:srgbClr val="000000"/>
+                          </a:solidFill>
+                          <a:miter lim="800000"/>
+                          <a:headEnd/>
+                          <a:tailEnd/>
+                        </a:ln>
+                      </wps:spPr>
+                      <wps:txbx>
+                        <w:txbxContent>
+                          <w:p>
+                            <w:pPr>
+                              <w:autoSpaceDE w:val="0"/>
+                              <w:autoSpaceDN w:val="0"/>
+                              <w:adjustRightInd w:val="0"/>
+                              <w:jc w:val="left"/>
+                              <w:rPr>
+                                <w:rFonts w:ascii="新宋体" w:eastAsia="新宋体" w:cs="新宋体"/>
+                                <w:color w:val="000000"/>
+                                <w:kern w:val="0"/>
+                                <w:sz w:val="19"/>
+                                <w:szCs w:val="19"/>
+                              </w:rPr>
+                            </w:pPr>
+                            <w:r>
+                              <w:rPr>
+                                <w:rFonts w:ascii="新宋体" w:eastAsia="新宋体" w:cs="新宋体"/>
+                                <w:color w:val="008000"/>
+                                <w:kern w:val="0"/>
+                                <w:sz w:val="19"/>
+                                <w:szCs w:val="19"/>
+                              </w:rPr>
+                              <w:t>//</w:t>
+                            </w:r>
+                          </w:p>
+                          <w:p>
+                            <w:pPr>
+                              <w:autoSpaceDE w:val="0"/>
+                              <w:autoSpaceDN w:val="0"/>
+                              <w:adjustRightInd w:val="0"/>
+                              <w:jc w:val="left"/>
+                              <w:rPr>
+                                <w:rFonts w:ascii="新宋体" w:eastAsia="新宋体" w:cs="新宋体"/>
+                                <w:color w:val="000000"/>
+                                <w:kern w:val="0"/>
+                                <w:sz w:val="19"/>
+                                <w:szCs w:val="19"/>
+                              </w:rPr>
+                            </w:pPr>
+                            <w:r>
+                              <w:rPr>
+                                <w:rFonts w:ascii="新宋体" w:eastAsia="新宋体" w:cs="新宋体"/>
+                                <w:color w:val="008000"/>
+                                <w:kern w:val="0"/>
+                                <w:sz w:val="19"/>
+                                <w:szCs w:val="19"/>
+                              </w:rPr>
+                              <w:t xml:space="preserve">// </w:t>
+                            </w:r>
+                            <w:r>
+                              <w:rPr>
+                                <w:rFonts w:ascii="新宋体" w:eastAsia="新宋体" w:cs="新宋体" w:hint="eastAsia"/>
+                                <w:color w:val="008000"/>
+                                <w:kern w:val="0"/>
+                                <w:sz w:val="19"/>
+                                <w:szCs w:val="19"/>
+                              </w:rPr>
+                              <w:t>摘要</w:t>
+                            </w:r>
+                            <w:r>
+                              <w:rPr>
+                                <w:rFonts w:ascii="新宋体" w:eastAsia="新宋体" w:cs="新宋体"/>
+                                <w:color w:val="008000"/>
+                                <w:kern w:val="0"/>
+                                <w:sz w:val="19"/>
+                                <w:szCs w:val="19"/>
+                              </w:rPr>
+                              <w:t>:</w:t>
+                            </w:r>
+                          </w:p>
+                          <w:p>
+                            <w:pPr>
+                              <w:autoSpaceDE w:val="0"/>
+                              <w:autoSpaceDN w:val="0"/>
+                              <w:adjustRightInd w:val="0"/>
+                              <w:jc w:val="left"/>
+                              <w:rPr>
+                                <w:rFonts w:ascii="新宋体" w:eastAsia="新宋体" w:cs="新宋体"/>
+                                <w:color w:val="000000"/>
+                                <w:kern w:val="0"/>
+                                <w:sz w:val="19"/>
+                                <w:szCs w:val="19"/>
+                              </w:rPr>
+                            </w:pPr>
+                            <w:r>
+                              <w:rPr>
+                                <w:rFonts w:ascii="新宋体" w:eastAsia="新宋体" w:cs="新宋体"/>
+                                <w:color w:val="008000"/>
+                                <w:kern w:val="0"/>
+                                <w:sz w:val="19"/>
+                                <w:szCs w:val="19"/>
+                              </w:rPr>
+                              <w:t>//     /// Indicates that a consumer has recovered. /// Deprecated. Should not be used.</w:t>
+                            </w:r>
+                          </w:p>
+                          <w:p>
+                            <w:pPr>
+                              <w:autoSpaceDE w:val="0"/>
+                              <w:autoSpaceDN w:val="0"/>
+                              <w:adjustRightInd w:val="0"/>
+                              <w:jc w:val="left"/>
+                              <w:rPr>
+                                <w:rFonts w:ascii="新宋体" w:eastAsia="新宋体" w:cs="新宋体"/>
+                                <w:color w:val="000000"/>
+                                <w:kern w:val="0"/>
+                                <w:sz w:val="19"/>
+                                <w:szCs w:val="19"/>
+                              </w:rPr>
+                            </w:pPr>
+                            <w:r>
+                              <w:rPr>
+                                <w:rFonts w:ascii="新宋体" w:eastAsia="新宋体" w:cs="新宋体"/>
+                                <w:color w:val="008000"/>
+                                <w:kern w:val="0"/>
+                                <w:sz w:val="19"/>
+                                <w:szCs w:val="19"/>
+                              </w:rPr>
+                              <w:t>//     ///</w:t>
+                            </w:r>
+                            <w:bookmarkStart w:id="0" w:name="_GoBack"/>
+                            <w:bookmarkEnd w:id="0"/>
+                          </w:p>
+                          <w:p>
+                            <w:pPr>
+                              <w:autoSpaceDE w:val="0"/>
+                              <w:autoSpaceDN w:val="0"/>
+                              <w:adjustRightInd w:val="0"/>
+                              <w:jc w:val="left"/>
+                              <w:rPr>
+                                <w:rFonts w:ascii="新宋体" w:eastAsia="新宋体" w:cs="新宋体"/>
+                                <w:color w:val="000000"/>
+                                <w:kern w:val="0"/>
+                                <w:sz w:val="19"/>
+                                <w:szCs w:val="19"/>
+                              </w:rPr>
+                            </w:pPr>
+                            <w:r>
+                              <w:rPr>
+                                <w:rFonts w:ascii="新宋体" w:eastAsia="新宋体" w:cs="新宋体"/>
+                                <w:color w:val="000000"/>
+                                <w:kern w:val="0"/>
+                                <w:sz w:val="19"/>
+                                <w:szCs w:val="19"/>
+                              </w:rPr>
+                              <w:t>[</w:t>
+                            </w:r>
+                            <w:proofErr w:type="spellStart"/>
+                            <w:r>
+                              <w:rPr>
+                                <w:rFonts w:ascii="新宋体" w:eastAsia="新宋体" w:cs="新宋体"/>
+                                <w:color w:val="2B91AF"/>
+                                <w:kern w:val="0"/>
+                                <w:sz w:val="19"/>
+                                <w:szCs w:val="19"/>
+                              </w:rPr>
+                              <w:t>AmqpMethodDoNotImplement</w:t>
+                            </w:r>
+                            <w:proofErr w:type="spellEnd"/>
+                            <w:r>
+                              <w:rPr>
+                                <w:rFonts w:ascii="新宋体" w:eastAsia="新宋体" w:cs="新宋体"/>
+                                <w:color w:val="000000"/>
+                                <w:kern w:val="0"/>
+                                <w:sz w:val="19"/>
+                                <w:szCs w:val="19"/>
+                              </w:rPr>
+                              <w:t>(</w:t>
+                            </w:r>
+                            <w:r>
+                              <w:rPr>
+                                <w:rFonts w:ascii="新宋体" w:eastAsia="新宋体" w:cs="新宋体"/>
+                                <w:color w:val="0000FF"/>
+                                <w:kern w:val="0"/>
+                                <w:sz w:val="19"/>
+                                <w:szCs w:val="19"/>
+                              </w:rPr>
+                              <w:t>null</w:t>
+                            </w:r>
+                            <w:r>
+                              <w:rPr>
+                                <w:rFonts w:ascii="新宋体" w:eastAsia="新宋体" w:cs="新宋体"/>
+                                <w:color w:val="000000"/>
+                                <w:kern w:val="0"/>
+                                <w:sz w:val="19"/>
+                                <w:szCs w:val="19"/>
+                              </w:rPr>
+                              <w:t>)]</w:t>
+                            </w:r>
+                          </w:p>
+                          <w:p>
+                            <w:pPr>
+                              <w:autoSpaceDE w:val="0"/>
+                              <w:autoSpaceDN w:val="0"/>
+                              <w:adjustRightInd w:val="0"/>
+                              <w:jc w:val="left"/>
+                              <w:rPr>
+                                <w:rFonts w:ascii="新宋体" w:eastAsia="新宋体" w:cs="新宋体"/>
+                                <w:color w:val="000000"/>
+                                <w:kern w:val="0"/>
+                                <w:sz w:val="19"/>
+                                <w:szCs w:val="19"/>
+                              </w:rPr>
+                            </w:pPr>
+                            <w:r>
+                              <w:rPr>
+                                <w:rFonts w:ascii="新宋体" w:eastAsia="新宋体" w:cs="新宋体"/>
+                                <w:color w:val="0000FF"/>
+                                <w:kern w:val="0"/>
+                                <w:sz w:val="19"/>
+                                <w:szCs w:val="19"/>
+                              </w:rPr>
+                              <w:t>void</w:t>
+                            </w:r>
+                            <w:r>
+                              <w:rPr>
+                                <w:rFonts w:ascii="新宋体" w:eastAsia="新宋体" w:cs="新宋体"/>
+                                <w:color w:val="000000"/>
+                                <w:kern w:val="0"/>
+                                <w:sz w:val="19"/>
+                                <w:szCs w:val="19"/>
+                              </w:rPr>
+                              <w:t xml:space="preserve"> </w:t>
+                            </w:r>
+                            <w:proofErr w:type="spellStart"/>
+                            <w:proofErr w:type="gramStart"/>
+                            <w:r>
+                              <w:rPr>
+                                <w:rFonts w:ascii="新宋体" w:eastAsia="新宋体" w:cs="新宋体"/>
+                                <w:color w:val="000000"/>
+                                <w:kern w:val="0"/>
+                                <w:sz w:val="19"/>
+                                <w:szCs w:val="19"/>
+                              </w:rPr>
+                              <w:t>BasicRecover</w:t>
+                            </w:r>
+                            <w:proofErr w:type="spellEnd"/>
+                            <w:r>
+                              <w:rPr>
+                                <w:rFonts w:ascii="新宋体" w:eastAsia="新宋体" w:cs="新宋体"/>
+                                <w:color w:val="000000"/>
+                                <w:kern w:val="0"/>
+                                <w:sz w:val="19"/>
+                                <w:szCs w:val="19"/>
+                              </w:rPr>
+                              <w:t>(</w:t>
+                            </w:r>
+                            <w:proofErr w:type="gramEnd"/>
+                            <w:r>
+                              <w:rPr>
+                                <w:rFonts w:ascii="新宋体" w:eastAsia="新宋体" w:cs="新宋体"/>
+                                <w:color w:val="0000FF"/>
+                                <w:kern w:val="0"/>
+                                <w:sz w:val="19"/>
+                                <w:szCs w:val="19"/>
+                              </w:rPr>
+                              <w:t>bool</w:t>
+                            </w:r>
+                            <w:r>
+                              <w:rPr>
+                                <w:rFonts w:ascii="新宋体" w:eastAsia="新宋体" w:cs="新宋体"/>
+                                <w:color w:val="000000"/>
+                                <w:kern w:val="0"/>
+                                <w:sz w:val="19"/>
+                                <w:szCs w:val="19"/>
+                              </w:rPr>
+                              <w:t xml:space="preserve"> </w:t>
+                            </w:r>
+                            <w:proofErr w:type="spellStart"/>
+                            <w:r>
+                              <w:rPr>
+                                <w:rFonts w:ascii="新宋体" w:eastAsia="新宋体" w:cs="新宋体"/>
+                                <w:color w:val="000000"/>
+                                <w:kern w:val="0"/>
+                                <w:sz w:val="19"/>
+                                <w:szCs w:val="19"/>
+                              </w:rPr>
+                              <w:t>requeue</w:t>
+                            </w:r>
+                            <w:proofErr w:type="spellEnd"/>
+                            <w:r>
+                              <w:rPr>
+                                <w:rFonts w:ascii="新宋体" w:eastAsia="新宋体" w:cs="新宋体"/>
+                                <w:color w:val="000000"/>
+                                <w:kern w:val="0"/>
+                                <w:sz w:val="19"/>
+                                <w:szCs w:val="19"/>
+                              </w:rPr>
+                              <w:t>);</w:t>
+                            </w:r>
+                          </w:p>
+                        </w:txbxContent>
+                      </wps:txbx>
+                      <wps:bodyPr rot="0" vert="horz" wrap="square" lIns="91440" tIns="45720" rIns="91440" bIns="45720" anchor="t" anchorCtr="0">
+                        <a:spAutoFit/>
+                      </wps:bodyPr>
+                    </wps:wsp>
+                  </a:graphicData>
+                </a:graphic>
+                <wp14:sizeRelH relativeFrom="margin">
+                  <wp14:pctWidth>0</wp14:pctWidth>
+                </wp14:sizeRelH>
+                <wp14:sizeRelV relativeFrom="margin">
+                  <wp14:pctHeight>20000</wp14:pctHeight>
+                </wp14:sizeRelV>
+              </wp:anchor>
+            </w:drawing>
+          </mc:Choice>
+          <mc:Fallback>
+            <w:pict>
+              <v:shape w14:anchorId="02953FA7" id="_x0000_s1029" type="#_x0000_t202" style="position:absolute;left:0;text-align:left;margin-left:362.8pt;margin-top:23.4pt;width:414pt;height:110.6pt;z-index:251665408;visibility:visible;mso-wrap-style:square;mso-width-percent:0;mso-height-percent:200;mso-wrap-distance-left:9pt;mso-wrap-distance-top:3.6pt;mso-wrap-distance-right:9pt;mso-wrap-distance-bottom:3.6pt;mso-position-horizontal:right;mso-position-horizontal-relative:margin;mso-position-vertical:absolute;mso-position-vertical-relative:text;mso-width-percent:0;mso-height-percent:200;mso-width-relative:margin;mso-height-relative:margin;v-text-anchor:top" o:gfxdata="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">
+                <v:textbox style="mso-fit-shape-to-text:t">
+                  <w:txbxContent>
+                    <w:p>
+                      <w:pPr>
+                        <w:autoSpaceDE w:val="0"/>
+                        <w:autoSpaceDN w:val="0"/>
+                        <w:adjustRightInd w:val="0"/>
+                        <w:jc w:val="left"/>
+                        <w:rPr>
+                          <w:rFonts w:ascii="新宋体" w:eastAsia="新宋体" w:cs="新宋体"/>
+                          <w:color w:val="000000"/>
+                          <w:kern w:val="0"/>
+                          <w:sz w:val="19"/>
+                          <w:szCs w:val="19"/>
+                        </w:rPr>
+                      </w:pPr>
+                      <w:r>
+                        <w:rPr>
+                          <w:rFonts w:ascii="新宋体" w:eastAsia="新宋体" w:cs="新宋体"/>
+                          <w:color w:val="008000"/>
+                          <w:kern w:val="0"/>
+                          <w:sz w:val="19"/>
+                          <w:szCs w:val="19"/>
+                        </w:rPr>
+                        <w:t>//</w:t>
+                      </w:r>
+                    </w:p>
+                    <w:p>
+                      <w:pPr>
+                        <w:autoSpaceDE w:val="0"/>
+                        <w:autoSpaceDN w:val="0"/>
+                        <w:adjustRightInd w:val="0"/>
+                        <w:jc w:val="left"/>
+                        <w:rPr>
+                          <w:rFonts w:ascii="新宋体" w:eastAsia="新宋体" w:cs="新宋体"/>
+                          <w:color w:val="000000"/>
+                          <w:kern w:val="0"/>
+                          <w:sz w:val="19"/>
+                          <w:szCs w:val="19"/>
+                        </w:rPr>
+                      </w:pPr>
+                      <w:r>
+                        <w:rPr>
+                          <w:rFonts w:ascii="新宋体" w:eastAsia="新宋体" w:cs="新宋体"/>
+                          <w:color w:val="008000"/>
+                          <w:kern w:val="0"/>
+                          <w:sz w:val="19"/>
+                          <w:szCs w:val="19"/>
+                        </w:rPr>
+                        <w:t xml:space="preserve">// </w:t>
+                      </w:r>
+                      <w:r>
+                        <w:rPr>
+                          <w:rFonts w:ascii="新宋体" w:eastAsia="新宋体" w:cs="新宋体" w:hint="eastAsia"/>
+                          <w:color w:val="008000"/>
+                          <w:kern w:val="0"/>
+                          <w:sz w:val="19"/>
+                          <w:szCs w:val="19"/>
+                        </w:rPr>
+                        <w:t>摘要</w:t>
+                      </w:r>
+                      <w:r>
+                        <w:rPr>
+                          <w:rFonts w:ascii="新宋体" w:eastAsia="新宋体" w:cs="新宋体"/>
+                          <w:color w:val="008000"/>
+                          <w:kern w:val="0"/>
+                          <w:sz w:val="19"/>
+                          <w:szCs w:val="19"/>
+                        </w:rPr>
+                        <w:t>:</w:t>
+                      </w:r>
+                    </w:p>
+                    <w:p>
+                      <w:pPr>
+                        <w:autoSpaceDE w:val="0"/>
+                        <w:autoSpaceDN w:val="0"/>
+                        <w:adjustRightInd w:val="0"/>
+                        <w:jc w:val="left"/>
+                        <w:rPr>
+                          <w:rFonts w:ascii="新宋体" w:eastAsia="新宋体" w:cs="新宋体"/>
+                          <w:color w:val="000000"/>
+                          <w:kern w:val="0"/>
+                          <w:sz w:val="19"/>
+                          <w:szCs w:val="19"/>
+                        </w:rPr>
+                      </w:pPr>
+                      <w:r>
+                        <w:rPr>
+                          <w:rFonts w:ascii="新宋体" w:eastAsia="新宋体" w:cs="新宋体"/>
+                          <w:color w:val="008000"/>
+                          <w:kern w:val="0"/>
+                          <w:sz w:val="19"/>
+                          <w:szCs w:val="19"/>
+                        </w:rPr>
+                        <w:t>//     /// Indicates that a consumer has recovered. /// Deprecated. Should not be used.</w:t>
+                      </w:r>
+                    </w:p>
+                    <w:p>
+                      <w:pPr>
+                        <w:autoSpaceDE w:val="0"/>
+                        <w:autoSpaceDN w:val="0"/>
+                        <w:adjustRightInd w:val="0"/>
+                        <w:jc w:val="left"/>
+                        <w:rPr>
+                          <w:rFonts w:ascii="新宋体" w:eastAsia="新宋体" w:cs="新宋体"/>
+                          <w:color w:val="000000"/>
+                          <w:kern w:val="0"/>
+                          <w:sz w:val="19"/>
+                          <w:szCs w:val="19"/>
+                        </w:rPr>
+                      </w:pPr>
+                      <w:r>
+                        <w:rPr>
+                          <w:rFonts w:ascii="新宋体" w:eastAsia="新宋体" w:cs="新宋体"/>
+                          <w:color w:val="008000"/>
+                          <w:kern w:val="0"/>
+                          <w:sz w:val="19"/>
+                          <w:szCs w:val="19"/>
+                        </w:rPr>
+                        <w:t>//     ///</w:t>
+                      </w:r>
+                      <w:bookmarkStart w:id="1" w:name="_GoBack"/>
+                      <w:bookmarkEnd w:id="1"/>
+                    </w:p>
+                    <w:p>
+                      <w:pPr>
+                        <w:autoSpaceDE w:val="0"/>
+                        <w:autoSpaceDN w:val="0"/>
+                        <w:adjustRightInd w:val="0"/>
+                        <w:jc w:val="left"/>
+                        <w:rPr>
+                          <w:rFonts w:ascii="新宋体" w:eastAsia="新宋体" w:cs="新宋体"/>
+                          <w:color w:val="000000"/>
+                          <w:kern w:val="0"/>
+                          <w:sz w:val="19"/>
+                          <w:szCs w:val="19"/>
+                        </w:rPr>
+                      </w:pPr>
+                      <w:r>
+                        <w:rPr>
+                          <w:rFonts w:ascii="新宋体" w:eastAsia="新宋体" w:cs="新宋体"/>
+                          <w:color w:val="000000"/>
+                          <w:kern w:val="0"/>
+                          <w:sz w:val="19"/>
+                          <w:szCs w:val="19"/>
+                        </w:rPr>
+                        <w:t>[</w:t>
+                      </w:r>
+                      <w:proofErr w:type="spellStart"/>
+                      <w:r>
+                        <w:rPr>
+                          <w:rFonts w:ascii="新宋体" w:eastAsia="新宋体" w:cs="新宋体"/>
+                          <w:color w:val="2B91AF"/>
+                          <w:kern w:val="0"/>
+                          <w:sz w:val="19"/>
+                          <w:szCs w:val="19"/>
+                        </w:rPr>
+                        <w:t>AmqpMethodDoNotImplement</w:t>
+                      </w:r>
+                      <w:proofErr w:type="spellEnd"/>
+                      <w:r>
+                        <w:rPr>
+                          <w:rFonts w:ascii="新宋体" w:eastAsia="新宋体" w:cs="新宋体"/>
+                          <w:color w:val="000000"/>
+                          <w:kern w:val="0"/>
+                          <w:sz w:val="19"/>
+                          <w:szCs w:val="19"/>
+                        </w:rPr>
+                        <w:t>(</w:t>
+                      </w:r>
+                      <w:r>
+                        <w:rPr>
+                          <w:rFonts w:ascii="新宋体" w:eastAsia="新宋体" w:cs="新宋体"/>
+                          <w:color w:val="0000FF"/>
+                          <w:kern w:val="0"/>
+                          <w:sz w:val="19"/>
+                          <w:szCs w:val="19"/>
+                        </w:rPr>
+                        <w:t>null</w:t>
+                      </w:r>
+                      <w:r>
+                        <w:rPr>
+                          <w:rFonts w:ascii="新宋体" w:eastAsia="新宋体" w:cs="新宋体"/>
+                          <w:color w:val="000000"/>
+                          <w:kern w:val="0"/>
+                          <w:sz w:val="19"/>
+                          <w:szCs w:val="19"/>
+                        </w:rPr>
+                        <w:t>)]</w:t>
+                      </w:r>
+                    </w:p>
+                    <w:p>
+                      <w:pPr>
+                        <w:autoSpaceDE w:val="0"/>
+                        <w:autoSpaceDN w:val="0"/>
+                        <w:adjustRightInd w:val="0"/>
+                        <w:jc w:val="left"/>
+                        <w:rPr>
+                          <w:rFonts w:ascii="新宋体" w:eastAsia="新宋体" w:cs="新宋体"/>
+                          <w:color w:val="000000"/>
+                          <w:kern w:val="0"/>
+                          <w:sz w:val="19"/>
+                          <w:szCs w:val="19"/>
+                        </w:rPr>
+                      </w:pPr>
+                      <w:r>
+                        <w:rPr>
+                          <w:rFonts w:ascii="新宋体" w:eastAsia="新宋体" w:cs="新宋体"/>
+                          <w:color w:val="0000FF"/>
+                          <w:kern w:val="0"/>
+                          <w:sz w:val="19"/>
+                          <w:szCs w:val="19"/>
+                        </w:rPr>
+                        <w:t>void</w:t>
+                      </w:r>
+                      <w:r>
+                        <w:rPr>
+                          <w:rFonts w:ascii="新宋体" w:eastAsia="新宋体" w:cs="新宋体"/>
+                          <w:color w:val="000000"/>
+                          <w:kern w:val="0"/>
+                          <w:sz w:val="19"/>
+                          <w:szCs w:val="19"/>
+                        </w:rPr>
+                        <w:t xml:space="preserve"> </w:t>
+                      </w:r>
+                      <w:proofErr w:type="spellStart"/>
+                      <w:proofErr w:type="gramStart"/>
+                      <w:r>
+                        <w:rPr>
+                          <w:rFonts w:ascii="新宋体" w:eastAsia="新宋体" w:cs="新宋体"/>
+                          <w:color w:val="000000"/>
+                          <w:kern w:val="0"/>
+                          <w:sz w:val="19"/>
+                          <w:szCs w:val="19"/>
+                        </w:rPr>
+                        <w:t>BasicRecover</w:t>
+                      </w:r>
+                      <w:proofErr w:type="spellEnd"/>
+                      <w:r>
+                        <w:rPr>
+                          <w:rFonts w:ascii="新宋体" w:eastAsia="新宋体" w:cs="新宋体"/>
+                          <w:color w:val="000000"/>
+                          <w:kern w:val="0"/>
+                          <w:sz w:val="19"/>
+                          <w:szCs w:val="19"/>
+                        </w:rPr>
+                        <w:t>(</w:t>
+                      </w:r>
+                      <w:proofErr w:type="gramEnd"/>
+                      <w:r>
+                        <w:rPr>
+                          <w:rFonts w:ascii="新宋体" w:eastAsia="新宋体" w:cs="新宋体"/>
+                          <w:color w:val="0000FF"/>
+                          <w:kern w:val="0"/>
+                          <w:sz w:val="19"/>
+                          <w:szCs w:val="19"/>
+                        </w:rPr>
+                        <w:t>bool</w:t>
+                      </w:r>
+                      <w:r>
+                        <w:rPr>
+                          <w:rFonts w:ascii="新宋体" w:eastAsia="新宋体" w:cs="新宋体"/>
+                          <w:color w:val="000000"/>
+                          <w:kern w:val="0"/>
+                          <w:sz w:val="19"/>
+                          <w:szCs w:val="19"/>
+                        </w:rPr>
+                        <w:t xml:space="preserve"> </w:t>
+                      </w:r>
+                      <w:proofErr w:type="spellStart"/>
+                      <w:r>
+                        <w:rPr>
+                          <w:rFonts w:ascii="新宋体" w:eastAsia="新宋体" w:cs="新宋体"/>
+                          <w:color w:val="000000"/>
+                          <w:kern w:val="0"/>
+                          <w:sz w:val="19"/>
+                          <w:szCs w:val="19"/>
+                        </w:rPr>
+                        <w:t>requeue</w:t>
+                      </w:r>
+                      <w:proofErr w:type="spellEnd"/>
+                      <w:r>
+                        <w:rPr>
+                          <w:rFonts w:ascii="新宋体" w:eastAsia="新宋体" w:cs="新宋体"/>
+                          <w:color w:val="000000"/>
+                          <w:kern w:val="0"/>
+                          <w:sz w:val="19"/>
+                          <w:szCs w:val="19"/>
+                        </w:rPr>
+                        <w:t>);</w:t>
+                      </w:r>
+                    </w:p>
+                  </w:txbxContent>
+                </v:textbox>
+                <w10:wrap type="square" anchorx="margin"/>
+              </v:shape>
+            </w:pict>
+          </mc:Fallback>
+        </mc:AlternateContent>
+      </w:r>
+      <w:r>
+        <w:rPr>
+          <w:rFonts w:hint="eastAsia"/>
+        </w:rPr>
+        <w:t>注释里不建议使用该方法，</w:t>
+      </w:r>
+    </w:p>
+    <w:p>
+      <w:pPr>
+        <w:pStyle w:val="a3"/>
+        <w:ind w:left="840" w:firstLineChars="0" w:firstLine="0"/>
+        <w:rPr>
+          <w:rFonts w:hint="eastAsia"/>
+        </w:rPr>
+      </w:pPr>
+    </w:p>
     <w:p>
       <w:pPr>
         <w:pStyle w:val="a3"/>
@@ -2327,6 +6859,232 @@
     </w:lvl>
   </w:abstractNum>
   <w:abstractNum w:abstractNumId="4" w15:restartNumberingAfterBreak="0">
+    <w:nsid w:val="11F108B5"/>
+    <w:multiLevelType w:val="hybridMultilevel"/>
+    <w:tmpl w:val="78746F76"/>
+    <w:lvl w:ilvl="0" w:tplc="04090001">
+      <w:start w:val="1"/>
+      <w:numFmt w:val="bullet"/>
+      <w:lvlText w:val=""/>
+      <w:lvlJc w:val="left"/>
+      <w:pPr>
+        <w:ind w:left="840" w:hanging="420"/>
+      </w:pPr>
+      <w:rPr>
+        <w:rFonts w:ascii="Wingdings" w:hAnsi="Wingdings" w:hint="default"/>
+      </w:rPr>
+    </w:lvl>
+    <w:lvl w:ilvl="1" w:tplc="04090003" w:tentative="1">
+      <w:start w:val="1"/>
+      <w:numFmt w:val="bullet"/>
+      <w:lvlText w:val=""/>
+      <w:lvlJc w:val="left"/>
+      <w:pPr>
+        <w:ind w:left="1260" w:hanging="420"/>
+      </w:pPr>
+      <w:rPr>
+        <w:rFonts w:ascii="Wingdings" w:hAnsi="Wingdings" w:hint="default"/>
+      </w:rPr>
+    </w:lvl>
+    <w:lvl w:ilvl="2" w:tplc="04090005" w:tentative="1">
+      <w:start w:val="1"/>
+      <w:numFmt w:val="bullet"/>
+      <w:lvlText w:val=""/>
+      <w:lvlJc w:val="left"/>
+      <w:pPr>
+        <w:ind w:left="1680" w:hanging="420"/>
+      </w:pPr>
+      <w:rPr>
+        <w:rFonts w:ascii="Wingdings" w:hAnsi="Wingdings" w:hint="default"/>
+      </w:rPr>
+    </w:lvl>
+    <w:lvl w:ilvl="3" w:tplc="04090001" w:tentative="1">
+      <w:start w:val="1"/>
+      <w:numFmt w:val="bullet"/>
+      <w:lvlText w:val=""/>
+      <w:lvlJc w:val="left"/>
+      <w:pPr>
+        <w:ind w:left="2100" w:hanging="420"/>
+      </w:pPr>
+      <w:rPr>
+        <w:rFonts w:ascii="Wingdings" w:hAnsi="Wingdings" w:hint="default"/>
+      </w:rPr>
+    </w:lvl>
+    <w:lvl w:ilvl="4" w:tplc="04090003" w:tentative="1">
+      <w:start w:val="1"/>
+      <w:numFmt w:val="bullet"/>
+      <w:lvlText w:val=""/>
+      <w:lvlJc w:val="left"/>
+      <w:pPr>
+        <w:ind w:left="2520" w:hanging="420"/>
+      </w:pPr>
+      <w:rPr>
+        <w:rFonts w:ascii="Wingdings" w:hAnsi="Wingdings" w:hint="default"/>
+      </w:rPr>
+    </w:lvl>
+    <w:lvl w:ilvl="5" w:tplc="04090005" w:tentative="1">
+      <w:start w:val="1"/>
+      <w:numFmt w:val="bullet"/>
+      <w:lvlText w:val=""/>
+      <w:lvlJc w:val="left"/>
+      <w:pPr>
+        <w:ind w:left="2940" w:hanging="420"/>
+      </w:pPr>
+      <w:rPr>
+        <w:rFonts w:ascii="Wingdings" w:hAnsi="Wingdings" w:hint="default"/>
+      </w:rPr>
+    </w:lvl>
+    <w:lvl w:ilvl="6" w:tplc="04090001" w:tentative="1">
+      <w:start w:val="1"/>
+      <w:numFmt w:val="bullet"/>
+      <w:lvlText w:val=""/>
+      <w:lvlJc w:val="left"/>
+      <w:pPr>
+        <w:ind w:left="3360" w:hanging="420"/>
+      </w:pPr>
+      <w:rPr>
+        <w:rFonts w:ascii="Wingdings" w:hAnsi="Wingdings" w:hint="default"/>
+      </w:rPr>
+    </w:lvl>
+    <w:lvl w:ilvl="7" w:tplc="04090003" w:tentative="1">
+      <w:start w:val="1"/>
+      <w:numFmt w:val="bullet"/>
+      <w:lvlText w:val=""/>
+      <w:lvlJc w:val="left"/>
+      <w:pPr>
+        <w:ind w:left="3780" w:hanging="420"/>
+      </w:pPr>
+      <w:rPr>
+        <w:rFonts w:ascii="Wingdings" w:hAnsi="Wingdings" w:hint="default"/>
+      </w:rPr>
+    </w:lvl>
+    <w:lvl w:ilvl="8" w:tplc="04090005" w:tentative="1">
+      <w:start w:val="1"/>
+      <w:numFmt w:val="bullet"/>
+      <w:lvlText w:val=""/>
+      <w:lvlJc w:val="left"/>
+      <w:pPr>
+        <w:ind w:left="4200" w:hanging="420"/>
+      </w:pPr>
+      <w:rPr>
+        <w:rFonts w:ascii="Wingdings" w:hAnsi="Wingdings" w:hint="default"/>
+      </w:rPr>
+    </w:lvl>
+  </w:abstractNum>
+  <w:abstractNum w:abstractNumId="5" w15:restartNumberingAfterBreak="0">
+    <w:nsid w:val="1EC06F56"/>
+    <w:multiLevelType w:val="hybridMultilevel"/>
+    <w:tmpl w:val="30BCE3C6"/>
+    <w:lvl w:ilvl="0" w:tplc="04090001">
+      <w:start w:val="1"/>
+      <w:numFmt w:val="bullet"/>
+      <w:lvlText w:val=""/>
+      <w:lvlJc w:val="left"/>
+      <w:pPr>
+        <w:ind w:left="780" w:hanging="420"/>
+      </w:pPr>
+      <w:rPr>
+        <w:rFonts w:ascii="Wingdings" w:hAnsi="Wingdings" w:hint="default"/>
+      </w:rPr>
+    </w:lvl>
+    <w:lvl w:ilvl="1" w:tplc="04090003" w:tentative="1">
+      <w:start w:val="1"/>
+      <w:numFmt w:val="bullet"/>
+      <w:lvlText w:val=""/>
+      <w:lvlJc w:val="left"/>
+      <w:pPr>
+        <w:ind w:left="1200" w:hanging="420"/>
+      </w:pPr>
+      <w:rPr>
+        <w:rFonts w:ascii="Wingdings" w:hAnsi="Wingdings" w:hint="default"/>
+      </w:rPr>
+    </w:lvl>
+    <w:lvl w:ilvl="2" w:tplc="04090005" w:tentative="1">
+      <w:start w:val="1"/>
+      <w:numFmt w:val="bullet"/>
+      <w:lvlText w:val=""/>
+      <w:lvlJc w:val="left"/>
+      <w:pPr>
+        <w:ind w:left="1620" w:hanging="420"/>
+      </w:pPr>
+      <w:rPr>
+        <w:rFonts w:ascii="Wingdings" w:hAnsi="Wingdings" w:hint="default"/>
+      </w:rPr>
+    </w:lvl>
+    <w:lvl w:ilvl="3" w:tplc="04090001" w:tentative="1">
+      <w:start w:val="1"/>
+      <w:numFmt w:val="bullet"/>
+      <w:lvlText w:val=""/>
+      <w:lvlJc w:val="left"/>
+      <w:pPr>
+        <w:ind w:left="2040" w:hanging="420"/>
+      </w:pPr>
+      <w:rPr>
+        <w:rFonts w:ascii="Wingdings" w:hAnsi="Wingdings" w:hint="default"/>
+      </w:rPr>
+    </w:lvl>
+    <w:lvl w:ilvl="4" w:tplc="04090003" w:tentative="1">
+      <w:start w:val="1"/>
+      <w:numFmt w:val="bullet"/>
+      <w:lvlText w:val=""/>
+      <w:lvlJc w:val="left"/>
+      <w:pPr>
+        <w:ind w:left="2460" w:hanging="420"/>
+      </w:pPr>
+      <w:rPr>
+        <w:rFonts w:ascii="Wingdings" w:hAnsi="Wingdings" w:hint="default"/>
+      </w:rPr>
+    </w:lvl>
+    <w:lvl w:ilvl="5" w:tplc="04090005" w:tentative="1">
+      <w:start w:val="1"/>
+      <w:numFmt w:val="bullet"/>
+      <w:lvlText w:val=""/>
+      <w:lvlJc w:val="left"/>
+      <w:pPr>
+        <w:ind w:left="2880" w:hanging="420"/>
+      </w:pPr>
+      <w:rPr>
+        <w:rFonts w:ascii="Wingdings" w:hAnsi="Wingdings" w:hint="default"/>
+      </w:rPr>
+    </w:lvl>
+    <w:lvl w:ilvl="6" w:tplc="04090001" w:tentative="1">
+      <w:start w:val="1"/>
+      <w:numFmt w:val="bullet"/>
+      <w:lvlText w:val=""/>
+      <w:lvlJc w:val="left"/>
+      <w:pPr>
+        <w:ind w:left="3300" w:hanging="420"/>
+      </w:pPr>
+      <w:rPr>
+        <w:rFonts w:ascii="Wingdings" w:hAnsi="Wingdings" w:hint="default"/>
+      </w:rPr>
+    </w:lvl>
+    <w:lvl w:ilvl="7" w:tplc="04090003" w:tentative="1">
+      <w:start w:val="1"/>
+      <w:numFmt w:val="bullet"/>
+      <w:lvlText w:val=""/>
+      <w:lvlJc w:val="left"/>
+      <w:pPr>
+        <w:ind w:left="3720" w:hanging="420"/>
+      </w:pPr>
+      <w:rPr>
+        <w:rFonts w:ascii="Wingdings" w:hAnsi="Wingdings" w:hint="default"/>
+      </w:rPr>
+    </w:lvl>
+    <w:lvl w:ilvl="8" w:tplc="04090005" w:tentative="1">
+      <w:start w:val="1"/>
+      <w:numFmt w:val="bullet"/>
+      <w:lvlText w:val=""/>
+      <w:lvlJc w:val="left"/>
+      <w:pPr>
+        <w:ind w:left="4140" w:hanging="420"/>
+      </w:pPr>
+      <w:rPr>
+        <w:rFonts w:ascii="Wingdings" w:hAnsi="Wingdings" w:hint="default"/>
+      </w:rPr>
+    </w:lvl>
+  </w:abstractNum>
+  <w:abstractNum w:abstractNumId="6" w15:restartNumberingAfterBreak="0">
     <w:nsid w:val="32CE5555"/>
     <w:multiLevelType w:val="hybridMultilevel"/>
     <w:tmpl w:val="B6F0ADE0"/>
@@ -2439,7 +7197,120 @@
       </w:rPr>
     </w:lvl>
   </w:abstractNum>
-  <w:abstractNum w:abstractNumId="5" w15:restartNumberingAfterBreak="0">
+  <w:abstractNum w:abstractNumId="7" w15:restartNumberingAfterBreak="0">
+    <w:nsid w:val="4029306F"/>
+    <w:multiLevelType w:val="hybridMultilevel"/>
+    <w:tmpl w:val="8746F414"/>
+    <w:lvl w:ilvl="0" w:tplc="04090001">
+      <w:start w:val="1"/>
+      <w:numFmt w:val="bullet"/>
+      <w:lvlText w:val=""/>
+      <w:lvlJc w:val="left"/>
+      <w:pPr>
+        <w:ind w:left="840" w:hanging="420"/>
+      </w:pPr>
+      <w:rPr>
+        <w:rFonts w:ascii="Wingdings" w:hAnsi="Wingdings" w:hint="default"/>
+      </w:rPr>
+    </w:lvl>
+    <w:lvl w:ilvl="1" w:tplc="04090003" w:tentative="1">
+      <w:start w:val="1"/>
+      <w:numFmt w:val="bullet"/>
+      <w:lvlText w:val=""/>
+      <w:lvlJc w:val="left"/>
+      <w:pPr>
+        <w:ind w:left="1260" w:hanging="420"/>
+      </w:pPr>
+      <w:rPr>
+        <w:rFonts w:ascii="Wingdings" w:hAnsi="Wingdings" w:hint="default"/>
+      </w:rPr>
+    </w:lvl>
+    <w:lvl w:ilvl="2" w:tplc="04090005" w:tentative="1">
+      <w:start w:val="1"/>
+      <w:numFmt w:val="bullet"/>
+      <w:lvlText w:val=""/>
+      <w:lvlJc w:val="left"/>
+      <w:pPr>
+        <w:ind w:left="1680" w:hanging="420"/>
+      </w:pPr>
+      <w:rPr>
+        <w:rFonts w:ascii="Wingdings" w:hAnsi="Wingdings" w:hint="default"/>
+      </w:rPr>
+    </w:lvl>
+    <w:lvl w:ilvl="3" w:tplc="04090001" w:tentative="1">
+      <w:start w:val="1"/>
+      <w:numFmt w:val="bullet"/>
+      <w:lvlText w:val=""/>
+      <w:lvlJc w:val="left"/>
+      <w:pPr>
+        <w:ind w:left="2100" w:hanging="420"/>
+      </w:pPr>
+      <w:rPr>
+        <w:rFonts w:ascii="Wingdings" w:hAnsi="Wingdings" w:hint="default"/>
+      </w:rPr>
+    </w:lvl>
+    <w:lvl w:ilvl="4" w:tplc="04090003" w:tentative="1">
+      <w:start w:val="1"/>
+      <w:numFmt w:val="bullet"/>
+      <w:lvlText w:val=""/>
+      <w:lvlJc w:val="left"/>
+      <w:pPr>
+        <w:ind w:left="2520" w:hanging="420"/>
+      </w:pPr>
+      <w:rPr>
+        <w:rFonts w:ascii="Wingdings" w:hAnsi="Wingdings" w:hint="default"/>
+      </w:rPr>
+    </w:lvl>
+    <w:lvl w:ilvl="5" w:tplc="04090005" w:tentative="1">
+      <w:start w:val="1"/>
+      <w:numFmt w:val="bullet"/>
+      <w:lvlText w:val=""/>
+      <w:lvlJc w:val="left"/>
+      <w:pPr>
+        <w:ind w:left="2940" w:hanging="420"/>
+      </w:pPr>
+      <w:rPr>
+        <w:rFonts w:ascii="Wingdings" w:hAnsi="Wingdings" w:hint="default"/>
+      </w:rPr>
+    </w:lvl>
+    <w:lvl w:ilvl="6" w:tplc="04090001" w:tentative="1">
+      <w:start w:val="1"/>
+      <w:numFmt w:val="bullet"/>
+      <w:lvlText w:val=""/>
+      <w:lvlJc w:val="left"/>
+      <w:pPr>
+        <w:ind w:left="3360" w:hanging="420"/>
+      </w:pPr>
+      <w:rPr>
+        <w:rFonts w:ascii="Wingdings" w:hAnsi="Wingdings" w:hint="default"/>
+      </w:rPr>
+    </w:lvl>
+    <w:lvl w:ilvl="7" w:tplc="04090003" w:tentative="1">
+      <w:start w:val="1"/>
+      <w:numFmt w:val="bullet"/>
+      <w:lvlText w:val=""/>
+      <w:lvlJc w:val="left"/>
+      <w:pPr>
+        <w:ind w:left="3780" w:hanging="420"/>
+      </w:pPr>
+      <w:rPr>
+        <w:rFonts w:ascii="Wingdings" w:hAnsi="Wingdings" w:hint="default"/>
+      </w:rPr>
+    </w:lvl>
+    <w:lvl w:ilvl="8" w:tplc="04090005" w:tentative="1">
+      <w:start w:val="1"/>
+      <w:numFmt w:val="bullet"/>
+      <w:lvlText w:val=""/>
+      <w:lvlJc w:val="left"/>
+      <w:pPr>
+        <w:ind w:left="4200" w:hanging="420"/>
+      </w:pPr>
+      <w:rPr>
+        <w:rFonts w:ascii="Wingdings" w:hAnsi="Wingdings" w:hint="default"/>
+      </w:rPr>
+    </w:lvl>
+  </w:abstractNum>
+  <w:abstractNum w:abstractNumId="8" w15:restartNumberingAfterBreak="0">
     <w:nsid w:val="50022088"/>
     <w:multiLevelType w:val="hybridMultilevel"/>
     <w:tmpl w:val="8F927208"/>
@@ -2528,7 +7399,7 @@
       </w:pPr>
     </w:lvl>
   </w:abstractNum>
-  <w:abstractNum w:abstractNumId="6" w15:restartNumberingAfterBreak="0">
+  <w:abstractNum w:abstractNumId="9" w15:restartNumberingAfterBreak="0">
     <w:nsid w:val="55D35A07"/>
     <w:multiLevelType w:val="hybridMultilevel"/>
     <w:tmpl w:val="ECB22B76"/>
@@ -2614,7 +7485,120 @@
       </w:pPr>
     </w:lvl>
   </w:abstractNum>
-  <w:abstractNum w:abstractNumId="7" w15:restartNumberingAfterBreak="0">
+  <w:abstractNum w:abstractNumId="10" w15:restartNumberingAfterBreak="0">
+    <w:nsid w:val="57046AA4"/>
+    <w:multiLevelType w:val="hybridMultilevel"/>
+    <w:tmpl w:val="E1B44B26"/>
+    <w:lvl w:ilvl="0" w:tplc="04090001">
+      <w:start w:val="1"/>
+      <w:numFmt w:val="bullet"/>
+      <w:lvlText w:val=""/>
+      <w:lvlJc w:val="left"/>
+      <w:pPr>
+        <w:ind w:left="420" w:hanging="420"/>
+      </w:pPr>
+      <w:rPr>
+        <w:rFonts w:ascii="Wingdings" w:hAnsi="Wingdings" w:hint="default"/>
+      </w:rPr>
+    </w:lvl>
+    <w:lvl w:ilvl="1" w:tplc="04090001">
+      <w:start w:val="1"/>
+      <w:numFmt w:val="bullet"/>
+      <w:lvlText w:val=""/>
+      <w:lvlJc w:val="left"/>
+      <w:pPr>
+        <w:ind w:left="840" w:hanging="420"/>
+      </w:pPr>
+      <w:rPr>
+        <w:rFonts w:ascii="Wingdings" w:hAnsi="Wingdings" w:hint="default"/>
+      </w:rPr>
+    </w:lvl>
+    <w:lvl w:ilvl="2" w:tplc="04090005" w:tentative="1">
+      <w:start w:val="1"/>
+      <w:numFmt w:val="bullet"/>
+      <w:lvlText w:val=""/>
+      <w:lvlJc w:val="left"/>
+      <w:pPr>
+        <w:ind w:left="1260" w:hanging="420"/>
+      </w:pPr>
+      <w:rPr>
+        <w:rFonts w:ascii="Wingdings" w:hAnsi="Wingdings" w:hint="default"/>
+      </w:rPr>
+    </w:lvl>
+    <w:lvl w:ilvl="3" w:tplc="04090001" w:tentative="1">
+      <w:start w:val="1"/>
+      <w:numFmt w:val="bullet"/>
+      <w:lvlText w:val=""/>
+      <w:lvlJc w:val="left"/>
+      <w:pPr>
+        <w:ind w:left="1680" w:hanging="420"/>
+      </w:pPr>
+      <w:rPr>
+        <w:rFonts w:ascii="Wingdings" w:hAnsi="Wingdings" w:hint="default"/>
+      </w:rPr>
+    </w:lvl>
+    <w:lvl w:ilvl="4" w:tplc="04090003" w:tentative="1">
+      <w:start w:val="1"/>
+      <w:numFmt w:val="bullet"/>
+      <w:lvlText w:val=""/>
+      <w:lvlJc w:val="left"/>
+      <w:pPr>
+        <w:ind w:left="2100" w:hanging="420"/>
+      </w:pPr>
+      <w:rPr>
+        <w:rFonts w:ascii="Wingdings" w:hAnsi="Wingdings" w:hint="default"/>
+      </w:rPr>
+    </w:lvl>
+    <w:lvl w:ilvl="5" w:tplc="04090005" w:tentative="1">
+      <w:start w:val="1"/>
+      <w:numFmt w:val="bullet"/>
+      <w:lvlText w:val=""/>
+      <w:lvlJc w:val="left"/>
+      <w:pPr>
+        <w:ind w:left="2520" w:hanging="420"/>
+      </w:pPr>
+      <w:rPr>
+        <w:rFonts w:ascii="Wingdings" w:hAnsi="Wingdings" w:hint="default"/>
+      </w:rPr>
+    </w:lvl>
+    <w:lvl w:ilvl="6" w:tplc="04090001" w:tentative="1">
+      <w:start w:val="1"/>
+      <w:numFmt w:val="bullet"/>
+      <w:lvlText w:val=""/>
+      <w:lvlJc w:val="left"/>
+      <w:pPr>
+        <w:ind w:left="2940" w:hanging="420"/>
+      </w:pPr>
+      <w:rPr>
+        <w:rFonts w:ascii="Wingdings" w:hAnsi="Wingdings" w:hint="default"/>
+      </w:rPr>
+    </w:lvl>
+    <w:lvl w:ilvl="7" w:tplc="04090003" w:tentative="1">
+      <w:start w:val="1"/>
+      <w:numFmt w:val="bullet"/>
+      <w:lvlText w:val=""/>
+      <w:lvlJc w:val="left"/>
+      <w:pPr>
+        <w:ind w:left="3360" w:hanging="420"/>
+      </w:pPr>
+      <w:rPr>
+        <w:rFonts w:ascii="Wingdings" w:hAnsi="Wingdings" w:hint="default"/>
+      </w:rPr>
+    </w:lvl>
+    <w:lvl w:ilvl="8" w:tplc="04090005" w:tentative="1">
+      <w:start w:val="1"/>
+      <w:numFmt w:val="bullet"/>
+      <w:lvlText w:val=""/>
+      <w:lvlJc w:val="left"/>
+      <w:pPr>
+        <w:ind w:left="3780" w:hanging="420"/>
+      </w:pPr>
+      <w:rPr>
+        <w:rFonts w:ascii="Wingdings" w:hAnsi="Wingdings" w:hint="default"/>
+      </w:rPr>
+    </w:lvl>
+  </w:abstractNum>
+  <w:abstractNum w:abstractNumId="11" w15:restartNumberingAfterBreak="0">
     <w:nsid w:val="62691CD2"/>
     <w:multiLevelType w:val="hybridMultilevel"/>
     <w:tmpl w:val="91668E0A"/>
@@ -2700,7 +7684,233 @@
       </w:pPr>
     </w:lvl>
   </w:abstractNum>
-  <w:abstractNum w:abstractNumId="8" w15:restartNumberingAfterBreak="0">
+  <w:abstractNum w:abstractNumId="12" w15:restartNumberingAfterBreak="0">
+    <w:nsid w:val="66C02893"/>
+    <w:multiLevelType w:val="hybridMultilevel"/>
+    <w:tmpl w:val="6E5054EE"/>
+    <w:lvl w:ilvl="0" w:tplc="04090001">
+      <w:start w:val="1"/>
+      <w:numFmt w:val="bullet"/>
+      <w:lvlText w:val=""/>
+      <w:lvlJc w:val="left"/>
+      <w:pPr>
+        <w:ind w:left="780" w:hanging="420"/>
+      </w:pPr>
+      <w:rPr>
+        <w:rFonts w:ascii="Wingdings" w:hAnsi="Wingdings" w:hint="default"/>
+      </w:rPr>
+    </w:lvl>
+    <w:lvl w:ilvl="1" w:tplc="04090003" w:tentative="1">
+      <w:start w:val="1"/>
+      <w:numFmt w:val="bullet"/>
+      <w:lvlText w:val=""/>
+      <w:lvlJc w:val="left"/>
+      <w:pPr>
+        <w:ind w:left="1200" w:hanging="420"/>
+      </w:pPr>
+      <w:rPr>
+        <w:rFonts w:ascii="Wingdings" w:hAnsi="Wingdings" w:hint="default"/>
+      </w:rPr>
+    </w:lvl>
+    <w:lvl w:ilvl="2" w:tplc="04090005" w:tentative="1">
+      <w:start w:val="1"/>
+      <w:numFmt w:val="bullet"/>
+      <w:lvlText w:val=""/>
+      <w:lvlJc w:val="left"/>
+      <w:pPr>
+        <w:ind w:left="1620" w:hanging="420"/>
+      </w:pPr>
+      <w:rPr>
+        <w:rFonts w:ascii="Wingdings" w:hAnsi="Wingdings" w:hint="default"/>
+      </w:rPr>
+    </w:lvl>
+    <w:lvl w:ilvl="3" w:tplc="04090001" w:tentative="1">
+      <w:start w:val="1"/>
+      <w:numFmt w:val="bullet"/>
+      <w:lvlText w:val=""/>
+      <w:lvlJc w:val="left"/>
+      <w:pPr>
+        <w:ind w:left="2040" w:hanging="420"/>
+      </w:pPr>
+      <w:rPr>
+        <w:rFonts w:ascii="Wingdings" w:hAnsi="Wingdings" w:hint="default"/>
+      </w:rPr>
+    </w:lvl>
+    <w:lvl w:ilvl="4" w:tplc="04090003" w:tentative="1">
+      <w:start w:val="1"/>
+      <w:numFmt w:val="bullet"/>
+      <w:lvlText w:val=""/>
+      <w:lvlJc w:val="left"/>
+      <w:pPr>
+        <w:ind w:left="2460" w:hanging="420"/>
+      </w:pPr>
+      <w:rPr>
+        <w:rFonts w:ascii="Wingdings" w:hAnsi="Wingdings" w:hint="default"/>
+      </w:rPr>
+    </w:lvl>
+    <w:lvl w:ilvl="5" w:tplc="04090005" w:tentative="1">
+      <w:start w:val="1"/>
+      <w:numFmt w:val="bullet"/>
+      <w:lvlText w:val=""/>
+      <w:lvlJc w:val="left"/>
+      <w:pPr>
+        <w:ind w:left="2880" w:hanging="420"/>
+      </w:pPr>
+      <w:rPr>
+        <w:rFonts w:ascii="Wingdings" w:hAnsi="Wingdings" w:hint="default"/>
+      </w:rPr>
+    </w:lvl>
+    <w:lvl w:ilvl="6" w:tplc="04090001" w:tentative="1">
+      <w:start w:val="1"/>
+      <w:numFmt w:val="bullet"/>
+      <w:lvlText w:val=""/>
+      <w:lvlJc w:val="left"/>
+      <w:pPr>
+        <w:ind w:left="3300" w:hanging="420"/>
+      </w:pPr>
+      <w:rPr>
+        <w:rFonts w:ascii="Wingdings" w:hAnsi="Wingdings" w:hint="default"/>
+      </w:rPr>
+    </w:lvl>
+    <w:lvl w:ilvl="7" w:tplc="04090003" w:tentative="1">
+      <w:start w:val="1"/>
+      <w:numFmt w:val="bullet"/>
+      <w:lvlText w:val=""/>
+      <w:lvlJc w:val="left"/>
+      <w:pPr>
+        <w:ind w:left="3720" w:hanging="420"/>
+      </w:pPr>
+      <w:rPr>
+        <w:rFonts w:ascii="Wingdings" w:hAnsi="Wingdings" w:hint="default"/>
+      </w:rPr>
+    </w:lvl>
+    <w:lvl w:ilvl="8" w:tplc="04090005" w:tentative="1">
+      <w:start w:val="1"/>
+      <w:numFmt w:val="bullet"/>
+      <w:lvlText w:val=""/>
+      <w:lvlJc w:val="left"/>
+      <w:pPr>
+        <w:ind w:left="4140" w:hanging="420"/>
+      </w:pPr>
+      <w:rPr>
+        <w:rFonts w:ascii="Wingdings" w:hAnsi="Wingdings" w:hint="default"/>
+      </w:rPr>
+    </w:lvl>
+  </w:abstractNum>
+  <w:abstractNum w:abstractNumId="13" w15:restartNumberingAfterBreak="0">
+    <w:nsid w:val="6B240563"/>
+    <w:multiLevelType w:val="hybridMultilevel"/>
+    <w:tmpl w:val="CD9C7440"/>
+    <w:lvl w:ilvl="0" w:tplc="04090001">
+      <w:start w:val="1"/>
+      <w:numFmt w:val="bullet"/>
+      <w:lvlText w:val=""/>
+      <w:lvlJc w:val="left"/>
+      <w:pPr>
+        <w:ind w:left="420" w:hanging="420"/>
+      </w:pPr>
+      <w:rPr>
+        <w:rFonts w:ascii="Wingdings" w:hAnsi="Wingdings" w:hint="default"/>
+      </w:rPr>
+    </w:lvl>
+    <w:lvl w:ilvl="1" w:tplc="04090001">
+      <w:start w:val="1"/>
+      <w:numFmt w:val="bullet"/>
+      <w:lvlText w:val=""/>
+      <w:lvlJc w:val="left"/>
+      <w:pPr>
+        <w:ind w:left="840" w:hanging="420"/>
+      </w:pPr>
+      <w:rPr>
+        <w:rFonts w:ascii="Wingdings" w:hAnsi="Wingdings" w:hint="default"/>
+      </w:rPr>
+    </w:lvl>
+    <w:lvl w:ilvl="2" w:tplc="04090005" w:tentative="1">
+      <w:start w:val="1"/>
+      <w:numFmt w:val="bullet"/>
+      <w:lvlText w:val=""/>
+      <w:lvlJc w:val="left"/>
+      <w:pPr>
+        <w:ind w:left="1260" w:hanging="420"/>
+      </w:pPr>
+      <w:rPr>
+        <w:rFonts w:ascii="Wingdings" w:hAnsi="Wingdings" w:hint="default"/>
+      </w:rPr>
+    </w:lvl>
+    <w:lvl w:ilvl="3" w:tplc="04090001" w:tentative="1">
+      <w:start w:val="1"/>
+      <w:numFmt w:val="bullet"/>
+      <w:lvlText w:val=""/>
+      <w:lvlJc w:val="left"/>
+      <w:pPr>
+        <w:ind w:left="1680" w:hanging="420"/>
+      </w:pPr>
+      <w:rPr>
+        <w:rFonts w:ascii="Wingdings" w:hAnsi="Wingdings" w:hint="default"/>
+      </w:rPr>
+    </w:lvl>
+    <w:lvl w:ilvl="4" w:tplc="04090003" w:tentative="1">
+      <w:start w:val="1"/>
+      <w:numFmt w:val="bullet"/>
+      <w:lvlText w:val=""/>
+      <w:lvlJc w:val="left"/>
+      <w:pPr>
+        <w:ind w:left="2100" w:hanging="420"/>
+      </w:pPr>
+      <w:rPr>
+        <w:rFonts w:ascii="Wingdings" w:hAnsi="Wingdings" w:hint="default"/>
+      </w:rPr>
+    </w:lvl>
+    <w:lvl w:ilvl="5" w:tplc="04090005" w:tentative="1">
+      <w:start w:val="1"/>
+      <w:numFmt w:val="bullet"/>
+      <w:lvlText w:val=""/>
+      <w:lvlJc w:val="left"/>
+      <w:pPr>
+        <w:ind w:left="2520" w:hanging="420"/>
+      </w:pPr>
+      <w:rPr>
+        <w:rFonts w:ascii="Wingdings" w:hAnsi="Wingdings" w:hint="default"/>
+      </w:rPr>
+    </w:lvl>
+    <w:lvl w:ilvl="6" w:tplc="04090001" w:tentative="1">
+      <w:start w:val="1"/>
+      <w:numFmt w:val="bullet"/>
+      <w:lvlText w:val=""/>
+      <w:lvlJc w:val="left"/>
+      <w:pPr>
+        <w:ind w:left="2940" w:hanging="420"/>
+      </w:pPr>
+      <w:rPr>
+        <w:rFonts w:ascii="Wingdings" w:hAnsi="Wingdings" w:hint="default"/>
+      </w:rPr>
+    </w:lvl>
+    <w:lvl w:ilvl="7" w:tplc="04090003" w:tentative="1">
+      <w:start w:val="1"/>
+      <w:numFmt w:val="bullet"/>
+      <w:lvlText w:val=""/>
+      <w:lvlJc w:val="left"/>
+      <w:pPr>
+        <w:ind w:left="3360" w:hanging="420"/>
+      </w:pPr>
+      <w:rPr>
+        <w:rFonts w:ascii="Wingdings" w:hAnsi="Wingdings" w:hint="default"/>
+      </w:rPr>
+    </w:lvl>
+    <w:lvl w:ilvl="8" w:tplc="04090005" w:tentative="1">
+      <w:start w:val="1"/>
+      <w:numFmt w:val="bullet"/>
+      <w:lvlText w:val=""/>
+      <w:lvlJc w:val="left"/>
+      <w:pPr>
+        <w:ind w:left="3780" w:hanging="420"/>
+      </w:pPr>
+      <w:rPr>
+        <w:rFonts w:ascii="Wingdings" w:hAnsi="Wingdings" w:hint="default"/>
+      </w:rPr>
+    </w:lvl>
+  </w:abstractNum>
+  <w:abstractNum w:abstractNumId="14" w15:restartNumberingAfterBreak="0">
     <w:nsid w:val="6DF35A2B"/>
     <w:multiLevelType w:val="hybridMultilevel"/>
     <w:tmpl w:val="B978B9DA"/>
@@ -2789,7 +7999,346 @@
       </w:pPr>
     </w:lvl>
   </w:abstractNum>
-  <w:abstractNum w:abstractNumId="9" w15:restartNumberingAfterBreak="0">
+  <w:abstractNum w:abstractNumId="15" w15:restartNumberingAfterBreak="0">
+    <w:nsid w:val="710A63F6"/>
+    <w:multiLevelType w:val="hybridMultilevel"/>
+    <w:tmpl w:val="5338F42C"/>
+    <w:lvl w:ilvl="0" w:tplc="04090001">
+      <w:start w:val="1"/>
+      <w:numFmt w:val="bullet"/>
+      <w:lvlText w:val=""/>
+      <w:lvlJc w:val="left"/>
+      <w:pPr>
+        <w:ind w:left="420" w:hanging="420"/>
+      </w:pPr>
+      <w:rPr>
+        <w:rFonts w:ascii="Wingdings" w:hAnsi="Wingdings" w:hint="default"/>
+      </w:rPr>
+    </w:lvl>
+    <w:lvl w:ilvl="1" w:tplc="04090003">
+      <w:start w:val="1"/>
+      <w:numFmt w:val="bullet"/>
+      <w:lvlText w:val=""/>
+      <w:lvlJc w:val="left"/>
+      <w:pPr>
+        <w:ind w:left="840" w:hanging="420"/>
+      </w:pPr>
+      <w:rPr>
+        <w:rFonts w:ascii="Wingdings" w:hAnsi="Wingdings" w:hint="default"/>
+      </w:rPr>
+    </w:lvl>
+    <w:lvl w:ilvl="2" w:tplc="04090005" w:tentative="1">
+      <w:start w:val="1"/>
+      <w:numFmt w:val="bullet"/>
+      <w:lvlText w:val=""/>
+      <w:lvlJc w:val="left"/>
+      <w:pPr>
+        <w:ind w:left="1260" w:hanging="420"/>
+      </w:pPr>
+      <w:rPr>
+        <w:rFonts w:ascii="Wingdings" w:hAnsi="Wingdings" w:hint="default"/>
+      </w:rPr>
+    </w:lvl>
+    <w:lvl w:ilvl="3" w:tplc="04090001" w:tentative="1">
+      <w:start w:val="1"/>
+      <w:numFmt w:val="bullet"/>
+      <w:lvlText w:val=""/>
+      <w:lvlJc w:val="left"/>
+      <w:pPr>
+        <w:ind w:left="1680" w:hanging="420"/>
+      </w:pPr>
+      <w:rPr>
+        <w:rFonts w:ascii="Wingdings" w:hAnsi="Wingdings" w:hint="default"/>
+      </w:rPr>
+    </w:lvl>
+    <w:lvl w:ilvl="4" w:tplc="04090003" w:tentative="1">
+      <w:start w:val="1"/>
+      <w:numFmt w:val="bullet"/>
+      <w:lvlText w:val=""/>
+      <w:lvlJc w:val="left"/>
+      <w:pPr>
+        <w:ind w:left="2100" w:hanging="420"/>
+      </w:pPr>
+      <w:rPr>
+        <w:rFonts w:ascii="Wingdings" w:hAnsi="Wingdings" w:hint="default"/>
+      </w:rPr>
+    </w:lvl>
+    <w:lvl w:ilvl="5" w:tplc="04090005" w:tentative="1">
+      <w:start w:val="1"/>
+      <w:numFmt w:val="bullet"/>
+      <w:lvlText w:val=""/>
+      <w:lvlJc w:val="left"/>
+      <w:pPr>
+        <w:ind w:left="2520" w:hanging="420"/>
+      </w:pPr>
+      <w:rPr>
+        <w:rFonts w:ascii="Wingdings" w:hAnsi="Wingdings" w:hint="default"/>
+      </w:rPr>
+    </w:lvl>
+    <w:lvl w:ilvl="6" w:tplc="04090001" w:tentative="1">
+      <w:start w:val="1"/>
+      <w:numFmt w:val="bullet"/>
+      <w:lvlText w:val=""/>
+      <w:lvlJc w:val="left"/>
+      <w:pPr>
+        <w:ind w:left="2940" w:hanging="420"/>
+      </w:pPr>
+      <w:rPr>
+        <w:rFonts w:ascii="Wingdings" w:hAnsi="Wingdings" w:hint="default"/>
+      </w:rPr>
+    </w:lvl>
+    <w:lvl w:ilvl="7" w:tplc="04090003" w:tentative="1">
+      <w:start w:val="1"/>
+      <w:numFmt w:val="bullet"/>
+      <w:lvlText w:val=""/>
+      <w:lvlJc w:val="left"/>
+      <w:pPr>
+        <w:ind w:left="3360" w:hanging="420"/>
+      </w:pPr>
+      <w:rPr>
+        <w:rFonts w:ascii="Wingdings" w:hAnsi="Wingdings" w:hint="default"/>
+      </w:rPr>
+    </w:lvl>
+    <w:lvl w:ilvl="8" w:tplc="04090005" w:tentative="1">
+      <w:start w:val="1"/>
+      <w:numFmt w:val="bullet"/>
+      <w:lvlText w:val=""/>
+      <w:lvlJc w:val="left"/>
+      <w:pPr>
+        <w:ind w:left="3780" w:hanging="420"/>
+      </w:pPr>
+      <w:rPr>
+        <w:rFonts w:ascii="Wingdings" w:hAnsi="Wingdings" w:hint="default"/>
+      </w:rPr>
+    </w:lvl>
+  </w:abstractNum>
+  <w:abstractNum w:abstractNumId="16" w15:restartNumberingAfterBreak="0">
+    <w:nsid w:val="749C4A20"/>
+    <w:multiLevelType w:val="hybridMultilevel"/>
+    <w:tmpl w:val="C63450A8"/>
+    <w:lvl w:ilvl="0" w:tplc="04090001">
+      <w:start w:val="1"/>
+      <w:numFmt w:val="bullet"/>
+      <w:lvlText w:val=""/>
+      <w:lvlJc w:val="left"/>
+      <w:pPr>
+        <w:ind w:left="840" w:hanging="420"/>
+      </w:pPr>
+      <w:rPr>
+        <w:rFonts w:ascii="Wingdings" w:hAnsi="Wingdings" w:hint="default"/>
+      </w:rPr>
+    </w:lvl>
+    <w:lvl w:ilvl="1" w:tplc="04090003" w:tentative="1">
+      <w:start w:val="1"/>
+      <w:numFmt w:val="bullet"/>
+      <w:lvlText w:val=""/>
+      <w:lvlJc w:val="left"/>
+      <w:pPr>
+        <w:ind w:left="1260" w:hanging="420"/>
+      </w:pPr>
+      <w:rPr>
+        <w:rFonts w:ascii="Wingdings" w:hAnsi="Wingdings" w:hint="default"/>
+      </w:rPr>
+    </w:lvl>
+    <w:lvl w:ilvl="2" w:tplc="04090005" w:tentative="1">
+      <w:start w:val="1"/>
+      <w:numFmt w:val="bullet"/>
+      <w:lvlText w:val=""/>
+      <w:lvlJc w:val="left"/>
+      <w:pPr>
+        <w:ind w:left="1680" w:hanging="420"/>
+      </w:pPr>
+      <w:rPr>
+        <w:rFonts w:ascii="Wingdings" w:hAnsi="Wingdings" w:hint="default"/>
+      </w:rPr>
+    </w:lvl>
+    <w:lvl w:ilvl="3" w:tplc="04090001" w:tentative="1">
+      <w:start w:val="1"/>
+      <w:numFmt w:val="bullet"/>
+      <w:lvlText w:val=""/>
+      <w:lvlJc w:val="left"/>
+      <w:pPr>
+        <w:ind w:left="2100" w:hanging="420"/>
+      </w:pPr>
+      <w:rPr>
+        <w:rFonts w:ascii="Wingdings" w:hAnsi="Wingdings" w:hint="default"/>
+      </w:rPr>
+    </w:lvl>
+    <w:lvl w:ilvl="4" w:tplc="04090003" w:tentative="1">
+      <w:start w:val="1"/>
+      <w:numFmt w:val="bullet"/>
+      <w:lvlText w:val=""/>
+      <w:lvlJc w:val="left"/>
+      <w:pPr>
+        <w:ind w:left="2520" w:hanging="420"/>
+      </w:pPr>
+      <w:rPr>
+        <w:rFonts w:ascii="Wingdings" w:hAnsi="Wingdings" w:hint="default"/>
+      </w:rPr>
+    </w:lvl>
+    <w:lvl w:ilvl="5" w:tplc="04090005" w:tentative="1">
+      <w:start w:val="1"/>
+      <w:numFmt w:val="bullet"/>
+      <w:lvlText w:val=""/>
+      <w:lvlJc w:val="left"/>
+      <w:pPr>
+        <w:ind w:left="2940" w:hanging="420"/>
+      </w:pPr>
+      <w:rPr>
+        <w:rFonts w:ascii="Wingdings" w:hAnsi="Wingdings" w:hint="default"/>
+      </w:rPr>
+    </w:lvl>
+    <w:lvl w:ilvl="6" w:tplc="04090001" w:tentative="1">
+      <w:start w:val="1"/>
+      <w:numFmt w:val="bullet"/>
+      <w:lvlText w:val=""/>
+      <w:lvlJc w:val="left"/>
+      <w:pPr>
+        <w:ind w:left="3360" w:hanging="420"/>
+      </w:pPr>
+      <w:rPr>
+        <w:rFonts w:ascii="Wingdings" w:hAnsi="Wingdings" w:hint="default"/>
+      </w:rPr>
+    </w:lvl>
+    <w:lvl w:ilvl="7" w:tplc="04090003" w:tentative="1">
+      <w:start w:val="1"/>
+      <w:numFmt w:val="bullet"/>
+      <w:lvlText w:val=""/>
+      <w:lvlJc w:val="left"/>
+      <w:pPr>
+        <w:ind w:left="3780" w:hanging="420"/>
+      </w:pPr>
+      <w:rPr>
+        <w:rFonts w:ascii="Wingdings" w:hAnsi="Wingdings" w:hint="default"/>
+      </w:rPr>
+    </w:lvl>
+    <w:lvl w:ilvl="8" w:tplc="04090005" w:tentative="1">
+      <w:start w:val="1"/>
+      <w:numFmt w:val="bullet"/>
+      <w:lvlText w:val=""/>
+      <w:lvlJc w:val="left"/>
+      <w:pPr>
+        <w:ind w:left="4200" w:hanging="420"/>
+      </w:pPr>
+      <w:rPr>
+        <w:rFonts w:ascii="Wingdings" w:hAnsi="Wingdings" w:hint="default"/>
+      </w:rPr>
+    </w:lvl>
+  </w:abstractNum>
+  <w:abstractNum w:abstractNumId="17" w15:restartNumberingAfterBreak="0">
+    <w:nsid w:val="78006455"/>
+    <w:multiLevelType w:val="hybridMultilevel"/>
+    <w:tmpl w:val="CD2EF8D8"/>
+    <w:lvl w:ilvl="0" w:tplc="04090001">
+      <w:start w:val="1"/>
+      <w:numFmt w:val="bullet"/>
+      <w:lvlText w:val=""/>
+      <w:lvlJc w:val="left"/>
+      <w:pPr>
+        <w:ind w:left="420" w:hanging="420"/>
+      </w:pPr>
+      <w:rPr>
+        <w:rFonts w:ascii="Wingdings" w:hAnsi="Wingdings" w:hint="default"/>
+      </w:rPr>
+    </w:lvl>
+    <w:lvl w:ilvl="1" w:tplc="04090003">
+      <w:start w:val="1"/>
+      <w:numFmt w:val="bullet"/>
+      <w:lvlText w:val=""/>
+      <w:lvlJc w:val="left"/>
+      <w:pPr>
+        <w:ind w:left="840" w:hanging="420"/>
+      </w:pPr>
+      <w:rPr>
+        <w:rFonts w:ascii="Wingdings" w:hAnsi="Wingdings" w:hint="default"/>
+      </w:rPr>
+    </w:lvl>
+    <w:lvl w:ilvl="2" w:tplc="04090005" w:tentative="1">
+      <w:start w:val="1"/>
+      <w:numFmt w:val="bullet"/>
+      <w:lvlText w:val=""/>
+      <w:lvlJc w:val="left"/>
+      <w:pPr>
+        <w:ind w:left="1260" w:hanging="420"/>
+      </w:pPr>
+      <w:rPr>
+        <w:rFonts w:ascii="Wingdings" w:hAnsi="Wingdings" w:hint="default"/>
+      </w:rPr>
+    </w:lvl>
+    <w:lvl w:ilvl="3" w:tplc="04090001" w:tentative="1">
+      <w:start w:val="1"/>
+      <w:numFmt w:val="bullet"/>
+      <w:lvlText w:val=""/>
+      <w:lvlJc w:val="left"/>
+      <w:pPr>
+        <w:ind w:left="1680" w:hanging="420"/>
+      </w:pPr>
+      <w:rPr>
+        <w:rFonts w:ascii="Wingdings" w:hAnsi="Wingdings" w:hint="default"/>
+      </w:rPr>
+    </w:lvl>
+    <w:lvl w:ilvl="4" w:tplc="04090003" w:tentative="1">
+      <w:start w:val="1"/>
+      <w:numFmt w:val="bullet"/>
+      <w:lvlText w:val=""/>
+      <w:lvlJc w:val="left"/>
+      <w:pPr>
+        <w:ind w:left="2100" w:hanging="420"/>
+      </w:pPr>
+      <w:rPr>
+        <w:rFonts w:ascii="Wingdings" w:hAnsi="Wingdings" w:hint="default"/>
+      </w:rPr>
+    </w:lvl>
+    <w:lvl w:ilvl="5" w:tplc="04090005" w:tentative="1">
+      <w:start w:val="1"/>
+      <w:numFmt w:val="bullet"/>
+      <w:lvlText w:val=""/>
+      <w:lvlJc w:val="left"/>
+      <w:pPr>
+        <w:ind w:left="2520" w:hanging="420"/>
+      </w:pPr>
+      <w:rPr>
+        <w:rFonts w:ascii="Wingdings" w:hAnsi="Wingdings" w:hint="default"/>
+      </w:rPr>
+    </w:lvl>
+    <w:lvl w:ilvl="6" w:tplc="04090001" w:tentative="1">
+      <w:start w:val="1"/>
+      <w:numFmt w:val="bullet"/>
+      <w:lvlText w:val=""/>
+      <w:lvlJc w:val="left"/>
+      <w:pPr>
+        <w:ind w:left="2940" w:hanging="420"/>
+      </w:pPr>
+      <w:rPr>
+        <w:rFonts w:ascii="Wingdings" w:hAnsi="Wingdings" w:hint="default"/>
+      </w:rPr>
+    </w:lvl>
+    <w:lvl w:ilvl="7" w:tplc="04090003" w:tentative="1">
+      <w:start w:val="1"/>
+      <w:numFmt w:val="bullet"/>
+      <w:lvlText w:val=""/>
+      <w:lvlJc w:val="left"/>
+      <w:pPr>
+        <w:ind w:left="3360" w:hanging="420"/>
+      </w:pPr>
+      <w:rPr>
+        <w:rFonts w:ascii="Wingdings" w:hAnsi="Wingdings" w:hint="default"/>
+      </w:rPr>
+    </w:lvl>
+    <w:lvl w:ilvl="8" w:tplc="04090005" w:tentative="1">
+      <w:start w:val="1"/>
+      <w:numFmt w:val="bullet"/>
+      <w:lvlText w:val=""/>
+      <w:lvlJc w:val="left"/>
+      <w:pPr>
+        <w:ind w:left="3780" w:hanging="420"/>
+      </w:pPr>
+      <w:rPr>
+        <w:rFonts w:ascii="Wingdings" w:hAnsi="Wingdings" w:hint="default"/>
+      </w:rPr>
+    </w:lvl>
+  </w:abstractNum>
+  <w:abstractNum w:abstractNumId="18" w15:restartNumberingAfterBreak="0">
     <w:nsid w:val="794E7FE6"/>
     <w:multiLevelType w:val="hybridMultilevel"/>
     <w:tmpl w:val="C05ABEBE"/>
@@ -2903,22 +8452,22 @@
     </w:lvl>
   </w:abstractNum>
   <w:num w:numId="1">
-    <w:abstractNumId w:val="6"/>
+    <w:abstractNumId w:val="9"/>
   </w:num>
   <w:num w:numId="2">
+    <w:abstractNumId w:val="14"/>
+  </w:num>
+  <w:num w:numId="3">
     <w:abstractNumId w:val="8"/>
   </w:num>
-  <w:num w:numId="3">
-    <w:abstractNumId w:val="5"/>
-  </w:num>
   <w:num w:numId="4">
-    <w:abstractNumId w:val="4"/>
+    <w:abstractNumId w:val="6"/>
   </w:num>
   <w:num w:numId="5">
     <w:abstractNumId w:val="3"/>
   </w:num>
   <w:num w:numId="6">
-    <w:abstractNumId w:val="9"/>
+    <w:abstractNumId w:val="18"/>
   </w:num>
   <w:num w:numId="7">
     <w:abstractNumId w:val="0"/>
@@ -2927,10 +8476,37 @@
     <w:abstractNumId w:val="1"/>
   </w:num>
   <w:num w:numId="9">
-    <w:abstractNumId w:val="7"/>
+    <w:abstractNumId w:val="11"/>
   </w:num>
   <w:num w:numId="10">
     <w:abstractNumId w:val="2"/>
+  </w:num>
+  <w:num w:numId="11">
+    <w:abstractNumId w:val="16"/>
+  </w:num>
+  <w:num w:numId="12">
+    <w:abstractNumId w:val="4"/>
+  </w:num>
+  <w:num w:numId="13">
+    <w:abstractNumId w:val="12"/>
+  </w:num>
+  <w:num w:numId="14">
+    <w:abstractNumId w:val="15"/>
+  </w:num>
+  <w:num w:numId="15">
+    <w:abstractNumId w:val="10"/>
+  </w:num>
+  <w:num w:numId="16">
+    <w:abstractNumId w:val="17"/>
+  </w:num>
+  <w:num w:numId="17">
+    <w:abstractNumId w:val="13"/>
+  </w:num>
+  <w:num w:numId="18">
+    <w:abstractNumId w:val="5"/>
+  </w:num>
+  <w:num w:numId="19">
+    <w:abstractNumId w:val="7"/>
   </w:num>
 </w:numbering>
 </file>
